--- a/artefacts/VIS_MAR0702_C14_A1-A7.docx
+++ b/artefacts/VIS_MAR0702_C14_A1-A7.docx
@@ -1732,13 +1732,7 @@
         <w:rPr>
           <w:lang w:val="sk-SK"/>
         </w:rPr>
-        <w:t>tréner</w:t>
-      </w:r>
-      <w:r>
-        <w:rPr>
-          <w:lang w:val="sk-SK"/>
-        </w:rPr>
-        <w:t xml:space="preserve"> </w:t>
+        <w:t xml:space="preserve">tréner </w:t>
       </w:r>
       <w:r>
         <w:rPr>
@@ -3116,36 +3110,22 @@
         <w:rPr>
           <w:b/>
           <w:bCs/>
-          <w:lang w:val="sk-SK"/>
-        </w:rPr>
-        <w:t>3.1 KONCEPTUÁLNY MODEL</w:t>
-      </w:r>
-    </w:p>
-    <w:p>
-      <w:pPr>
-        <w:spacing w:line="360" w:lineRule="auto"/>
-        <w:rPr>
-          <w:lang w:val="sk-SK"/>
-        </w:rPr>
-      </w:pPr>
-      <w:r>
-        <w:rPr>
           <w:noProof/>
           <w:lang w:val="sk-SK"/>
         </w:rPr>
         <w:drawing>
-          <wp:anchor distT="0" distB="0" distL="114300" distR="114300" simplePos="0" relativeHeight="251669504" behindDoc="0" locked="0" layoutInCell="1" allowOverlap="1" wp14:anchorId="2402B835" wp14:editId="17619E13">
+          <wp:anchor distT="0" distB="0" distL="114300" distR="114300" simplePos="0" relativeHeight="251672576" behindDoc="0" locked="0" layoutInCell="1" allowOverlap="1">
             <wp:simplePos x="0" y="0"/>
-            <wp:positionH relativeFrom="column">
-              <wp:posOffset>0</wp:posOffset>
+            <wp:positionH relativeFrom="margin">
+              <wp:align>center</wp:align>
             </wp:positionH>
             <wp:positionV relativeFrom="paragraph">
-              <wp:posOffset>410859</wp:posOffset>
+              <wp:posOffset>376555</wp:posOffset>
             </wp:positionV>
-            <wp:extent cx="6176010" cy="7772400"/>
-            <wp:effectExtent l="0" t="0" r="0" b="0"/>
+            <wp:extent cx="5950585" cy="7421880"/>
+            <wp:effectExtent l="0" t="0" r="5715" b="0"/>
             <wp:wrapSquare wrapText="bothSides"/>
-            <wp:docPr id="2" name="Picture 2" descr="Graphical user interface, application&#10;&#10;Description automatically generated"/>
+            <wp:docPr id="1" name="Picture 1" descr="Graphical user interface&#10;&#10;Description automatically generated"/>
             <wp:cNvGraphicFramePr>
               <a:graphicFrameLocks xmlns:a="http://schemas.openxmlformats.org/drawingml/2006/main" noChangeAspect="1"/>
             </wp:cNvGraphicFramePr>
@@ -3153,7 +3133,7 @@
               <a:graphicData uri="http://schemas.openxmlformats.org/drawingml/2006/picture">
                 <pic:pic xmlns:pic="http://schemas.openxmlformats.org/drawingml/2006/picture">
                   <pic:nvPicPr>
-                    <pic:cNvPr id="2" name="Picture 2" descr="Graphical user interface, application&#10;&#10;Description automatically generated"/>
+                    <pic:cNvPr id="1" name="Picture 1" descr="Graphical user interface&#10;&#10;Description automatically generated"/>
                     <pic:cNvPicPr/>
                   </pic:nvPicPr>
                   <pic:blipFill>
@@ -3171,7 +3151,7 @@
                   <pic:spPr>
                     <a:xfrm>
                       <a:off x="0" y="0"/>
-                      <a:ext cx="6176010" cy="7772400"/>
+                      <a:ext cx="5950585" cy="7421880"/>
                     </a:xfrm>
                     <a:prstGeom prst="rect">
                       <a:avLst/>
@@ -3189,6 +3169,22 @@
           </wp:anchor>
         </w:drawing>
       </w:r>
+      <w:r>
+        <w:rPr>
+          <w:b/>
+          <w:bCs/>
+          <w:lang w:val="sk-SK"/>
+        </w:rPr>
+        <w:t>3.1 KONCEPTUÁLNY MODEL</w:t>
+      </w:r>
+    </w:p>
+    <w:p>
+      <w:pPr>
+        <w:spacing w:line="360" w:lineRule="auto"/>
+        <w:rPr>
+          <w:lang w:val="sk-SK"/>
+        </w:rPr>
+      </w:pPr>
     </w:p>
     <w:p>
       <w:pPr>

--- a/artefacts/VIS_MAR0702_C14_A1-A7.docx
+++ b/artefacts/VIS_MAR0702_C14_A1-A7.docx
@@ -23,20 +23,8 @@
           <w:szCs w:val="48"/>
           <w:lang w:val="sk-SK"/>
         </w:rPr>
-        <w:t xml:space="preserve">Informačný systém českého </w:t>
-      </w:r>
-      <w:proofErr w:type="spellStart"/>
-      <w:r>
-        <w:rPr>
-          <w:b/>
-          <w:bCs/>
-          <w:sz w:val="48"/>
-          <w:szCs w:val="48"/>
-          <w:lang w:val="sk-SK"/>
-        </w:rPr>
-        <w:t>florbalu</w:t>
-      </w:r>
-      <w:proofErr w:type="spellEnd"/>
+        <w:t>Informačný systém českého florbalu</w:t>
+      </w:r>
     </w:p>
     <w:p>
       <w:pPr>
@@ -83,49 +71,7 @@
         <w:rPr>
           <w:lang w:val="sk-SK"/>
         </w:rPr>
-        <w:t xml:space="preserve">bude slúžiť na uchovávanie a správu dát o hráčoch, tréneroch, zápasoch a tímoch registrovaných v českej </w:t>
-      </w:r>
-      <w:proofErr w:type="spellStart"/>
-      <w:r>
-        <w:rPr>
-          <w:lang w:val="sk-SK"/>
-        </w:rPr>
-        <w:t>florbalovej</w:t>
-      </w:r>
-      <w:proofErr w:type="spellEnd"/>
-      <w:r>
-        <w:rPr>
-          <w:lang w:val="sk-SK"/>
-        </w:rPr>
-        <w:t xml:space="preserve"> únii (</w:t>
-      </w:r>
-      <w:proofErr w:type="spellStart"/>
-      <w:r>
-        <w:rPr>
-          <w:lang w:val="sk-SK"/>
-        </w:rPr>
-        <w:t>ČFbU</w:t>
-      </w:r>
-      <w:proofErr w:type="spellEnd"/>
-      <w:r>
-        <w:rPr>
-          <w:lang w:val="sk-SK"/>
-        </w:rPr>
-        <w:t xml:space="preserve">). Hlavným účelom je zjednodušenie a sprehľadnenie zobrazenia aktuálnych dát o hráčoch, tímoch a ich zápasoch. V dobách </w:t>
-      </w:r>
-      <w:proofErr w:type="spellStart"/>
-      <w:r>
-        <w:rPr>
-          <w:lang w:val="sk-SK"/>
-        </w:rPr>
-        <w:t>koronavírových</w:t>
-      </w:r>
-      <w:proofErr w:type="spellEnd"/>
-      <w:r>
-        <w:rPr>
-          <w:lang w:val="sk-SK"/>
-        </w:rPr>
-        <w:t xml:space="preserve"> bude slúžiť taktiež na informovanie o tom, či tím môže odohrať najbližší zápas, poprípade po zistení, že v nejakom tíme je nakazený hráč či tréner na informovanie ostatných tímov. </w:t>
+        <w:t xml:space="preserve">bude slúžiť na uchovávanie a správu dát o hráčoch, tréneroch, zápasoch a tímoch registrovaných v českej florbalovej únii (ČFbU). Hlavným účelom je zjednodušenie a sprehľadnenie zobrazenia aktuálnych dát o hráčoch, tímoch a ich zápasoch. V dobách koronavírových bude slúžiť taktiež na informovanie o tom, či tím môže odohrať najbližší zápas, poprípade po zistení, že v nejakom tíme je nakazený hráč či tréner na informovanie ostatných tímov. </w:t>
       </w:r>
     </w:p>
     <w:p>
@@ -149,21 +95,7 @@
         <w:rPr>
           <w:lang w:val="sk-SK"/>
         </w:rPr>
-        <w:t xml:space="preserve">V projekte budem implementovať funkciu na prestup hráča z jedného tímu do druhého, preloženie zápasu na iný dátum z dôvodu nakazenia hráčom a vytvorenie zápasu spolu s kontrolou toho, či dané zápasy môžu zápas odohrať z dôvodu </w:t>
-      </w:r>
-      <w:proofErr w:type="spellStart"/>
-      <w:r>
-        <w:rPr>
-          <w:lang w:val="sk-SK"/>
-        </w:rPr>
-        <w:t>corony</w:t>
-      </w:r>
-      <w:proofErr w:type="spellEnd"/>
-      <w:r>
-        <w:rPr>
-          <w:lang w:val="sk-SK"/>
-        </w:rPr>
-        <w:t>.</w:t>
+        <w:t>V projekte budem implementovať funkciu na prestup hráča z jedného tímu do druhého, preloženie zápasu na iný dátum z dôvodu nakazenia hráčom a vytvorenie zápasu spolu s kontrolou toho, či dané zápasy môžu zápas odohrať z dôvodu corony.</w:t>
       </w:r>
     </w:p>
     <w:p>
@@ -211,49 +143,7 @@
         <w:rPr>
           <w:lang w:val="sk-SK"/>
         </w:rPr>
-        <w:t xml:space="preserve">Užívateľmi budú admini, ktorí budú mať na starosti správu týchto dát a taktiež samotní hráči, tréneri, či fanúšikovia, ktorí si budú dáta môcť prezerať. Tréneri môžu upravovať dáta o hráčoch a vykonávať ich prestupy. Prístupný bude celosvetovo, avšak primárnymi užívateľmi budú </w:t>
-      </w:r>
-      <w:proofErr w:type="spellStart"/>
-      <w:r>
-        <w:rPr>
-          <w:lang w:val="sk-SK"/>
-        </w:rPr>
-        <w:t>florbaloví</w:t>
-      </w:r>
-      <w:proofErr w:type="spellEnd"/>
-      <w:r>
-        <w:rPr>
-          <w:lang w:val="sk-SK"/>
-        </w:rPr>
-        <w:t xml:space="preserve"> hráči, zamestnanci </w:t>
-      </w:r>
-      <w:proofErr w:type="spellStart"/>
-      <w:r>
-        <w:rPr>
-          <w:lang w:val="sk-SK"/>
-        </w:rPr>
-        <w:t>ČFbU</w:t>
-      </w:r>
-      <w:proofErr w:type="spellEnd"/>
-      <w:r>
-        <w:rPr>
-          <w:lang w:val="sk-SK"/>
-        </w:rPr>
-        <w:t xml:space="preserve"> a fanúšikovia po celom Česku. Vzhľadom na počet registrovaných hráčov v Česku (zhruba 100 000) je očakávaný rozsah a dosah na dnešnú dobu pomerne malý. Momentálne však bude systém spustený len pre ženské súťaže, odhadom pre 25 tímov. Do budúcna sa však určite plánuje s rozšírením systému na celý český </w:t>
-      </w:r>
-      <w:proofErr w:type="spellStart"/>
-      <w:r>
-        <w:rPr>
-          <w:lang w:val="sk-SK"/>
-        </w:rPr>
-        <w:t>florbal</w:t>
-      </w:r>
-      <w:proofErr w:type="spellEnd"/>
-      <w:r>
-        <w:rPr>
-          <w:lang w:val="sk-SK"/>
-        </w:rPr>
-        <w:t xml:space="preserve"> vzhľadom na gradujúcu popularitu tohto športu. </w:t>
+        <w:t xml:space="preserve">Užívateľmi budú admini, ktorí budú mať na starosti správu týchto dát a taktiež samotní hráči, tréneri, či fanúšikovia, ktorí si budú dáta môcť prezerať. Tréneri môžu upravovať dáta o hráčoch a vykonávať ich prestupy. Prístupný bude celosvetovo, avšak primárnymi užívateľmi budú florbaloví hráči, zamestnanci ČFbU a fanúšikovia po celom Česku. Vzhľadom na počet registrovaných hráčov v Česku (zhruba 100 000) je očakávaný rozsah a dosah na dnešnú dobu pomerne malý. Momentálne však bude systém spustený len pre ženské súťaže, odhadom pre 25 tímov. Do budúcna sa však určite plánuje s rozšírením systému na celý český florbal vzhľadom na gradujúcu popularitu tohto športu. </w:t>
       </w:r>
     </w:p>
     <w:p>
@@ -277,21 +167,7 @@
         <w:rPr>
           <w:lang w:val="sk-SK"/>
         </w:rPr>
-        <w:t>Admini budú pracovať v </w:t>
-      </w:r>
-      <w:proofErr w:type="spellStart"/>
-      <w:r>
-        <w:rPr>
-          <w:lang w:val="sk-SK"/>
-        </w:rPr>
-        <w:t>desktopovej</w:t>
-      </w:r>
-      <w:proofErr w:type="spellEnd"/>
-      <w:r>
-        <w:rPr>
-          <w:lang w:val="sk-SK"/>
-        </w:rPr>
-        <w:t xml:space="preserve"> aplikácii a ostatní užívatelia si dáta budú prezerať na  webovej stránke, poprípade tréneri, ktorí môžu hráčov upravovať budú vykonávať zmeny z webovej stránky.</w:t>
+        <w:t>Admini budú pracovať v desktopovej aplikácii a ostatní užívatelia si dáta budú prezerať na  webovej stránke, poprípade tréneri, ktorí môžu hráčov upravovať budú vykonávať zmeny z webovej stránky.</w:t>
       </w:r>
     </w:p>
     <w:p>
@@ -725,33 +601,11 @@
         </w:rPr>
         <w:t xml:space="preserve">Krátky popis: </w:t>
       </w:r>
-      <w:proofErr w:type="spellStart"/>
-      <w:r>
-        <w:rPr>
-          <w:lang w:val="sk-SK"/>
-        </w:rPr>
-        <w:t>Use</w:t>
-      </w:r>
-      <w:proofErr w:type="spellEnd"/>
-      <w:r>
-        <w:rPr>
-          <w:lang w:val="sk-SK"/>
-        </w:rPr>
-        <w:t xml:space="preserve"> </w:t>
-      </w:r>
-      <w:proofErr w:type="spellStart"/>
-      <w:r>
-        <w:rPr>
-          <w:lang w:val="sk-SK"/>
-        </w:rPr>
-        <w:t>case</w:t>
-      </w:r>
-      <w:proofErr w:type="spellEnd"/>
-      <w:r>
-        <w:rPr>
-          <w:lang w:val="sk-SK"/>
-        </w:rPr>
-        <w:t xml:space="preserve"> umožní admi</w:t>
+      <w:r>
+        <w:rPr>
+          <w:lang w:val="sk-SK"/>
+        </w:rPr>
+        <w:t>Use case umožní admi</w:t>
       </w:r>
       <w:r>
         <w:rPr>
@@ -914,21 +768,7 @@
         <w:rPr>
           <w:lang w:val="sk-SK"/>
         </w:rPr>
-        <w:t>Systém zobrazí formulár s </w:t>
-      </w:r>
-      <w:proofErr w:type="spellStart"/>
-      <w:r>
-        <w:rPr>
-          <w:lang w:val="sk-SK"/>
-        </w:rPr>
-        <w:t>predvyplnenými</w:t>
-      </w:r>
-      <w:proofErr w:type="spellEnd"/>
-      <w:r>
-        <w:rPr>
-          <w:lang w:val="sk-SK"/>
-        </w:rPr>
-        <w:t xml:space="preserve"> dátami</w:t>
+        <w:t>Systém zobrazí formulár s predvyplnenými dátami</w:t>
       </w:r>
     </w:p>
     <w:p>
@@ -1195,21 +1035,7 @@
         <w:rPr>
           <w:lang w:val="sk-SK"/>
         </w:rPr>
-        <w:t xml:space="preserve">5.5.1 Vyskočí </w:t>
-      </w:r>
-      <w:proofErr w:type="spellStart"/>
-      <w:r>
-        <w:rPr>
-          <w:lang w:val="sk-SK"/>
-        </w:rPr>
-        <w:t>input</w:t>
-      </w:r>
-      <w:proofErr w:type="spellEnd"/>
-      <w:r>
-        <w:rPr>
-          <w:lang w:val="sk-SK"/>
-        </w:rPr>
-        <w:t xml:space="preserve"> okno s otázkou na ako dlho</w:t>
+        <w:t>5.5.1 Vyskočí input okno s otázkou na ako dlho</w:t>
       </w:r>
     </w:p>
     <w:p>
@@ -1335,33 +1161,11 @@
         </w:rPr>
         <w:t xml:space="preserve">Krátky popis: </w:t>
       </w:r>
-      <w:proofErr w:type="spellStart"/>
-      <w:r>
-        <w:rPr>
-          <w:lang w:val="sk-SK"/>
-        </w:rPr>
-        <w:t>Use</w:t>
-      </w:r>
-      <w:proofErr w:type="spellEnd"/>
-      <w:r>
-        <w:rPr>
-          <w:lang w:val="sk-SK"/>
-        </w:rPr>
-        <w:t xml:space="preserve"> </w:t>
-      </w:r>
-      <w:proofErr w:type="spellStart"/>
-      <w:r>
-        <w:rPr>
-          <w:lang w:val="sk-SK"/>
-        </w:rPr>
-        <w:t>case</w:t>
-      </w:r>
-      <w:proofErr w:type="spellEnd"/>
-      <w:r>
-        <w:rPr>
-          <w:lang w:val="sk-SK"/>
-        </w:rPr>
-        <w:t xml:space="preserve"> umožní </w:t>
+      <w:r>
+        <w:rPr>
+          <w:lang w:val="sk-SK"/>
+        </w:rPr>
+        <w:t xml:space="preserve">Use case umožní </w:t>
       </w:r>
       <w:r>
         <w:rPr>
@@ -1545,21 +1349,7 @@
         <w:rPr>
           <w:lang w:val="sk-SK"/>
         </w:rPr>
-        <w:t>Systém zobrazí formulár s </w:t>
-      </w:r>
-      <w:proofErr w:type="spellStart"/>
-      <w:r>
-        <w:rPr>
-          <w:lang w:val="sk-SK"/>
-        </w:rPr>
-        <w:t>predvyplnenými</w:t>
-      </w:r>
-      <w:proofErr w:type="spellEnd"/>
-      <w:r>
-        <w:rPr>
-          <w:lang w:val="sk-SK"/>
-        </w:rPr>
-        <w:t xml:space="preserve"> dátami</w:t>
+        <w:t>Systém zobrazí formulár s predvyplnenými dátami</w:t>
       </w:r>
     </w:p>
     <w:p>
@@ -1984,21 +1774,7 @@
         <w:rPr>
           <w:lang w:val="sk-SK"/>
         </w:rPr>
-        <w:t xml:space="preserve">, poprípade k zmene </w:t>
-      </w:r>
-      <w:proofErr w:type="spellStart"/>
-      <w:r>
-        <w:rPr>
-          <w:lang w:val="sk-SK"/>
-        </w:rPr>
-        <w:t>nedojde</w:t>
-      </w:r>
-      <w:proofErr w:type="spellEnd"/>
-      <w:r>
-        <w:rPr>
-          <w:lang w:val="sk-SK"/>
-        </w:rPr>
-        <w:t>.</w:t>
+        <w:t>, poprípade k zmene nedojde.</w:t>
       </w:r>
     </w:p>
     <w:p>
@@ -2044,33 +1820,11 @@
         </w:rPr>
         <w:t xml:space="preserve">Krátky popis: </w:t>
       </w:r>
-      <w:proofErr w:type="spellStart"/>
-      <w:r>
-        <w:rPr>
-          <w:lang w:val="sk-SK"/>
-        </w:rPr>
-        <w:t>Use</w:t>
-      </w:r>
-      <w:proofErr w:type="spellEnd"/>
-      <w:r>
-        <w:rPr>
-          <w:lang w:val="sk-SK"/>
-        </w:rPr>
-        <w:t xml:space="preserve"> </w:t>
-      </w:r>
-      <w:proofErr w:type="spellStart"/>
-      <w:r>
-        <w:rPr>
-          <w:lang w:val="sk-SK"/>
-        </w:rPr>
-        <w:t>case</w:t>
-      </w:r>
-      <w:proofErr w:type="spellEnd"/>
-      <w:r>
-        <w:rPr>
-          <w:lang w:val="sk-SK"/>
-        </w:rPr>
-        <w:t xml:space="preserve"> umožní adminovi preložiť zápas v prípade potreby</w:t>
+      <w:r>
+        <w:rPr>
+          <w:lang w:val="sk-SK"/>
+        </w:rPr>
+        <w:t>Use case umožní adminovi preložiť zápas v prípade potreby</w:t>
       </w:r>
     </w:p>
     <w:p>
@@ -2189,21 +1943,7 @@
         <w:rPr>
           <w:lang w:val="sk-SK"/>
         </w:rPr>
-        <w:t>Systém zobrazí formulár s </w:t>
-      </w:r>
-      <w:proofErr w:type="spellStart"/>
-      <w:r>
-        <w:rPr>
-          <w:lang w:val="sk-SK"/>
-        </w:rPr>
-        <w:t>predvyplnenými</w:t>
-      </w:r>
-      <w:proofErr w:type="spellEnd"/>
-      <w:r>
-        <w:rPr>
-          <w:lang w:val="sk-SK"/>
-        </w:rPr>
-        <w:t xml:space="preserve"> dátami</w:t>
+        <w:t>Systém zobrazí formulár s predvyplnenými dátami</w:t>
       </w:r>
     </w:p>
     <w:p>
@@ -3622,7 +3362,6 @@
                 <w:lang w:val="sk-SK"/>
               </w:rPr>
             </w:pPr>
-            <w:proofErr w:type="spellStart"/>
             <w:r>
               <w:rPr>
                 <w:rFonts w:eastAsia="Times New Roman"/>
@@ -3630,7 +3369,6 @@
               </w:rPr>
               <w:t>Player</w:t>
             </w:r>
-            <w:proofErr w:type="spellEnd"/>
           </w:p>
         </w:tc>
         <w:tc>
@@ -3954,7 +3692,6 @@
                 <w:lang w:val="sk-SK"/>
               </w:rPr>
             </w:pPr>
-            <w:proofErr w:type="spellStart"/>
             <w:r>
               <w:rPr>
                 <w:rFonts w:eastAsia="Times New Roman"/>
@@ -3962,7 +3699,6 @@
               </w:rPr>
               <w:t>Match</w:t>
             </w:r>
-            <w:proofErr w:type="spellEnd"/>
           </w:p>
         </w:tc>
         <w:tc>
@@ -4128,7 +3864,6 @@
                 <w:lang w:val="sk-SK"/>
               </w:rPr>
             </w:pPr>
-            <w:proofErr w:type="spellStart"/>
             <w:r>
               <w:rPr>
                 <w:rFonts w:eastAsia="Times New Roman"/>
@@ -4136,7 +3871,6 @@
               </w:rPr>
               <w:t>Referee</w:t>
             </w:r>
-            <w:proofErr w:type="spellEnd"/>
           </w:p>
         </w:tc>
         <w:tc>
@@ -4295,7 +4029,6 @@
                 <w:lang w:val="sk-SK"/>
               </w:rPr>
             </w:pPr>
-            <w:proofErr w:type="spellStart"/>
             <w:r>
               <w:rPr>
                 <w:rFonts w:eastAsia="Times New Roman"/>
@@ -4303,7 +4036,6 @@
               </w:rPr>
               <w:t>Pitch</w:t>
             </w:r>
-            <w:proofErr w:type="spellEnd"/>
           </w:p>
         </w:tc>
         <w:tc>
@@ -4462,7 +4194,6 @@
                 <w:lang w:val="sk-SK"/>
               </w:rPr>
             </w:pPr>
-            <w:proofErr w:type="spellStart"/>
             <w:r>
               <w:rPr>
                 <w:rFonts w:eastAsia="Times New Roman"/>
@@ -4470,7 +4201,6 @@
               </w:rPr>
               <w:t>Address</w:t>
             </w:r>
-            <w:proofErr w:type="spellEnd"/>
           </w:p>
         </w:tc>
         <w:tc>
@@ -4629,7 +4359,6 @@
                 <w:lang w:val="sk-SK"/>
               </w:rPr>
             </w:pPr>
-            <w:proofErr w:type="spellStart"/>
             <w:r>
               <w:rPr>
                 <w:rFonts w:eastAsia="Times New Roman"/>
@@ -4637,7 +4366,6 @@
               </w:rPr>
               <w:t>Statistics</w:t>
             </w:r>
-            <w:proofErr w:type="spellEnd"/>
           </w:p>
         </w:tc>
         <w:tc>
@@ -4947,7 +4675,6 @@
                 <w:lang w:val="sk-SK"/>
               </w:rPr>
             </w:pPr>
-            <w:proofErr w:type="spellStart"/>
             <w:r>
               <w:rPr>
                 <w:rFonts w:eastAsia="Times New Roman"/>
@@ -4955,7 +4682,6 @@
               </w:rPr>
               <w:t>League</w:t>
             </w:r>
-            <w:proofErr w:type="spellEnd"/>
           </w:p>
         </w:tc>
         <w:tc>
@@ -5175,21 +4901,7 @@
         <w:rPr>
           <w:lang w:val="sk-SK"/>
         </w:rPr>
-        <w:t xml:space="preserve">vzhľadom na to, že informačný systém budeme implementovať ako </w:t>
-      </w:r>
-      <w:proofErr w:type="spellStart"/>
-      <w:r>
-        <w:rPr>
-          <w:lang w:val="sk-SK"/>
-        </w:rPr>
-        <w:t>multiplatformný</w:t>
-      </w:r>
-      <w:proofErr w:type="spellEnd"/>
-      <w:r>
-        <w:rPr>
-          <w:lang w:val="sk-SK"/>
-        </w:rPr>
-        <w:t xml:space="preserve"> je Java skv</w:t>
+        <w:t>vzhľadom na to, že informačný systém budeme implementovať ako multiplatformný je Java skv</w:t>
       </w:r>
       <w:r>
         <w:rPr>
@@ -5289,21 +5001,7 @@
         <w:rPr>
           <w:lang w:val="sk-SK"/>
         </w:rPr>
-        <w:t xml:space="preserve">– použijem server Apache </w:t>
-      </w:r>
-      <w:proofErr w:type="spellStart"/>
-      <w:r>
-        <w:rPr>
-          <w:lang w:val="sk-SK"/>
-        </w:rPr>
-        <w:t>Tomcat</w:t>
-      </w:r>
-      <w:proofErr w:type="spellEnd"/>
-      <w:r>
-        <w:rPr>
-          <w:lang w:val="sk-SK"/>
-        </w:rPr>
-        <w:t>, vzhľadom ku kompatibilite s JAVOU a pretože s ním mám predošlé veľmi dobré skúsenosti</w:t>
+        <w:t>– použijem server Apache Tomcat, vzhľadom ku kompatibilite s JAVOU a pretože s ním mám predošlé veľmi dobré skúsenosti</w:t>
       </w:r>
     </w:p>
     <w:p>
@@ -5440,49 +5138,19 @@
         <w:rPr>
           <w:lang w:val="sk-SK"/>
         </w:rPr>
-        <w:t xml:space="preserve">V systéme bude používaný návrhový vzor Lazy </w:t>
-      </w:r>
-      <w:proofErr w:type="spellStart"/>
-      <w:r>
-        <w:rPr>
-          <w:lang w:val="sk-SK"/>
-        </w:rPr>
-        <w:t>Loading</w:t>
-      </w:r>
-      <w:proofErr w:type="spellEnd"/>
-      <w:r>
-        <w:rPr>
-          <w:lang w:val="sk-SK"/>
-        </w:rPr>
-        <w:t xml:space="preserve">. Pre prístup do databáze bude použitý návrhový vzor Table </w:t>
-      </w:r>
-      <w:proofErr w:type="spellStart"/>
-      <w:r>
-        <w:rPr>
-          <w:lang w:val="sk-SK"/>
-        </w:rPr>
-        <w:t>Data</w:t>
-      </w:r>
-      <w:proofErr w:type="spellEnd"/>
-      <w:r>
-        <w:rPr>
-          <w:lang w:val="sk-SK"/>
-        </w:rPr>
-        <w:t xml:space="preserve"> </w:t>
-      </w:r>
-      <w:proofErr w:type="spellStart"/>
-      <w:r>
-        <w:rPr>
-          <w:lang w:val="sk-SK"/>
-        </w:rPr>
-        <w:t>Gateway</w:t>
-      </w:r>
-      <w:proofErr w:type="spellEnd"/>
-      <w:r>
-        <w:rPr>
-          <w:lang w:val="sk-SK"/>
-        </w:rPr>
-        <w:t>.</w:t>
+        <w:t>V systéme bude používaný návrhový vzor Lazy Loading</w:t>
+      </w:r>
+      <w:r>
+        <w:rPr>
+          <w:lang w:val="sk-SK"/>
+        </w:rPr>
+        <w:t xml:space="preserve"> a Builder</w:t>
+      </w:r>
+      <w:r>
+        <w:rPr>
+          <w:lang w:val="sk-SK"/>
+        </w:rPr>
+        <w:t>. Pre prístup do databáze bude použitý návrhový vzor Table Data Gateway.</w:t>
       </w:r>
     </w:p>
     <w:p>
@@ -5706,49 +5374,7 @@
         <w:rPr>
           <w:lang w:val="sk-SK"/>
         </w:rPr>
-        <w:t>Implementovaná v </w:t>
-      </w:r>
-      <w:proofErr w:type="spellStart"/>
-      <w:r>
-        <w:rPr>
-          <w:lang w:val="sk-SK"/>
-        </w:rPr>
-        <w:t>desktopovej</w:t>
-      </w:r>
-      <w:proofErr w:type="spellEnd"/>
-      <w:r>
-        <w:rPr>
-          <w:lang w:val="sk-SK"/>
-        </w:rPr>
-        <w:t xml:space="preserve"> aplikácii. V prvom kroku si užívateľ vyberie záložku v menu, ktorú chce upravovať. V tomto prípade tímy a zobrazí sa mu takáto stránka s výpisom tímov. Následne si užívateľ vyberie tlačidlom </w:t>
-      </w:r>
-      <w:proofErr w:type="spellStart"/>
-      <w:r>
-        <w:rPr>
-          <w:lang w:val="sk-SK"/>
-        </w:rPr>
-        <w:t>Edit</w:t>
-      </w:r>
-      <w:proofErr w:type="spellEnd"/>
-      <w:r>
-        <w:rPr>
-          <w:lang w:val="sk-SK"/>
-        </w:rPr>
-        <w:t>, že chce tím editovať a zobrazí sa mu nasledujúci formulár s </w:t>
-      </w:r>
-      <w:proofErr w:type="spellStart"/>
-      <w:r>
-        <w:rPr>
-          <w:lang w:val="sk-SK"/>
-        </w:rPr>
-        <w:t>predvyplnenými</w:t>
-      </w:r>
-      <w:proofErr w:type="spellEnd"/>
-      <w:r>
-        <w:rPr>
-          <w:lang w:val="sk-SK"/>
-        </w:rPr>
-        <w:t xml:space="preserve"> údajmi.</w:t>
+        <w:t>Implementovaná v desktopovej aplikácii. V prvom kroku si užívateľ vyberie záložku v menu, ktorú chce upravovať. V tomto prípade tímy a zobrazí sa mu takáto stránka s výpisom tímov. Následne si užívateľ vyberie tlačidlom Edit, že chce tím editovať a zobrazí sa mu nasledujúci formulár s predvyplnenými údajmi.</w:t>
       </w:r>
     </w:p>
     <w:p>
@@ -5939,21 +5565,7 @@
           <w:lang w:val="sk-SK"/>
         </w:rPr>
         <w:lastRenderedPageBreak/>
-        <w:t xml:space="preserve">Tu si užívateľ edituje tím a potvrdí to tlačidlom </w:t>
-      </w:r>
-      <w:proofErr w:type="spellStart"/>
-      <w:r>
-        <w:rPr>
-          <w:lang w:val="sk-SK"/>
-        </w:rPr>
-        <w:t>Submit</w:t>
-      </w:r>
-      <w:proofErr w:type="spellEnd"/>
-      <w:r>
-        <w:rPr>
-          <w:lang w:val="sk-SK"/>
-        </w:rPr>
-        <w:t xml:space="preserve">, ktoré formulár vyhodnotí a dáta uloží do DB alebo nastane alternatívny scenár s ďalšími krokmi. </w:t>
+        <w:t xml:space="preserve">Tu si užívateľ edituje tím a potvrdí to tlačidlom Submit, ktoré formulár vyhodnotí a dáta uloží do DB alebo nastane alternatívny scenár s ďalšími krokmi. </w:t>
       </w:r>
     </w:p>
     <w:p>
@@ -6202,21 +5814,7 @@
         <w:rPr>
           <w:lang w:val="sk-SK"/>
         </w:rPr>
-        <w:t xml:space="preserve">Implementovaný ma webovej stránke. Užívateľ/tréner si zobrazí zoznam svojich hráčov a následne vyberie editáciu daného hráča tlačidlom </w:t>
-      </w:r>
-      <w:proofErr w:type="spellStart"/>
-      <w:r>
-        <w:rPr>
-          <w:lang w:val="sk-SK"/>
-        </w:rPr>
-        <w:t>edit</w:t>
-      </w:r>
-      <w:proofErr w:type="spellEnd"/>
-      <w:r>
-        <w:rPr>
-          <w:lang w:val="sk-SK"/>
-        </w:rPr>
-        <w:t xml:space="preserve">. </w:t>
+        <w:t xml:space="preserve">Implementovaný ma webovej stránke. Užívateľ/tréner si zobrazí zoznam svojich hráčov a následne vyberie editáciu daného hráča tlačidlom edit. </w:t>
       </w:r>
     </w:p>
     <w:p>
@@ -6398,49 +5996,7 @@
         <w:rPr>
           <w:lang w:val="sk-SK"/>
         </w:rPr>
-        <w:t xml:space="preserve">Užívateľ upraví dáta a po stlačení </w:t>
-      </w:r>
-      <w:proofErr w:type="spellStart"/>
-      <w:r>
-        <w:rPr>
-          <w:lang w:val="sk-SK"/>
-        </w:rPr>
-        <w:t>Submit</w:t>
-      </w:r>
-      <w:proofErr w:type="spellEnd"/>
-      <w:r>
-        <w:rPr>
-          <w:lang w:val="sk-SK"/>
-        </w:rPr>
-        <w:t xml:space="preserve"> nasleduje validácia podľa </w:t>
-      </w:r>
-      <w:proofErr w:type="spellStart"/>
-      <w:r>
-        <w:rPr>
-          <w:lang w:val="sk-SK"/>
-        </w:rPr>
-        <w:t>use</w:t>
-      </w:r>
-      <w:proofErr w:type="spellEnd"/>
-      <w:r>
-        <w:rPr>
-          <w:lang w:val="sk-SK"/>
-        </w:rPr>
-        <w:t xml:space="preserve"> </w:t>
-      </w:r>
-      <w:proofErr w:type="spellStart"/>
-      <w:r>
-        <w:rPr>
-          <w:lang w:val="sk-SK"/>
-        </w:rPr>
-        <w:t>case</w:t>
-      </w:r>
-      <w:proofErr w:type="spellEnd"/>
-      <w:r>
-        <w:rPr>
-          <w:lang w:val="sk-SK"/>
-        </w:rPr>
-        <w:t xml:space="preserve">. </w:t>
+        <w:t xml:space="preserve">Užívateľ upraví dáta a po stlačení Submit nasleduje validácia podľa use case. </w:t>
       </w:r>
     </w:p>
     <w:p>
@@ -6654,49 +6210,7 @@
         <w:rPr>
           <w:lang w:val="sk-SK"/>
         </w:rPr>
-        <w:t>Implementovaný v </w:t>
-      </w:r>
-      <w:proofErr w:type="spellStart"/>
-      <w:r>
-        <w:rPr>
-          <w:lang w:val="sk-SK"/>
-        </w:rPr>
-        <w:t>desktopovej</w:t>
-      </w:r>
-      <w:proofErr w:type="spellEnd"/>
-      <w:r>
-        <w:rPr>
-          <w:lang w:val="sk-SK"/>
-        </w:rPr>
-        <w:t xml:space="preserve"> aplikácii. V prvom kroku si užívateľ vyberie záložku v menu, ktorú chce upravovať. V tomto prípade zápasy a zobrazí sa mu takáto stránka s výpisom zápasov. Následne si užívateľ vyberie tlačidlom </w:t>
-      </w:r>
-      <w:proofErr w:type="spellStart"/>
-      <w:r>
-        <w:rPr>
-          <w:lang w:val="sk-SK"/>
-        </w:rPr>
-        <w:t>Edit</w:t>
-      </w:r>
-      <w:proofErr w:type="spellEnd"/>
-      <w:r>
-        <w:rPr>
-          <w:lang w:val="sk-SK"/>
-        </w:rPr>
-        <w:t>, že chce zápas editovať a zobrazí sa mu nasledujúci formulár s </w:t>
-      </w:r>
-      <w:proofErr w:type="spellStart"/>
-      <w:r>
-        <w:rPr>
-          <w:lang w:val="sk-SK"/>
-        </w:rPr>
-        <w:t>predvyplnenými</w:t>
-      </w:r>
-      <w:proofErr w:type="spellEnd"/>
-      <w:r>
-        <w:rPr>
-          <w:lang w:val="sk-SK"/>
-        </w:rPr>
-        <w:t xml:space="preserve"> údajmi.</w:t>
+        <w:t>Implementovaný v desktopovej aplikácii. V prvom kroku si užívateľ vyberie záložku v menu, ktorú chce upravovať. V tomto prípade zápasy a zobrazí sa mu takáto stránka s výpisom zápasov. Následne si užívateľ vyberie tlačidlom Edit, že chce zápas editovať a zobrazí sa mu nasledujúci formulár s predvyplnenými údajmi.</w:t>
       </w:r>
     </w:p>
     <w:p>
@@ -6828,21 +6342,7 @@
         <w:rPr>
           <w:lang w:val="sk-SK"/>
         </w:rPr>
-        <w:t xml:space="preserve">Tu si užívateľ edituje zápas a potvrdí to tlačidlom </w:t>
-      </w:r>
-      <w:proofErr w:type="spellStart"/>
-      <w:r>
-        <w:rPr>
-          <w:lang w:val="sk-SK"/>
-        </w:rPr>
-        <w:t>Submit</w:t>
-      </w:r>
-      <w:proofErr w:type="spellEnd"/>
-      <w:r>
-        <w:rPr>
-          <w:lang w:val="sk-SK"/>
-        </w:rPr>
-        <w:t xml:space="preserve">, ktoré formulár vyhodnotí a buď dáta uloží do DB alebo nastane alternatívny scenár. </w:t>
+        <w:t xml:space="preserve">Tu si užívateľ edituje zápas a potvrdí to tlačidlom Submit, ktoré formulár vyhodnotí a buď dáta uloží do DB alebo nastane alternatívny scenár. </w:t>
       </w:r>
     </w:p>
     <w:p>
@@ -6866,35 +6366,7 @@
         <w:rPr>
           <w:lang w:val="sk-SK"/>
         </w:rPr>
-        <w:t xml:space="preserve">Alternatívne priebehy budú obsahovať </w:t>
-      </w:r>
-      <w:proofErr w:type="spellStart"/>
-      <w:r>
-        <w:rPr>
-          <w:lang w:val="sk-SK"/>
-        </w:rPr>
-        <w:t>vyskakovacie</w:t>
-      </w:r>
-      <w:proofErr w:type="spellEnd"/>
-      <w:r>
-        <w:rPr>
-          <w:lang w:val="sk-SK"/>
-        </w:rPr>
-        <w:t xml:space="preserve"> okná, ktoré budú vyzerať zhruba takto, budem sa snažiť udržať grafiku rovnakú pre </w:t>
-      </w:r>
-      <w:proofErr w:type="spellStart"/>
-      <w:r>
-        <w:rPr>
-          <w:lang w:val="sk-SK"/>
-        </w:rPr>
-        <w:t>desktopovú</w:t>
-      </w:r>
-      <w:proofErr w:type="spellEnd"/>
-      <w:r>
-        <w:rPr>
-          <w:lang w:val="sk-SK"/>
-        </w:rPr>
-        <w:t xml:space="preserve"> aplikáciu aj webovú stránku.</w:t>
+        <w:t>Alternatívne priebehy budú obsahovať vyskakovacie okná, ktoré budú vyzerať zhruba takto, budem sa snažiť udržať grafiku rovnakú pre desktopovú aplikáciu aj webovú stránku.</w:t>
       </w:r>
     </w:p>
     <w:p>
@@ -7042,18 +6514,8 @@
           <w:bCs/>
           <w:lang w:val="cs-CZ"/>
         </w:rPr>
-        <w:t xml:space="preserve">5.1 Diagram </w:t>
-      </w:r>
-      <w:proofErr w:type="spellStart"/>
-      <w:r>
-        <w:rPr>
-          <w:b/>
-          <w:bCs/>
-          <w:lang w:val="cs-CZ"/>
-        </w:rPr>
-        <w:t>tried</w:t>
-      </w:r>
-      <w:proofErr w:type="spellEnd"/>
+        <w:t>5.1 Diagram tried</w:t>
+      </w:r>
     </w:p>
     <w:sectPr>
       <w:pgSz w:w="11900" w:h="16840"/>

--- a/artefacts/VIS_MAR0702_C14_A1-A7.docx
+++ b/artefacts/VIS_MAR0702_C14_A1-A7.docx
@@ -23,8 +23,20 @@
           <w:szCs w:val="48"/>
           <w:lang w:val="sk-SK"/>
         </w:rPr>
-        <w:t>Informačný systém českého florbalu</w:t>
-      </w:r>
+        <w:t xml:space="preserve">Informačný systém českého </w:t>
+      </w:r>
+      <w:proofErr w:type="spellStart"/>
+      <w:r>
+        <w:rPr>
+          <w:b/>
+          <w:bCs/>
+          <w:sz w:val="48"/>
+          <w:szCs w:val="48"/>
+          <w:lang w:val="sk-SK"/>
+        </w:rPr>
+        <w:t>florbalu</w:t>
+      </w:r>
+      <w:proofErr w:type="spellEnd"/>
     </w:p>
     <w:p>
       <w:pPr>
@@ -71,7 +83,49 @@
         <w:rPr>
           <w:lang w:val="sk-SK"/>
         </w:rPr>
-        <w:t xml:space="preserve">bude slúžiť na uchovávanie a správu dát o hráčoch, tréneroch, zápasoch a tímoch registrovaných v českej florbalovej únii (ČFbU). Hlavným účelom je zjednodušenie a sprehľadnenie zobrazenia aktuálnych dát o hráčoch, tímoch a ich zápasoch. V dobách koronavírových bude slúžiť taktiež na informovanie o tom, či tím môže odohrať najbližší zápas, poprípade po zistení, že v nejakom tíme je nakazený hráč či tréner na informovanie ostatných tímov. </w:t>
+        <w:t xml:space="preserve">bude slúžiť na uchovávanie a správu dát o hráčoch, tréneroch, zápasoch a tímoch registrovaných v českej </w:t>
+      </w:r>
+      <w:proofErr w:type="spellStart"/>
+      <w:r>
+        <w:rPr>
+          <w:lang w:val="sk-SK"/>
+        </w:rPr>
+        <w:t>florbalovej</w:t>
+      </w:r>
+      <w:proofErr w:type="spellEnd"/>
+      <w:r>
+        <w:rPr>
+          <w:lang w:val="sk-SK"/>
+        </w:rPr>
+        <w:t xml:space="preserve"> únii (</w:t>
+      </w:r>
+      <w:proofErr w:type="spellStart"/>
+      <w:r>
+        <w:rPr>
+          <w:lang w:val="sk-SK"/>
+        </w:rPr>
+        <w:t>ČFbU</w:t>
+      </w:r>
+      <w:proofErr w:type="spellEnd"/>
+      <w:r>
+        <w:rPr>
+          <w:lang w:val="sk-SK"/>
+        </w:rPr>
+        <w:t xml:space="preserve">). Hlavným účelom je zjednodušenie a sprehľadnenie zobrazenia aktuálnych dát o hráčoch, tímoch a ich zápasoch. V dobách </w:t>
+      </w:r>
+      <w:proofErr w:type="spellStart"/>
+      <w:r>
+        <w:rPr>
+          <w:lang w:val="sk-SK"/>
+        </w:rPr>
+        <w:t>koronavírových</w:t>
+      </w:r>
+      <w:proofErr w:type="spellEnd"/>
+      <w:r>
+        <w:rPr>
+          <w:lang w:val="sk-SK"/>
+        </w:rPr>
+        <w:t xml:space="preserve"> bude slúžiť taktiež na informovanie o tom, či tím môže odohrať najbližší zápas, poprípade po zistení, že v nejakom tíme je nakazený hráč či tréner na informovanie ostatných tímov. </w:t>
       </w:r>
     </w:p>
     <w:p>
@@ -95,7 +149,21 @@
         <w:rPr>
           <w:lang w:val="sk-SK"/>
         </w:rPr>
-        <w:t>V projekte budem implementovať funkciu na prestup hráča z jedného tímu do druhého, preloženie zápasu na iný dátum z dôvodu nakazenia hráčom a vytvorenie zápasu spolu s kontrolou toho, či dané zápasy môžu zápas odohrať z dôvodu corony.</w:t>
+        <w:t xml:space="preserve">V projekte budem implementovať funkciu na prestup hráča z jedného tímu do druhého, preloženie zápasu na iný dátum z dôvodu nakazenia hráčom a vytvorenie zápasu spolu s kontrolou toho, či dané zápasy môžu zápas odohrať z dôvodu </w:t>
+      </w:r>
+      <w:proofErr w:type="spellStart"/>
+      <w:r>
+        <w:rPr>
+          <w:lang w:val="sk-SK"/>
+        </w:rPr>
+        <w:t>corony</w:t>
+      </w:r>
+      <w:proofErr w:type="spellEnd"/>
+      <w:r>
+        <w:rPr>
+          <w:lang w:val="sk-SK"/>
+        </w:rPr>
+        <w:t>.</w:t>
       </w:r>
     </w:p>
     <w:p>
@@ -143,7 +211,49 @@
         <w:rPr>
           <w:lang w:val="sk-SK"/>
         </w:rPr>
-        <w:t xml:space="preserve">Užívateľmi budú admini, ktorí budú mať na starosti správu týchto dát a taktiež samotní hráči, tréneri, či fanúšikovia, ktorí si budú dáta môcť prezerať. Tréneri môžu upravovať dáta o hráčoch a vykonávať ich prestupy. Prístupný bude celosvetovo, avšak primárnymi užívateľmi budú florbaloví hráči, zamestnanci ČFbU a fanúšikovia po celom Česku. Vzhľadom na počet registrovaných hráčov v Česku (zhruba 100 000) je očakávaný rozsah a dosah na dnešnú dobu pomerne malý. Momentálne však bude systém spustený len pre ženské súťaže, odhadom pre 25 tímov. Do budúcna sa však určite plánuje s rozšírením systému na celý český florbal vzhľadom na gradujúcu popularitu tohto športu. </w:t>
+        <w:t xml:space="preserve">Užívateľmi budú admini, ktorí budú mať na starosti správu týchto dát a taktiež samotní hráči, tréneri, či fanúšikovia, ktorí si budú dáta môcť prezerať. Tréneri môžu upravovať dáta o hráčoch a vykonávať ich prestupy. Prístupný bude celosvetovo, avšak primárnymi užívateľmi budú </w:t>
+      </w:r>
+      <w:proofErr w:type="spellStart"/>
+      <w:r>
+        <w:rPr>
+          <w:lang w:val="sk-SK"/>
+        </w:rPr>
+        <w:t>florbaloví</w:t>
+      </w:r>
+      <w:proofErr w:type="spellEnd"/>
+      <w:r>
+        <w:rPr>
+          <w:lang w:val="sk-SK"/>
+        </w:rPr>
+        <w:t xml:space="preserve"> hráči, zamestnanci </w:t>
+      </w:r>
+      <w:proofErr w:type="spellStart"/>
+      <w:r>
+        <w:rPr>
+          <w:lang w:val="sk-SK"/>
+        </w:rPr>
+        <w:t>ČFbU</w:t>
+      </w:r>
+      <w:proofErr w:type="spellEnd"/>
+      <w:r>
+        <w:rPr>
+          <w:lang w:val="sk-SK"/>
+        </w:rPr>
+        <w:t xml:space="preserve"> a fanúšikovia po celom Česku. Vzhľadom na počet registrovaných hráčov v Česku (zhruba 100 000) je očakávaný rozsah a dosah na dnešnú dobu pomerne malý. Momentálne však bude systém spustený len pre ženské súťaže, odhadom pre 25 tímov. Do budúcna sa však určite plánuje s rozšírením systému na celý český </w:t>
+      </w:r>
+      <w:proofErr w:type="spellStart"/>
+      <w:r>
+        <w:rPr>
+          <w:lang w:val="sk-SK"/>
+        </w:rPr>
+        <w:t>florbal</w:t>
+      </w:r>
+      <w:proofErr w:type="spellEnd"/>
+      <w:r>
+        <w:rPr>
+          <w:lang w:val="sk-SK"/>
+        </w:rPr>
+        <w:t xml:space="preserve"> vzhľadom na gradujúcu popularitu tohto športu. </w:t>
       </w:r>
     </w:p>
     <w:p>
@@ -167,7 +277,21 @@
         <w:rPr>
           <w:lang w:val="sk-SK"/>
         </w:rPr>
-        <w:t>Admini budú pracovať v desktopovej aplikácii a ostatní užívatelia si dáta budú prezerať na  webovej stránke, poprípade tréneri, ktorí môžu hráčov upravovať budú vykonávať zmeny z webovej stránky.</w:t>
+        <w:t>Admini budú pracovať v </w:t>
+      </w:r>
+      <w:proofErr w:type="spellStart"/>
+      <w:r>
+        <w:rPr>
+          <w:lang w:val="sk-SK"/>
+        </w:rPr>
+        <w:t>desktopovej</w:t>
+      </w:r>
+      <w:proofErr w:type="spellEnd"/>
+      <w:r>
+        <w:rPr>
+          <w:lang w:val="sk-SK"/>
+        </w:rPr>
+        <w:t xml:space="preserve"> aplikácii a ostatní užívatelia si dáta budú prezerať na  webovej stránke, poprípade tréneri, ktorí môžu hráčov upravovať budú vykonávať zmeny z webovej stránky.</w:t>
       </w:r>
     </w:p>
     <w:p>
@@ -225,7 +349,7 @@
           <w:lang w:val="sk-SK"/>
         </w:rPr>
         <w:drawing>
-          <wp:anchor distT="0" distB="0" distL="114300" distR="114300" simplePos="0" relativeHeight="251661312" behindDoc="0" locked="0" layoutInCell="1" allowOverlap="1" wp14:anchorId="1CED7116" wp14:editId="5C180CEB">
+          <wp:anchor distT="0" distB="0" distL="114300" distR="114300" simplePos="0" relativeHeight="251661312" behindDoc="0" locked="0" layoutInCell="1" allowOverlap="1" wp14:anchorId="3B9186DC" wp14:editId="58EF8AED">
             <wp:simplePos x="0" y="0"/>
             <wp:positionH relativeFrom="column">
               <wp:posOffset>-516255</wp:posOffset>
@@ -601,11 +725,33 @@
         </w:rPr>
         <w:t xml:space="preserve">Krátky popis: </w:t>
       </w:r>
-      <w:r>
-        <w:rPr>
-          <w:lang w:val="sk-SK"/>
-        </w:rPr>
-        <w:t>Use case umožní admi</w:t>
+      <w:proofErr w:type="spellStart"/>
+      <w:r>
+        <w:rPr>
+          <w:lang w:val="sk-SK"/>
+        </w:rPr>
+        <w:t>Use</w:t>
+      </w:r>
+      <w:proofErr w:type="spellEnd"/>
+      <w:r>
+        <w:rPr>
+          <w:lang w:val="sk-SK"/>
+        </w:rPr>
+        <w:t xml:space="preserve"> </w:t>
+      </w:r>
+      <w:proofErr w:type="spellStart"/>
+      <w:r>
+        <w:rPr>
+          <w:lang w:val="sk-SK"/>
+        </w:rPr>
+        <w:t>case</w:t>
+      </w:r>
+      <w:proofErr w:type="spellEnd"/>
+      <w:r>
+        <w:rPr>
+          <w:lang w:val="sk-SK"/>
+        </w:rPr>
+        <w:t xml:space="preserve"> umožní admi</w:t>
       </w:r>
       <w:r>
         <w:rPr>
@@ -768,7 +914,21 @@
         <w:rPr>
           <w:lang w:val="sk-SK"/>
         </w:rPr>
-        <w:t>Systém zobrazí formulár s predvyplnenými dátami</w:t>
+        <w:t>Systém zobrazí formulár s </w:t>
+      </w:r>
+      <w:proofErr w:type="spellStart"/>
+      <w:r>
+        <w:rPr>
+          <w:lang w:val="sk-SK"/>
+        </w:rPr>
+        <w:t>predvyplnenými</w:t>
+      </w:r>
+      <w:proofErr w:type="spellEnd"/>
+      <w:r>
+        <w:rPr>
+          <w:lang w:val="sk-SK"/>
+        </w:rPr>
+        <w:t xml:space="preserve"> dátami</w:t>
       </w:r>
     </w:p>
     <w:p>
@@ -1035,7 +1195,21 @@
         <w:rPr>
           <w:lang w:val="sk-SK"/>
         </w:rPr>
-        <w:t>5.5.1 Vyskočí input okno s otázkou na ako dlho</w:t>
+        <w:t xml:space="preserve">5.5.1 Vyskočí </w:t>
+      </w:r>
+      <w:proofErr w:type="spellStart"/>
+      <w:r>
+        <w:rPr>
+          <w:lang w:val="sk-SK"/>
+        </w:rPr>
+        <w:t>input</w:t>
+      </w:r>
+      <w:proofErr w:type="spellEnd"/>
+      <w:r>
+        <w:rPr>
+          <w:lang w:val="sk-SK"/>
+        </w:rPr>
+        <w:t xml:space="preserve"> okno s otázkou na ako dlho</w:t>
       </w:r>
     </w:p>
     <w:p>
@@ -1161,11 +1335,33 @@
         </w:rPr>
         <w:t xml:space="preserve">Krátky popis: </w:t>
       </w:r>
-      <w:r>
-        <w:rPr>
-          <w:lang w:val="sk-SK"/>
-        </w:rPr>
-        <w:t xml:space="preserve">Use case umožní </w:t>
+      <w:proofErr w:type="spellStart"/>
+      <w:r>
+        <w:rPr>
+          <w:lang w:val="sk-SK"/>
+        </w:rPr>
+        <w:t>Use</w:t>
+      </w:r>
+      <w:proofErr w:type="spellEnd"/>
+      <w:r>
+        <w:rPr>
+          <w:lang w:val="sk-SK"/>
+        </w:rPr>
+        <w:t xml:space="preserve"> </w:t>
+      </w:r>
+      <w:proofErr w:type="spellStart"/>
+      <w:r>
+        <w:rPr>
+          <w:lang w:val="sk-SK"/>
+        </w:rPr>
+        <w:t>case</w:t>
+      </w:r>
+      <w:proofErr w:type="spellEnd"/>
+      <w:r>
+        <w:rPr>
+          <w:lang w:val="sk-SK"/>
+        </w:rPr>
+        <w:t xml:space="preserve"> umožní </w:t>
       </w:r>
       <w:r>
         <w:rPr>
@@ -1349,7 +1545,21 @@
         <w:rPr>
           <w:lang w:val="sk-SK"/>
         </w:rPr>
-        <w:t>Systém zobrazí formulár s predvyplnenými dátami</w:t>
+        <w:t>Systém zobrazí formulár s </w:t>
+      </w:r>
+      <w:proofErr w:type="spellStart"/>
+      <w:r>
+        <w:rPr>
+          <w:lang w:val="sk-SK"/>
+        </w:rPr>
+        <w:t>predvyplnenými</w:t>
+      </w:r>
+      <w:proofErr w:type="spellEnd"/>
+      <w:r>
+        <w:rPr>
+          <w:lang w:val="sk-SK"/>
+        </w:rPr>
+        <w:t xml:space="preserve"> dátami</w:t>
       </w:r>
     </w:p>
     <w:p>
@@ -1774,7 +1984,21 @@
         <w:rPr>
           <w:lang w:val="sk-SK"/>
         </w:rPr>
-        <w:t>, poprípade k zmene nedojde.</w:t>
+        <w:t xml:space="preserve">, poprípade k zmene </w:t>
+      </w:r>
+      <w:proofErr w:type="spellStart"/>
+      <w:r>
+        <w:rPr>
+          <w:lang w:val="sk-SK"/>
+        </w:rPr>
+        <w:t>nedojde</w:t>
+      </w:r>
+      <w:proofErr w:type="spellEnd"/>
+      <w:r>
+        <w:rPr>
+          <w:lang w:val="sk-SK"/>
+        </w:rPr>
+        <w:t>.</w:t>
       </w:r>
     </w:p>
     <w:p>
@@ -1820,11 +2044,33 @@
         </w:rPr>
         <w:t xml:space="preserve">Krátky popis: </w:t>
       </w:r>
-      <w:r>
-        <w:rPr>
-          <w:lang w:val="sk-SK"/>
-        </w:rPr>
-        <w:t>Use case umožní adminovi preložiť zápas v prípade potreby</w:t>
+      <w:proofErr w:type="spellStart"/>
+      <w:r>
+        <w:rPr>
+          <w:lang w:val="sk-SK"/>
+        </w:rPr>
+        <w:t>Use</w:t>
+      </w:r>
+      <w:proofErr w:type="spellEnd"/>
+      <w:r>
+        <w:rPr>
+          <w:lang w:val="sk-SK"/>
+        </w:rPr>
+        <w:t xml:space="preserve"> </w:t>
+      </w:r>
+      <w:proofErr w:type="spellStart"/>
+      <w:r>
+        <w:rPr>
+          <w:lang w:val="sk-SK"/>
+        </w:rPr>
+        <w:t>case</w:t>
+      </w:r>
+      <w:proofErr w:type="spellEnd"/>
+      <w:r>
+        <w:rPr>
+          <w:lang w:val="sk-SK"/>
+        </w:rPr>
+        <w:t xml:space="preserve"> umožní adminovi preložiť zápas v prípade potreby</w:t>
       </w:r>
     </w:p>
     <w:p>
@@ -1943,7 +2189,21 @@
         <w:rPr>
           <w:lang w:val="sk-SK"/>
         </w:rPr>
-        <w:t>Systém zobrazí formulár s predvyplnenými dátami</w:t>
+        <w:t>Systém zobrazí formulár s </w:t>
+      </w:r>
+      <w:proofErr w:type="spellStart"/>
+      <w:r>
+        <w:rPr>
+          <w:lang w:val="sk-SK"/>
+        </w:rPr>
+        <w:t>predvyplnenými</w:t>
+      </w:r>
+      <w:proofErr w:type="spellEnd"/>
+      <w:r>
+        <w:rPr>
+          <w:lang w:val="sk-SK"/>
+        </w:rPr>
+        <w:t xml:space="preserve"> dátami</w:t>
       </w:r>
     </w:p>
     <w:p>
@@ -2285,7 +2545,7 @@
           <w:lang w:val="sk-SK"/>
         </w:rPr>
         <w:drawing>
-          <wp:anchor distT="0" distB="0" distL="114300" distR="114300" simplePos="0" relativeHeight="251662336" behindDoc="0" locked="0" layoutInCell="1" allowOverlap="1" wp14:anchorId="21B47F7F" wp14:editId="248BE2BC">
+          <wp:anchor distT="0" distB="0" distL="114300" distR="114300" simplePos="0" relativeHeight="251662336" behindDoc="0" locked="0" layoutInCell="1" allowOverlap="1" wp14:anchorId="78B17A3D" wp14:editId="4BAB75B0">
             <wp:simplePos x="0" y="0"/>
             <wp:positionH relativeFrom="margin">
               <wp:posOffset>53045</wp:posOffset>
@@ -2454,7 +2714,7 @@
           <w:lang w:val="sk-SK"/>
         </w:rPr>
         <w:drawing>
-          <wp:anchor distT="0" distB="0" distL="114300" distR="114300" simplePos="0" relativeHeight="251666432" behindDoc="0" locked="0" layoutInCell="1" allowOverlap="1" wp14:anchorId="25861799" wp14:editId="2443FF22">
+          <wp:anchor distT="0" distB="0" distL="114300" distR="114300" simplePos="0" relativeHeight="251666432" behindDoc="0" locked="0" layoutInCell="1" allowOverlap="1" wp14:anchorId="0BCEC0C6" wp14:editId="15C62B9F">
             <wp:simplePos x="0" y="0"/>
             <wp:positionH relativeFrom="column">
               <wp:posOffset>520700</wp:posOffset>
@@ -2655,7 +2915,7 @@
           <w:lang w:val="sk-SK"/>
         </w:rPr>
         <w:drawing>
-          <wp:anchor distT="0" distB="0" distL="114300" distR="114300" simplePos="0" relativeHeight="251670528" behindDoc="0" locked="0" layoutInCell="1" allowOverlap="1" wp14:anchorId="5F9F77D1" wp14:editId="03C47D2C">
+          <wp:anchor distT="0" distB="0" distL="114300" distR="114300" simplePos="0" relativeHeight="251670528" behindDoc="0" locked="0" layoutInCell="1" allowOverlap="1" wp14:anchorId="6E84355F" wp14:editId="610069B5">
             <wp:simplePos x="0" y="0"/>
             <wp:positionH relativeFrom="margin">
               <wp:align>center</wp:align>
@@ -2848,24 +3108,22 @@
       </w:pPr>
       <w:r>
         <w:rPr>
-          <w:b/>
-          <w:bCs/>
           <w:noProof/>
           <w:lang w:val="sk-SK"/>
         </w:rPr>
         <w:drawing>
-          <wp:anchor distT="0" distB="0" distL="114300" distR="114300" simplePos="0" relativeHeight="251672576" behindDoc="0" locked="0" layoutInCell="1" allowOverlap="1">
+          <wp:anchor distT="0" distB="0" distL="114300" distR="114300" simplePos="0" relativeHeight="251672576" behindDoc="0" locked="0" layoutInCell="1" allowOverlap="1" wp14:anchorId="71785974" wp14:editId="61FAC97D">
             <wp:simplePos x="0" y="0"/>
             <wp:positionH relativeFrom="margin">
               <wp:align>center</wp:align>
             </wp:positionH>
             <wp:positionV relativeFrom="paragraph">
-              <wp:posOffset>376555</wp:posOffset>
+              <wp:posOffset>302895</wp:posOffset>
             </wp:positionV>
-            <wp:extent cx="5950585" cy="7421880"/>
-            <wp:effectExtent l="0" t="0" r="5715" b="0"/>
+            <wp:extent cx="6002020" cy="7486015"/>
+            <wp:effectExtent l="0" t="0" r="5080" b="0"/>
             <wp:wrapSquare wrapText="bothSides"/>
-            <wp:docPr id="1" name="Picture 1" descr="Graphical user interface&#10;&#10;Description automatically generated"/>
+            <wp:docPr id="2" name="Picture 2" descr="Graphical user interface&#10;&#10;Description automatically generated"/>
             <wp:cNvGraphicFramePr>
               <a:graphicFrameLocks xmlns:a="http://schemas.openxmlformats.org/drawingml/2006/main" noChangeAspect="1"/>
             </wp:cNvGraphicFramePr>
@@ -2873,7 +3131,7 @@
               <a:graphicData uri="http://schemas.openxmlformats.org/drawingml/2006/picture">
                 <pic:pic xmlns:pic="http://schemas.openxmlformats.org/drawingml/2006/picture">
                   <pic:nvPicPr>
-                    <pic:cNvPr id="1" name="Picture 1" descr="Graphical user interface&#10;&#10;Description automatically generated"/>
+                    <pic:cNvPr id="2" name="Picture 2" descr="Graphical user interface&#10;&#10;Description automatically generated"/>
                     <pic:cNvPicPr/>
                   </pic:nvPicPr>
                   <pic:blipFill>
@@ -2891,7 +3149,7 @@
                   <pic:spPr>
                     <a:xfrm>
                       <a:off x="0" y="0"/>
-                      <a:ext cx="5950585" cy="7421880"/>
+                      <a:ext cx="6002020" cy="7486015"/>
                     </a:xfrm>
                     <a:prstGeom prst="rect">
                       <a:avLst/>
@@ -3362,6 +3620,7 @@
                 <w:lang w:val="sk-SK"/>
               </w:rPr>
             </w:pPr>
+            <w:proofErr w:type="spellStart"/>
             <w:r>
               <w:rPr>
                 <w:rFonts w:eastAsia="Times New Roman"/>
@@ -3369,6 +3628,7 @@
               </w:rPr>
               <w:t>Player</w:t>
             </w:r>
+            <w:proofErr w:type="spellEnd"/>
           </w:p>
         </w:tc>
         <w:tc>
@@ -3692,6 +3952,7 @@
                 <w:lang w:val="sk-SK"/>
               </w:rPr>
             </w:pPr>
+            <w:proofErr w:type="spellStart"/>
             <w:r>
               <w:rPr>
                 <w:rFonts w:eastAsia="Times New Roman"/>
@@ -3699,6 +3960,7 @@
               </w:rPr>
               <w:t>Match</w:t>
             </w:r>
+            <w:proofErr w:type="spellEnd"/>
           </w:p>
         </w:tc>
         <w:tc>
@@ -3864,6 +4126,7 @@
                 <w:lang w:val="sk-SK"/>
               </w:rPr>
             </w:pPr>
+            <w:proofErr w:type="spellStart"/>
             <w:r>
               <w:rPr>
                 <w:rFonts w:eastAsia="Times New Roman"/>
@@ -3871,6 +4134,7 @@
               </w:rPr>
               <w:t>Referee</w:t>
             </w:r>
+            <w:proofErr w:type="spellEnd"/>
           </w:p>
         </w:tc>
         <w:tc>
@@ -4029,6 +4293,7 @@
                 <w:lang w:val="sk-SK"/>
               </w:rPr>
             </w:pPr>
+            <w:proofErr w:type="spellStart"/>
             <w:r>
               <w:rPr>
                 <w:rFonts w:eastAsia="Times New Roman"/>
@@ -4036,6 +4301,7 @@
               </w:rPr>
               <w:t>Pitch</w:t>
             </w:r>
+            <w:proofErr w:type="spellEnd"/>
           </w:p>
         </w:tc>
         <w:tc>
@@ -4194,6 +4460,7 @@
                 <w:lang w:val="sk-SK"/>
               </w:rPr>
             </w:pPr>
+            <w:proofErr w:type="spellStart"/>
             <w:r>
               <w:rPr>
                 <w:rFonts w:eastAsia="Times New Roman"/>
@@ -4201,6 +4468,7 @@
               </w:rPr>
               <w:t>Address</w:t>
             </w:r>
+            <w:proofErr w:type="spellEnd"/>
           </w:p>
         </w:tc>
         <w:tc>
@@ -4359,6 +4627,7 @@
                 <w:lang w:val="sk-SK"/>
               </w:rPr>
             </w:pPr>
+            <w:proofErr w:type="spellStart"/>
             <w:r>
               <w:rPr>
                 <w:rFonts w:eastAsia="Times New Roman"/>
@@ -4366,6 +4635,7 @@
               </w:rPr>
               <w:t>Statistics</w:t>
             </w:r>
+            <w:proofErr w:type="spellEnd"/>
           </w:p>
         </w:tc>
         <w:tc>
@@ -4675,6 +4945,7 @@
                 <w:lang w:val="sk-SK"/>
               </w:rPr>
             </w:pPr>
+            <w:proofErr w:type="spellStart"/>
             <w:r>
               <w:rPr>
                 <w:rFonts w:eastAsia="Times New Roman"/>
@@ -4682,6 +4953,7 @@
               </w:rPr>
               <w:t>League</w:t>
             </w:r>
+            <w:proofErr w:type="spellEnd"/>
           </w:p>
         </w:tc>
         <w:tc>
@@ -4901,7 +5173,21 @@
         <w:rPr>
           <w:lang w:val="sk-SK"/>
         </w:rPr>
-        <w:t>vzhľadom na to, že informačný systém budeme implementovať ako multiplatformný je Java skv</w:t>
+        <w:t xml:space="preserve">vzhľadom na to, že informačný systém budeme implementovať ako </w:t>
+      </w:r>
+      <w:proofErr w:type="spellStart"/>
+      <w:r>
+        <w:rPr>
+          <w:lang w:val="sk-SK"/>
+        </w:rPr>
+        <w:t>multiplatformný</w:t>
+      </w:r>
+      <w:proofErr w:type="spellEnd"/>
+      <w:r>
+        <w:rPr>
+          <w:lang w:val="sk-SK"/>
+        </w:rPr>
+        <w:t xml:space="preserve"> je Java skv</w:t>
       </w:r>
       <w:r>
         <w:rPr>
@@ -5001,7 +5287,21 @@
         <w:rPr>
           <w:lang w:val="sk-SK"/>
         </w:rPr>
-        <w:t>– použijem server Apache Tomcat, vzhľadom ku kompatibilite s JAVOU a pretože s ním mám predošlé veľmi dobré skúsenosti</w:t>
+        <w:t xml:space="preserve">– použijem server Apache </w:t>
+      </w:r>
+      <w:proofErr w:type="spellStart"/>
+      <w:r>
+        <w:rPr>
+          <w:lang w:val="sk-SK"/>
+        </w:rPr>
+        <w:t>Tomcat</w:t>
+      </w:r>
+      <w:proofErr w:type="spellEnd"/>
+      <w:r>
+        <w:rPr>
+          <w:lang w:val="sk-SK"/>
+        </w:rPr>
+        <w:t>, vzhľadom ku kompatibilite s JAVOU a pretože s ním mám predošlé veľmi dobré skúsenosti</w:t>
       </w:r>
     </w:p>
     <w:p>
@@ -5027,7 +5327,7 @@
           <w:lang w:val="sk-SK"/>
         </w:rPr>
         <w:drawing>
-          <wp:anchor distT="0" distB="0" distL="114300" distR="114300" simplePos="0" relativeHeight="251665408" behindDoc="0" locked="0" layoutInCell="1" allowOverlap="1" wp14:anchorId="16FA0A0F" wp14:editId="11609C0C">
+          <wp:anchor distT="0" distB="0" distL="114300" distR="114300" simplePos="0" relativeHeight="251665408" behindDoc="0" locked="0" layoutInCell="1" allowOverlap="1" wp14:anchorId="5EA40209" wp14:editId="54EEF294">
             <wp:simplePos x="0" y="0"/>
             <wp:positionH relativeFrom="column">
               <wp:posOffset>2647507</wp:posOffset>
@@ -5138,19 +5438,63 @@
         <w:rPr>
           <w:lang w:val="sk-SK"/>
         </w:rPr>
-        <w:t>V systéme bude používaný návrhový vzor Lazy Loading</w:t>
-      </w:r>
-      <w:r>
-        <w:rPr>
-          <w:lang w:val="sk-SK"/>
-        </w:rPr>
-        <w:t xml:space="preserve"> a Builder</w:t>
-      </w:r>
-      <w:r>
-        <w:rPr>
-          <w:lang w:val="sk-SK"/>
-        </w:rPr>
-        <w:t>. Pre prístup do databáze bude použitý návrhový vzor Table Data Gateway.</w:t>
+        <w:t xml:space="preserve">V systéme bude používaný návrhový vzor Lazy </w:t>
+      </w:r>
+      <w:proofErr w:type="spellStart"/>
+      <w:r>
+        <w:rPr>
+          <w:lang w:val="sk-SK"/>
+        </w:rPr>
+        <w:t>Loading</w:t>
+      </w:r>
+      <w:proofErr w:type="spellEnd"/>
+      <w:r>
+        <w:rPr>
+          <w:lang w:val="sk-SK"/>
+        </w:rPr>
+        <w:t xml:space="preserve"> a </w:t>
+      </w:r>
+      <w:proofErr w:type="spellStart"/>
+      <w:r>
+        <w:rPr>
+          <w:lang w:val="sk-SK"/>
+        </w:rPr>
+        <w:t>Builder</w:t>
+      </w:r>
+      <w:proofErr w:type="spellEnd"/>
+      <w:r>
+        <w:rPr>
+          <w:lang w:val="sk-SK"/>
+        </w:rPr>
+        <w:t xml:space="preserve">. Pre prístup do databáze bude použitý návrhový vzor Table </w:t>
+      </w:r>
+      <w:proofErr w:type="spellStart"/>
+      <w:r>
+        <w:rPr>
+          <w:lang w:val="sk-SK"/>
+        </w:rPr>
+        <w:t>Data</w:t>
+      </w:r>
+      <w:proofErr w:type="spellEnd"/>
+      <w:r>
+        <w:rPr>
+          <w:lang w:val="sk-SK"/>
+        </w:rPr>
+        <w:t xml:space="preserve"> </w:t>
+      </w:r>
+      <w:proofErr w:type="spellStart"/>
+      <w:r>
+        <w:rPr>
+          <w:lang w:val="sk-SK"/>
+        </w:rPr>
+        <w:t>Gateway</w:t>
+      </w:r>
+      <w:proofErr w:type="spellEnd"/>
+      <w:r>
+        <w:rPr>
+          <w:lang w:val="sk-SK"/>
+        </w:rPr>
+        <w:t>.</w:t>
       </w:r>
     </w:p>
     <w:p>
@@ -5218,7 +5562,7 @@
           <w:lang w:val="sk-SK"/>
         </w:rPr>
         <w:drawing>
-          <wp:anchor distT="0" distB="0" distL="114300" distR="114300" simplePos="0" relativeHeight="251663360" behindDoc="0" locked="0" layoutInCell="1" allowOverlap="1" wp14:anchorId="424F2D7C" wp14:editId="7290BF91">
+          <wp:anchor distT="0" distB="0" distL="114300" distR="114300" simplePos="0" relativeHeight="251663360" behindDoc="0" locked="0" layoutInCell="1" allowOverlap="1" wp14:anchorId="6DDCF367" wp14:editId="507295E0">
             <wp:simplePos x="0" y="0"/>
             <wp:positionH relativeFrom="column">
               <wp:posOffset>1020091</wp:posOffset>
@@ -5374,7 +5718,49 @@
         <w:rPr>
           <w:lang w:val="sk-SK"/>
         </w:rPr>
-        <w:t>Implementovaná v desktopovej aplikácii. V prvom kroku si užívateľ vyberie záložku v menu, ktorú chce upravovať. V tomto prípade tímy a zobrazí sa mu takáto stránka s výpisom tímov. Následne si užívateľ vyberie tlačidlom Edit, že chce tím editovať a zobrazí sa mu nasledujúci formulár s predvyplnenými údajmi.</w:t>
+        <w:t>Implementovaná v </w:t>
+      </w:r>
+      <w:proofErr w:type="spellStart"/>
+      <w:r>
+        <w:rPr>
+          <w:lang w:val="sk-SK"/>
+        </w:rPr>
+        <w:t>desktopovej</w:t>
+      </w:r>
+      <w:proofErr w:type="spellEnd"/>
+      <w:r>
+        <w:rPr>
+          <w:lang w:val="sk-SK"/>
+        </w:rPr>
+        <w:t xml:space="preserve"> aplikácii. V prvom kroku si užívateľ vyberie záložku v menu, ktorú chce upravovať. V tomto prípade tímy a zobrazí sa mu takáto stránka s výpisom tímov. Následne si užívateľ vyberie tlačidlom </w:t>
+      </w:r>
+      <w:proofErr w:type="spellStart"/>
+      <w:r>
+        <w:rPr>
+          <w:lang w:val="sk-SK"/>
+        </w:rPr>
+        <w:t>Edit</w:t>
+      </w:r>
+      <w:proofErr w:type="spellEnd"/>
+      <w:r>
+        <w:rPr>
+          <w:lang w:val="sk-SK"/>
+        </w:rPr>
+        <w:t>, že chce tím editovať a zobrazí sa mu nasledujúci formulár s </w:t>
+      </w:r>
+      <w:proofErr w:type="spellStart"/>
+      <w:r>
+        <w:rPr>
+          <w:lang w:val="sk-SK"/>
+        </w:rPr>
+        <w:t>predvyplnenými</w:t>
+      </w:r>
+      <w:proofErr w:type="spellEnd"/>
+      <w:r>
+        <w:rPr>
+          <w:lang w:val="sk-SK"/>
+        </w:rPr>
+        <w:t xml:space="preserve"> údajmi.</w:t>
       </w:r>
     </w:p>
     <w:p>
@@ -5396,7 +5782,7 @@
           <w:lang w:val="sk-SK"/>
         </w:rPr>
         <w:drawing>
-          <wp:anchor distT="0" distB="0" distL="114300" distR="114300" simplePos="0" relativeHeight="251664384" behindDoc="0" locked="0" layoutInCell="1" allowOverlap="1" wp14:anchorId="36120F7E" wp14:editId="6DE92B50">
+          <wp:anchor distT="0" distB="0" distL="114300" distR="114300" simplePos="0" relativeHeight="251664384" behindDoc="0" locked="0" layoutInCell="1" allowOverlap="1" wp14:anchorId="56EC9C19" wp14:editId="4E2D503C">
             <wp:simplePos x="0" y="0"/>
             <wp:positionH relativeFrom="column">
               <wp:posOffset>1020445</wp:posOffset>
@@ -5565,7 +5951,21 @@
           <w:lang w:val="sk-SK"/>
         </w:rPr>
         <w:lastRenderedPageBreak/>
-        <w:t xml:space="preserve">Tu si užívateľ edituje tím a potvrdí to tlačidlom Submit, ktoré formulár vyhodnotí a dáta uloží do DB alebo nastane alternatívny scenár s ďalšími krokmi. </w:t>
+        <w:t xml:space="preserve">Tu si užívateľ edituje tím a potvrdí to tlačidlom </w:t>
+      </w:r>
+      <w:proofErr w:type="spellStart"/>
+      <w:r>
+        <w:rPr>
+          <w:lang w:val="sk-SK"/>
+        </w:rPr>
+        <w:t>Submit</w:t>
+      </w:r>
+      <w:proofErr w:type="spellEnd"/>
+      <w:r>
+        <w:rPr>
+          <w:lang w:val="sk-SK"/>
+        </w:rPr>
+        <w:t xml:space="preserve">, ktoré formulár vyhodnotí a dáta uloží do DB alebo nastane alternatívny scenár s ďalšími krokmi. </w:t>
       </w:r>
     </w:p>
     <w:p>
@@ -5586,7 +5986,7 @@
           <w:lang w:val="sk-SK"/>
         </w:rPr>
         <w:drawing>
-          <wp:anchor distT="0" distB="0" distL="114300" distR="114300" simplePos="0" relativeHeight="251667456" behindDoc="0" locked="0" layoutInCell="1" allowOverlap="1" wp14:anchorId="252F9466" wp14:editId="2D5CDC1B">
+          <wp:anchor distT="0" distB="0" distL="114300" distR="114300" simplePos="0" relativeHeight="251667456" behindDoc="0" locked="0" layoutInCell="1" allowOverlap="1" wp14:anchorId="3B6BEFE1" wp14:editId="36DE5BA9">
             <wp:simplePos x="0" y="0"/>
             <wp:positionH relativeFrom="column">
               <wp:posOffset>807720</wp:posOffset>
@@ -5814,7 +6214,21 @@
         <w:rPr>
           <w:lang w:val="sk-SK"/>
         </w:rPr>
-        <w:t xml:space="preserve">Implementovaný ma webovej stránke. Užívateľ/tréner si zobrazí zoznam svojich hráčov a následne vyberie editáciu daného hráča tlačidlom edit. </w:t>
+        <w:t xml:space="preserve">Implementovaný ma webovej stránke. Užívateľ/tréner si zobrazí zoznam svojich hráčov a následne vyberie editáciu daného hráča tlačidlom </w:t>
+      </w:r>
+      <w:proofErr w:type="spellStart"/>
+      <w:r>
+        <w:rPr>
+          <w:lang w:val="sk-SK"/>
+        </w:rPr>
+        <w:t>edit</w:t>
+      </w:r>
+      <w:proofErr w:type="spellEnd"/>
+      <w:r>
+        <w:rPr>
+          <w:lang w:val="sk-SK"/>
+        </w:rPr>
+        <w:t xml:space="preserve">. </w:t>
       </w:r>
     </w:p>
     <w:p>
@@ -5830,7 +6244,7 @@
           <w:lang w:val="sk-SK"/>
         </w:rPr>
         <w:drawing>
-          <wp:anchor distT="0" distB="0" distL="114300" distR="114300" simplePos="0" relativeHeight="251668480" behindDoc="0" locked="0" layoutInCell="1" allowOverlap="1" wp14:anchorId="5E74C37C" wp14:editId="407C576B">
+          <wp:anchor distT="0" distB="0" distL="114300" distR="114300" simplePos="0" relativeHeight="251668480" behindDoc="0" locked="0" layoutInCell="1" allowOverlap="1" wp14:anchorId="0B6F42D5" wp14:editId="46639017">
             <wp:simplePos x="0" y="0"/>
             <wp:positionH relativeFrom="column">
               <wp:posOffset>945914</wp:posOffset>
@@ -5996,7 +6410,49 @@
         <w:rPr>
           <w:lang w:val="sk-SK"/>
         </w:rPr>
-        <w:t xml:space="preserve">Užívateľ upraví dáta a po stlačení Submit nasleduje validácia podľa use case. </w:t>
+        <w:t xml:space="preserve">Užívateľ upraví dáta a po stlačení </w:t>
+      </w:r>
+      <w:proofErr w:type="spellStart"/>
+      <w:r>
+        <w:rPr>
+          <w:lang w:val="sk-SK"/>
+        </w:rPr>
+        <w:t>Submit</w:t>
+      </w:r>
+      <w:proofErr w:type="spellEnd"/>
+      <w:r>
+        <w:rPr>
+          <w:lang w:val="sk-SK"/>
+        </w:rPr>
+        <w:t xml:space="preserve"> nasleduje validácia podľa </w:t>
+      </w:r>
+      <w:proofErr w:type="spellStart"/>
+      <w:r>
+        <w:rPr>
+          <w:lang w:val="sk-SK"/>
+        </w:rPr>
+        <w:t>use</w:t>
+      </w:r>
+      <w:proofErr w:type="spellEnd"/>
+      <w:r>
+        <w:rPr>
+          <w:lang w:val="sk-SK"/>
+        </w:rPr>
+        <w:t xml:space="preserve"> </w:t>
+      </w:r>
+      <w:proofErr w:type="spellStart"/>
+      <w:r>
+        <w:rPr>
+          <w:lang w:val="sk-SK"/>
+        </w:rPr>
+        <w:t>case</w:t>
+      </w:r>
+      <w:proofErr w:type="spellEnd"/>
+      <w:r>
+        <w:rPr>
+          <w:lang w:val="sk-SK"/>
+        </w:rPr>
+        <w:t xml:space="preserve">. </w:t>
       </w:r>
     </w:p>
     <w:p>
@@ -6026,7 +6482,7 @@
           <w:lang w:val="sk-SK"/>
         </w:rPr>
         <w:drawing>
-          <wp:anchor distT="0" distB="0" distL="114300" distR="114300" simplePos="0" relativeHeight="251659264" behindDoc="0" locked="0" layoutInCell="1" allowOverlap="1" wp14:anchorId="7D3288DF" wp14:editId="16B9CD86">
+          <wp:anchor distT="0" distB="0" distL="114300" distR="114300" simplePos="0" relativeHeight="251659264" behindDoc="0" locked="0" layoutInCell="1" allowOverlap="1" wp14:anchorId="749B8A5C" wp14:editId="0E17DA9E">
             <wp:simplePos x="0" y="0"/>
             <wp:positionH relativeFrom="margin">
               <wp:posOffset>520700</wp:posOffset>
@@ -6144,7 +6600,7 @@
           <w:lang w:val="sk-SK"/>
         </w:rPr>
         <w:drawing>
-          <wp:anchor distT="0" distB="0" distL="114300" distR="114300" simplePos="0" relativeHeight="251660288" behindDoc="0" locked="0" layoutInCell="1" allowOverlap="1" wp14:anchorId="710E408E" wp14:editId="4ACF6E3D">
+          <wp:anchor distT="0" distB="0" distL="114300" distR="114300" simplePos="0" relativeHeight="251660288" behindDoc="0" locked="0" layoutInCell="1" allowOverlap="1" wp14:anchorId="442AA827" wp14:editId="3381C852">
             <wp:simplePos x="0" y="0"/>
             <wp:positionH relativeFrom="column">
               <wp:posOffset>520183</wp:posOffset>
@@ -6210,7 +6666,49 @@
         <w:rPr>
           <w:lang w:val="sk-SK"/>
         </w:rPr>
-        <w:t>Implementovaný v desktopovej aplikácii. V prvom kroku si užívateľ vyberie záložku v menu, ktorú chce upravovať. V tomto prípade zápasy a zobrazí sa mu takáto stránka s výpisom zápasov. Následne si užívateľ vyberie tlačidlom Edit, že chce zápas editovať a zobrazí sa mu nasledujúci formulár s predvyplnenými údajmi.</w:t>
+        <w:t>Implementovaný v </w:t>
+      </w:r>
+      <w:proofErr w:type="spellStart"/>
+      <w:r>
+        <w:rPr>
+          <w:lang w:val="sk-SK"/>
+        </w:rPr>
+        <w:t>desktopovej</w:t>
+      </w:r>
+      <w:proofErr w:type="spellEnd"/>
+      <w:r>
+        <w:rPr>
+          <w:lang w:val="sk-SK"/>
+        </w:rPr>
+        <w:t xml:space="preserve"> aplikácii. V prvom kroku si užívateľ vyberie záložku v menu, ktorú chce upravovať. V tomto prípade zápasy a zobrazí sa mu takáto stránka s výpisom zápasov. Následne si užívateľ vyberie tlačidlom </w:t>
+      </w:r>
+      <w:proofErr w:type="spellStart"/>
+      <w:r>
+        <w:rPr>
+          <w:lang w:val="sk-SK"/>
+        </w:rPr>
+        <w:t>Edit</w:t>
+      </w:r>
+      <w:proofErr w:type="spellEnd"/>
+      <w:r>
+        <w:rPr>
+          <w:lang w:val="sk-SK"/>
+        </w:rPr>
+        <w:t>, že chce zápas editovať a zobrazí sa mu nasledujúci formulár s </w:t>
+      </w:r>
+      <w:proofErr w:type="spellStart"/>
+      <w:r>
+        <w:rPr>
+          <w:lang w:val="sk-SK"/>
+        </w:rPr>
+        <w:t>predvyplnenými</w:t>
+      </w:r>
+      <w:proofErr w:type="spellEnd"/>
+      <w:r>
+        <w:rPr>
+          <w:lang w:val="sk-SK"/>
+        </w:rPr>
+        <w:t xml:space="preserve"> údajmi.</w:t>
       </w:r>
     </w:p>
     <w:p>
@@ -6342,7 +6840,21 @@
         <w:rPr>
           <w:lang w:val="sk-SK"/>
         </w:rPr>
-        <w:t xml:space="preserve">Tu si užívateľ edituje zápas a potvrdí to tlačidlom Submit, ktoré formulár vyhodnotí a buď dáta uloží do DB alebo nastane alternatívny scenár. </w:t>
+        <w:t xml:space="preserve">Tu si užívateľ edituje zápas a potvrdí to tlačidlom </w:t>
+      </w:r>
+      <w:proofErr w:type="spellStart"/>
+      <w:r>
+        <w:rPr>
+          <w:lang w:val="sk-SK"/>
+        </w:rPr>
+        <w:t>Submit</w:t>
+      </w:r>
+      <w:proofErr w:type="spellEnd"/>
+      <w:r>
+        <w:rPr>
+          <w:lang w:val="sk-SK"/>
+        </w:rPr>
+        <w:t xml:space="preserve">, ktoré formulár vyhodnotí a buď dáta uloží do DB alebo nastane alternatívny scenár. </w:t>
       </w:r>
     </w:p>
     <w:p>
@@ -6366,7 +6878,35 @@
         <w:rPr>
           <w:lang w:val="sk-SK"/>
         </w:rPr>
-        <w:t>Alternatívne priebehy budú obsahovať vyskakovacie okná, ktoré budú vyzerať zhruba takto, budem sa snažiť udržať grafiku rovnakú pre desktopovú aplikáciu aj webovú stránku.</w:t>
+        <w:t xml:space="preserve">Alternatívne priebehy budú obsahovať </w:t>
+      </w:r>
+      <w:proofErr w:type="spellStart"/>
+      <w:r>
+        <w:rPr>
+          <w:lang w:val="sk-SK"/>
+        </w:rPr>
+        <w:t>vyskakovacie</w:t>
+      </w:r>
+      <w:proofErr w:type="spellEnd"/>
+      <w:r>
+        <w:rPr>
+          <w:lang w:val="sk-SK"/>
+        </w:rPr>
+        <w:t xml:space="preserve"> okná, ktoré budú vyzerať zhruba takto, budem sa snažiť udržať grafiku rovnakú pre </w:t>
+      </w:r>
+      <w:proofErr w:type="spellStart"/>
+      <w:r>
+        <w:rPr>
+          <w:lang w:val="sk-SK"/>
+        </w:rPr>
+        <w:t>desktopovú</w:t>
+      </w:r>
+      <w:proofErr w:type="spellEnd"/>
+      <w:r>
+        <w:rPr>
+          <w:lang w:val="sk-SK"/>
+        </w:rPr>
+        <w:t xml:space="preserve"> aplikáciu aj webovú stránku.</w:t>
       </w:r>
     </w:p>
     <w:p>
@@ -6383,7 +6923,7 @@
           <w:lang w:val="sk-SK"/>
         </w:rPr>
         <w:drawing>
-          <wp:anchor distT="0" distB="0" distL="114300" distR="114300" simplePos="0" relativeHeight="251671552" behindDoc="0" locked="0" layoutInCell="1" allowOverlap="1" wp14:anchorId="12C4EE4F" wp14:editId="27F6FF81">
+          <wp:anchor distT="0" distB="0" distL="114300" distR="114300" simplePos="0" relativeHeight="251671552" behindDoc="0" locked="0" layoutInCell="1" allowOverlap="1" wp14:anchorId="14EEB7B3" wp14:editId="250A1390">
             <wp:simplePos x="0" y="0"/>
             <wp:positionH relativeFrom="margin">
               <wp:align>center</wp:align>
@@ -6496,6 +7036,7 @@
           <w:bCs/>
           <w:lang w:val="cs-CZ"/>
         </w:rPr>
+        <w:lastRenderedPageBreak/>
         <w:t>5 DIAGRAMY</w:t>
       </w:r>
     </w:p>
@@ -6514,7 +7055,1207 @@
           <w:bCs/>
           <w:lang w:val="cs-CZ"/>
         </w:rPr>
-        <w:t>5.1 Diagram tried</w:t>
+        <w:t>5.1 Diagram</w:t>
+      </w:r>
+      <w:r>
+        <w:rPr>
+          <w:b/>
+          <w:bCs/>
+          <w:lang w:val="cs-CZ"/>
+        </w:rPr>
+        <w:t xml:space="preserve">y </w:t>
+      </w:r>
+      <w:proofErr w:type="spellStart"/>
+      <w:r>
+        <w:rPr>
+          <w:b/>
+          <w:bCs/>
+          <w:lang w:val="cs-CZ"/>
+        </w:rPr>
+        <w:t>tried</w:t>
+      </w:r>
+      <w:proofErr w:type="spellEnd"/>
+    </w:p>
+    <w:p>
+      <w:pPr>
+        <w:pStyle w:val="Heading3"/>
+        <w:rPr>
+          <w:b/>
+          <w:bCs/>
+          <w:lang w:val="cs-CZ"/>
+        </w:rPr>
+      </w:pPr>
+      <w:r>
+        <w:rPr>
+          <w:b/>
+          <w:bCs/>
+          <w:lang w:val="cs-CZ"/>
+        </w:rPr>
+        <w:t xml:space="preserve">5.1.1 </w:t>
+      </w:r>
+      <w:r>
+        <w:rPr>
+          <w:b/>
+          <w:bCs/>
+          <w:lang w:val="cs-CZ"/>
+        </w:rPr>
+        <w:t xml:space="preserve">Business </w:t>
+      </w:r>
+      <w:proofErr w:type="spellStart"/>
+      <w:r>
+        <w:rPr>
+          <w:b/>
+          <w:bCs/>
+          <w:lang w:val="cs-CZ"/>
+        </w:rPr>
+        <w:t>objects</w:t>
+      </w:r>
+      <w:proofErr w:type="spellEnd"/>
+      <w:r>
+        <w:rPr>
+          <w:b/>
+          <w:bCs/>
+          <w:noProof/>
+          <w:lang w:val="cs-CZ"/>
+        </w:rPr>
+        <w:drawing>
+          <wp:inline distT="0" distB="0" distL="0" distR="0" wp14:anchorId="009C8DCE" wp14:editId="373E56F5">
+            <wp:extent cx="5727700" cy="7688580"/>
+            <wp:effectExtent l="0" t="0" r="0" b="0"/>
+            <wp:docPr id="9" name="Picture 9" descr="Graphical user interface, application&#10;&#10;Description automatically generated"/>
+            <wp:cNvGraphicFramePr>
+              <a:graphicFrameLocks xmlns:a="http://schemas.openxmlformats.org/drawingml/2006/main" noChangeAspect="1"/>
+            </wp:cNvGraphicFramePr>
+            <a:graphic xmlns:a="http://schemas.openxmlformats.org/drawingml/2006/main">
+              <a:graphicData uri="http://schemas.openxmlformats.org/drawingml/2006/picture">
+                <pic:pic xmlns:pic="http://schemas.openxmlformats.org/drawingml/2006/picture">
+                  <pic:nvPicPr>
+                    <pic:cNvPr id="9" name="Picture 9" descr="Graphical user interface, application&#10;&#10;Description automatically generated"/>
+                    <pic:cNvPicPr/>
+                  </pic:nvPicPr>
+                  <pic:blipFill>
+                    <a:blip r:embed="rId18">
+                      <a:extLst>
+                        <a:ext uri="{28A0092B-C50C-407E-A947-70E740481C1C}">
+                          <a14:useLocalDpi xmlns:a14="http://schemas.microsoft.com/office/drawing/2010/main" val="0"/>
+                        </a:ext>
+                      </a:extLst>
+                    </a:blip>
+                    <a:stretch>
+                      <a:fillRect/>
+                    </a:stretch>
+                  </pic:blipFill>
+                  <pic:spPr>
+                    <a:xfrm>
+                      <a:off x="0" y="0"/>
+                      <a:ext cx="5727700" cy="7688580"/>
+                    </a:xfrm>
+                    <a:prstGeom prst="rect">
+                      <a:avLst/>
+                    </a:prstGeom>
+                  </pic:spPr>
+                </pic:pic>
+              </a:graphicData>
+            </a:graphic>
+          </wp:inline>
+        </w:drawing>
+      </w:r>
+    </w:p>
+    <w:p>
+      <w:pPr>
+        <w:rPr>
+          <w:lang w:val="cs-CZ"/>
+        </w:rPr>
+      </w:pPr>
+    </w:p>
+    <w:p>
+      <w:pPr>
+        <w:rPr>
+          <w:lang w:val="cs-CZ"/>
+        </w:rPr>
+      </w:pPr>
+    </w:p>
+    <w:p>
+      <w:pPr>
+        <w:pStyle w:val="Heading3"/>
+        <w:rPr>
+          <w:b/>
+          <w:bCs/>
+          <w:lang w:val="cs-CZ"/>
+        </w:rPr>
+      </w:pPr>
+      <w:r>
+        <w:rPr>
+          <w:b/>
+          <w:bCs/>
+          <w:noProof/>
+          <w:lang w:val="cs-CZ"/>
+        </w:rPr>
+        <w:lastRenderedPageBreak/>
+        <w:drawing>
+          <wp:anchor distT="0" distB="0" distL="114300" distR="114300" simplePos="0" relativeHeight="251673600" behindDoc="0" locked="0" layoutInCell="1" allowOverlap="1" wp14:anchorId="7EBDD3AF" wp14:editId="33B70FAB">
+            <wp:simplePos x="0" y="0"/>
+            <wp:positionH relativeFrom="margin">
+              <wp:align>center</wp:align>
+            </wp:positionH>
+            <wp:positionV relativeFrom="paragraph">
+              <wp:posOffset>290509</wp:posOffset>
+            </wp:positionV>
+            <wp:extent cx="3949700" cy="3924300"/>
+            <wp:effectExtent l="0" t="0" r="0" b="0"/>
+            <wp:wrapSquare wrapText="bothSides"/>
+            <wp:docPr id="11" name="Picture 11" descr="Graphical user interface, text, application&#10;&#10;Description automatically generated"/>
+            <wp:cNvGraphicFramePr>
+              <a:graphicFrameLocks xmlns:a="http://schemas.openxmlformats.org/drawingml/2006/main" noChangeAspect="1"/>
+            </wp:cNvGraphicFramePr>
+            <a:graphic xmlns:a="http://schemas.openxmlformats.org/drawingml/2006/main">
+              <a:graphicData uri="http://schemas.openxmlformats.org/drawingml/2006/picture">
+                <pic:pic xmlns:pic="http://schemas.openxmlformats.org/drawingml/2006/picture">
+                  <pic:nvPicPr>
+                    <pic:cNvPr id="11" name="Picture 11" descr="Graphical user interface, text, application&#10;&#10;Description automatically generated"/>
+                    <pic:cNvPicPr/>
+                  </pic:nvPicPr>
+                  <pic:blipFill>
+                    <a:blip r:embed="rId19">
+                      <a:extLst>
+                        <a:ext uri="{28A0092B-C50C-407E-A947-70E740481C1C}">
+                          <a14:useLocalDpi xmlns:a14="http://schemas.microsoft.com/office/drawing/2010/main" val="0"/>
+                        </a:ext>
+                      </a:extLst>
+                    </a:blip>
+                    <a:stretch>
+                      <a:fillRect/>
+                    </a:stretch>
+                  </pic:blipFill>
+                  <pic:spPr>
+                    <a:xfrm>
+                      <a:off x="0" y="0"/>
+                      <a:ext cx="3949700" cy="3924300"/>
+                    </a:xfrm>
+                    <a:prstGeom prst="rect">
+                      <a:avLst/>
+                    </a:prstGeom>
+                  </pic:spPr>
+                </pic:pic>
+              </a:graphicData>
+            </a:graphic>
+            <wp14:sizeRelH relativeFrom="page">
+              <wp14:pctWidth>0</wp14:pctWidth>
+            </wp14:sizeRelH>
+            <wp14:sizeRelV relativeFrom="page">
+              <wp14:pctHeight>0</wp14:pctHeight>
+            </wp14:sizeRelV>
+          </wp:anchor>
+        </w:drawing>
+      </w:r>
+      <w:r>
+        <w:rPr>
+          <w:b/>
+          <w:bCs/>
+          <w:lang w:val="cs-CZ"/>
+        </w:rPr>
+        <w:t>5.1.2 Lazy-</w:t>
+      </w:r>
+      <w:proofErr w:type="spellStart"/>
+      <w:r>
+        <w:rPr>
+          <w:b/>
+          <w:bCs/>
+          <w:lang w:val="cs-CZ"/>
+        </w:rPr>
+        <w:t>load</w:t>
+      </w:r>
+      <w:proofErr w:type="spellEnd"/>
+      <w:r>
+        <w:rPr>
+          <w:b/>
+          <w:bCs/>
+          <w:lang w:val="cs-CZ"/>
+        </w:rPr>
+        <w:t xml:space="preserve"> </w:t>
+      </w:r>
+      <w:proofErr w:type="spellStart"/>
+      <w:r>
+        <w:rPr>
+          <w:b/>
+          <w:bCs/>
+          <w:lang w:val="cs-CZ"/>
+        </w:rPr>
+        <w:t>pattern</w:t>
+      </w:r>
+      <w:proofErr w:type="spellEnd"/>
+      <w:r>
+        <w:rPr>
+          <w:b/>
+          <w:bCs/>
+          <w:lang w:val="cs-CZ"/>
+        </w:rPr>
+        <w:t xml:space="preserve"> </w:t>
+      </w:r>
+      <w:proofErr w:type="spellStart"/>
+      <w:r>
+        <w:rPr>
+          <w:b/>
+          <w:bCs/>
+          <w:lang w:val="cs-CZ"/>
+        </w:rPr>
+        <w:t>helpers</w:t>
+      </w:r>
+      <w:proofErr w:type="spellEnd"/>
+    </w:p>
+    <w:p>
+      <w:pPr>
+        <w:rPr>
+          <w:lang w:val="cs-CZ"/>
+        </w:rPr>
+      </w:pPr>
+    </w:p>
+    <w:p>
+      <w:pPr>
+        <w:rPr>
+          <w:lang w:val="cs-CZ"/>
+        </w:rPr>
+      </w:pPr>
+    </w:p>
+    <w:p>
+      <w:pPr>
+        <w:rPr>
+          <w:lang w:val="cs-CZ"/>
+        </w:rPr>
+      </w:pPr>
+    </w:p>
+    <w:p>
+      <w:pPr>
+        <w:rPr>
+          <w:lang w:val="cs-CZ"/>
+        </w:rPr>
+      </w:pPr>
+    </w:p>
+    <w:p>
+      <w:pPr>
+        <w:rPr>
+          <w:lang w:val="cs-CZ"/>
+        </w:rPr>
+      </w:pPr>
+    </w:p>
+    <w:p>
+      <w:pPr>
+        <w:rPr>
+          <w:lang w:val="cs-CZ"/>
+        </w:rPr>
+      </w:pPr>
+    </w:p>
+    <w:p>
+      <w:pPr>
+        <w:rPr>
+          <w:lang w:val="cs-CZ"/>
+        </w:rPr>
+      </w:pPr>
+    </w:p>
+    <w:p>
+      <w:pPr>
+        <w:rPr>
+          <w:lang w:val="cs-CZ"/>
+        </w:rPr>
+      </w:pPr>
+    </w:p>
+    <w:p>
+      <w:pPr>
+        <w:rPr>
+          <w:lang w:val="cs-CZ"/>
+        </w:rPr>
+      </w:pPr>
+    </w:p>
+    <w:p>
+      <w:pPr>
+        <w:rPr>
+          <w:lang w:val="cs-CZ"/>
+        </w:rPr>
+      </w:pPr>
+    </w:p>
+    <w:p>
+      <w:pPr>
+        <w:rPr>
+          <w:lang w:val="cs-CZ"/>
+        </w:rPr>
+      </w:pPr>
+    </w:p>
+    <w:p>
+      <w:pPr>
+        <w:rPr>
+          <w:lang w:val="cs-CZ"/>
+        </w:rPr>
+      </w:pPr>
+    </w:p>
+    <w:p>
+      <w:pPr>
+        <w:rPr>
+          <w:lang w:val="cs-CZ"/>
+        </w:rPr>
+      </w:pPr>
+    </w:p>
+    <w:p>
+      <w:pPr>
+        <w:rPr>
+          <w:lang w:val="cs-CZ"/>
+        </w:rPr>
+      </w:pPr>
+    </w:p>
+    <w:p>
+      <w:pPr>
+        <w:rPr>
+          <w:lang w:val="cs-CZ"/>
+        </w:rPr>
+      </w:pPr>
+    </w:p>
+    <w:p>
+      <w:pPr>
+        <w:rPr>
+          <w:lang w:val="cs-CZ"/>
+        </w:rPr>
+      </w:pPr>
+    </w:p>
+    <w:p>
+      <w:pPr>
+        <w:rPr>
+          <w:lang w:val="cs-CZ"/>
+        </w:rPr>
+      </w:pPr>
+    </w:p>
+    <w:p>
+      <w:pPr>
+        <w:rPr>
+          <w:lang w:val="cs-CZ"/>
+        </w:rPr>
+      </w:pPr>
+    </w:p>
+    <w:p>
+      <w:pPr>
+        <w:rPr>
+          <w:lang w:val="cs-CZ"/>
+        </w:rPr>
+      </w:pPr>
+    </w:p>
+    <w:p>
+      <w:pPr>
+        <w:rPr>
+          <w:lang w:val="cs-CZ"/>
+        </w:rPr>
+      </w:pPr>
+    </w:p>
+    <w:p>
+      <w:pPr>
+        <w:rPr>
+          <w:rFonts w:asciiTheme="majorHAnsi" w:eastAsiaTheme="majorEastAsia" w:hAnsiTheme="majorHAnsi" w:cstheme="majorBidi"/>
+          <w:b/>
+          <w:bCs/>
+          <w:color w:val="1F3763" w:themeColor="accent1" w:themeShade="7F"/>
+          <w:lang w:val="cs-CZ"/>
+        </w:rPr>
+      </w:pPr>
+    </w:p>
+    <w:p>
+      <w:pPr>
+        <w:rPr>
+          <w:lang w:val="cs-CZ"/>
+        </w:rPr>
+      </w:pPr>
+    </w:p>
+    <w:p>
+      <w:pPr>
+        <w:rPr>
+          <w:lang w:val="cs-CZ"/>
+        </w:rPr>
+      </w:pPr>
+      <w:r>
+        <w:rPr>
+          <w:lang w:val="cs-CZ"/>
+        </w:rPr>
+        <w:t xml:space="preserve">5.1.3 </w:t>
+      </w:r>
+      <w:proofErr w:type="spellStart"/>
+      <w:r>
+        <w:rPr>
+          <w:lang w:val="cs-CZ"/>
+        </w:rPr>
+        <w:t>Gateways</w:t>
+      </w:r>
+      <w:proofErr w:type="spellEnd"/>
+      <w:r>
+        <w:rPr>
+          <w:lang w:val="cs-CZ"/>
+        </w:rPr>
+        <w:t xml:space="preserve"> </w:t>
+      </w:r>
+    </w:p>
+    <w:p>
+      <w:pPr>
+        <w:rPr>
+          <w:lang w:val="cs-CZ"/>
+        </w:rPr>
+      </w:pPr>
+      <w:r>
+        <w:rPr>
+          <w:noProof/>
+          <w:lang w:val="cs-CZ"/>
+        </w:rPr>
+        <w:drawing>
+          <wp:anchor distT="0" distB="0" distL="114300" distR="114300" simplePos="0" relativeHeight="251674624" behindDoc="0" locked="0" layoutInCell="1" allowOverlap="1" wp14:anchorId="4819D9AC" wp14:editId="4EAB074F">
+            <wp:simplePos x="0" y="0"/>
+            <wp:positionH relativeFrom="margin">
+              <wp:align>center</wp:align>
+            </wp:positionH>
+            <wp:positionV relativeFrom="paragraph">
+              <wp:posOffset>303530</wp:posOffset>
+            </wp:positionV>
+            <wp:extent cx="5443220" cy="4053840"/>
+            <wp:effectExtent l="0" t="0" r="5080" b="0"/>
+            <wp:wrapSquare wrapText="bothSides"/>
+            <wp:docPr id="14" name="Picture 14" descr="Graphical user interface, website&#10;&#10;Description automatically generated"/>
+            <wp:cNvGraphicFramePr>
+              <a:graphicFrameLocks xmlns:a="http://schemas.openxmlformats.org/drawingml/2006/main" noChangeAspect="1"/>
+            </wp:cNvGraphicFramePr>
+            <a:graphic xmlns:a="http://schemas.openxmlformats.org/drawingml/2006/main">
+              <a:graphicData uri="http://schemas.openxmlformats.org/drawingml/2006/picture">
+                <pic:pic xmlns:pic="http://schemas.openxmlformats.org/drawingml/2006/picture">
+                  <pic:nvPicPr>
+                    <pic:cNvPr id="14" name="Picture 14" descr="Graphical user interface, website&#10;&#10;Description automatically generated"/>
+                    <pic:cNvPicPr/>
+                  </pic:nvPicPr>
+                  <pic:blipFill>
+                    <a:blip r:embed="rId20">
+                      <a:extLst>
+                        <a:ext uri="{28A0092B-C50C-407E-A947-70E740481C1C}">
+                          <a14:useLocalDpi xmlns:a14="http://schemas.microsoft.com/office/drawing/2010/main" val="0"/>
+                        </a:ext>
+                      </a:extLst>
+                    </a:blip>
+                    <a:stretch>
+                      <a:fillRect/>
+                    </a:stretch>
+                  </pic:blipFill>
+                  <pic:spPr>
+                    <a:xfrm>
+                      <a:off x="0" y="0"/>
+                      <a:ext cx="5443220" cy="4053840"/>
+                    </a:xfrm>
+                    <a:prstGeom prst="rect">
+                      <a:avLst/>
+                    </a:prstGeom>
+                  </pic:spPr>
+                </pic:pic>
+              </a:graphicData>
+            </a:graphic>
+            <wp14:sizeRelH relativeFrom="page">
+              <wp14:pctWidth>0</wp14:pctWidth>
+            </wp14:sizeRelH>
+            <wp14:sizeRelV relativeFrom="page">
+              <wp14:pctHeight>0</wp14:pctHeight>
+            </wp14:sizeRelV>
+          </wp:anchor>
+        </w:drawing>
+      </w:r>
+    </w:p>
+    <w:p>
+      <w:pPr>
+        <w:pStyle w:val="Heading3"/>
+        <w:rPr>
+          <w:b/>
+          <w:bCs/>
+          <w:lang w:val="cs-CZ"/>
+        </w:rPr>
+      </w:pPr>
+      <w:r>
+        <w:rPr>
+          <w:b/>
+          <w:bCs/>
+          <w:lang w:val="cs-CZ"/>
+        </w:rPr>
+        <w:lastRenderedPageBreak/>
+        <w:t>5.1.</w:t>
+      </w:r>
+      <w:r>
+        <w:rPr>
+          <w:b/>
+          <w:bCs/>
+          <w:lang w:val="cs-CZ"/>
+        </w:rPr>
+        <w:t>4</w:t>
+      </w:r>
+      <w:r>
+        <w:rPr>
+          <w:b/>
+          <w:bCs/>
+          <w:lang w:val="cs-CZ"/>
+        </w:rPr>
+        <w:t xml:space="preserve"> DTO</w:t>
+      </w:r>
+    </w:p>
+    <w:p>
+      <w:pPr>
+        <w:pStyle w:val="Heading2"/>
+        <w:rPr>
+          <w:b/>
+          <w:bCs/>
+          <w:lang w:val="cs-CZ"/>
+        </w:rPr>
+      </w:pPr>
+      <w:r>
+        <w:rPr>
+          <w:b/>
+          <w:bCs/>
+          <w:noProof/>
+          <w:lang w:val="cs-CZ"/>
+        </w:rPr>
+        <w:drawing>
+          <wp:anchor distT="0" distB="0" distL="114300" distR="114300" simplePos="0" relativeHeight="251675648" behindDoc="0" locked="0" layoutInCell="1" allowOverlap="1" wp14:anchorId="0A07ED8D" wp14:editId="012DA56B">
+            <wp:simplePos x="0" y="0"/>
+            <wp:positionH relativeFrom="margin">
+              <wp:posOffset>44450</wp:posOffset>
+            </wp:positionH>
+            <wp:positionV relativeFrom="paragraph">
+              <wp:posOffset>221788</wp:posOffset>
+            </wp:positionV>
+            <wp:extent cx="5638800" cy="5651500"/>
+            <wp:effectExtent l="0" t="0" r="0" b="0"/>
+            <wp:wrapSquare wrapText="bothSides"/>
+            <wp:docPr id="17" name="Picture 17"/>
+            <wp:cNvGraphicFramePr>
+              <a:graphicFrameLocks xmlns:a="http://schemas.openxmlformats.org/drawingml/2006/main" noChangeAspect="1"/>
+            </wp:cNvGraphicFramePr>
+            <a:graphic xmlns:a="http://schemas.openxmlformats.org/drawingml/2006/main">
+              <a:graphicData uri="http://schemas.openxmlformats.org/drawingml/2006/picture">
+                <pic:pic xmlns:pic="http://schemas.openxmlformats.org/drawingml/2006/picture">
+                  <pic:nvPicPr>
+                    <pic:cNvPr id="17" name="Picture 17"/>
+                    <pic:cNvPicPr/>
+                  </pic:nvPicPr>
+                  <pic:blipFill>
+                    <a:blip r:embed="rId21">
+                      <a:extLst>
+                        <a:ext uri="{28A0092B-C50C-407E-A947-70E740481C1C}">
+                          <a14:useLocalDpi xmlns:a14="http://schemas.microsoft.com/office/drawing/2010/main" val="0"/>
+                        </a:ext>
+                      </a:extLst>
+                    </a:blip>
+                    <a:stretch>
+                      <a:fillRect/>
+                    </a:stretch>
+                  </pic:blipFill>
+                  <pic:spPr>
+                    <a:xfrm>
+                      <a:off x="0" y="0"/>
+                      <a:ext cx="5638800" cy="5651500"/>
+                    </a:xfrm>
+                    <a:prstGeom prst="rect">
+                      <a:avLst/>
+                    </a:prstGeom>
+                  </pic:spPr>
+                </pic:pic>
+              </a:graphicData>
+            </a:graphic>
+            <wp14:sizeRelH relativeFrom="page">
+              <wp14:pctWidth>0</wp14:pctWidth>
+            </wp14:sizeRelH>
+            <wp14:sizeRelV relativeFrom="page">
+              <wp14:pctHeight>0</wp14:pctHeight>
+            </wp14:sizeRelV>
+          </wp:anchor>
+        </w:drawing>
+      </w:r>
+    </w:p>
+    <w:p>
+      <w:pPr>
+        <w:pStyle w:val="Heading2"/>
+        <w:rPr>
+          <w:b/>
+          <w:bCs/>
+          <w:lang w:val="cs-CZ"/>
+        </w:rPr>
+      </w:pPr>
+    </w:p>
+    <w:p>
+      <w:pPr>
+        <w:pStyle w:val="Heading2"/>
+        <w:rPr>
+          <w:b/>
+          <w:bCs/>
+          <w:lang w:val="cs-CZ"/>
+        </w:rPr>
+      </w:pPr>
+    </w:p>
+    <w:p>
+      <w:pPr>
+        <w:pStyle w:val="Heading2"/>
+        <w:rPr>
+          <w:b/>
+          <w:bCs/>
+          <w:lang w:val="cs-CZ"/>
+        </w:rPr>
+      </w:pPr>
+    </w:p>
+    <w:p>
+      <w:pPr>
+        <w:pStyle w:val="Heading2"/>
+        <w:rPr>
+          <w:b/>
+          <w:bCs/>
+          <w:lang w:val="cs-CZ"/>
+        </w:rPr>
+      </w:pPr>
+    </w:p>
+    <w:p>
+      <w:pPr>
+        <w:pStyle w:val="Heading2"/>
+        <w:rPr>
+          <w:b/>
+          <w:bCs/>
+          <w:lang w:val="cs-CZ"/>
+        </w:rPr>
+      </w:pPr>
+    </w:p>
+    <w:p>
+      <w:pPr>
+        <w:pStyle w:val="Heading2"/>
+        <w:rPr>
+          <w:b/>
+          <w:bCs/>
+          <w:lang w:val="cs-CZ"/>
+        </w:rPr>
+      </w:pPr>
+    </w:p>
+    <w:p>
+      <w:pPr>
+        <w:pStyle w:val="Heading2"/>
+        <w:rPr>
+          <w:b/>
+          <w:bCs/>
+          <w:lang w:val="cs-CZ"/>
+        </w:rPr>
+      </w:pPr>
+    </w:p>
+    <w:p>
+      <w:pPr>
+        <w:pStyle w:val="Heading2"/>
+        <w:rPr>
+          <w:b/>
+          <w:bCs/>
+          <w:lang w:val="cs-CZ"/>
+        </w:rPr>
+      </w:pPr>
+    </w:p>
+    <w:p>
+      <w:pPr>
+        <w:pStyle w:val="Heading2"/>
+        <w:rPr>
+          <w:b/>
+          <w:bCs/>
+          <w:lang w:val="cs-CZ"/>
+        </w:rPr>
+      </w:pPr>
+    </w:p>
+    <w:p>
+      <w:pPr>
+        <w:pStyle w:val="Heading2"/>
+        <w:rPr>
+          <w:b/>
+          <w:bCs/>
+          <w:lang w:val="cs-CZ"/>
+        </w:rPr>
+      </w:pPr>
+    </w:p>
+    <w:p>
+      <w:pPr>
+        <w:pStyle w:val="Heading2"/>
+        <w:rPr>
+          <w:b/>
+          <w:bCs/>
+          <w:lang w:val="cs-CZ"/>
+        </w:rPr>
+      </w:pPr>
+    </w:p>
+    <w:p>
+      <w:pPr>
+        <w:pStyle w:val="Heading2"/>
+        <w:rPr>
+          <w:b/>
+          <w:bCs/>
+          <w:lang w:val="cs-CZ"/>
+        </w:rPr>
+      </w:pPr>
+      <w:r>
+        <w:rPr>
+          <w:b/>
+          <w:bCs/>
+          <w:lang w:val="cs-CZ"/>
+        </w:rPr>
+        <w:lastRenderedPageBreak/>
+        <w:t xml:space="preserve">5.2 </w:t>
+      </w:r>
+      <w:proofErr w:type="spellStart"/>
+      <w:r>
+        <w:rPr>
+          <w:b/>
+          <w:bCs/>
+          <w:lang w:val="cs-CZ"/>
+        </w:rPr>
+        <w:t>Sekvenčné</w:t>
+      </w:r>
+      <w:proofErr w:type="spellEnd"/>
+      <w:r>
+        <w:rPr>
+          <w:b/>
+          <w:bCs/>
+          <w:lang w:val="cs-CZ"/>
+        </w:rPr>
+        <w:t xml:space="preserve"> diagramy</w:t>
+      </w:r>
+    </w:p>
+    <w:p>
+      <w:pPr>
+        <w:pStyle w:val="Heading3"/>
+        <w:rPr>
+          <w:b/>
+          <w:bCs/>
+          <w:lang w:val="cs-CZ"/>
+        </w:rPr>
+      </w:pPr>
+      <w:r>
+        <w:rPr>
+          <w:noProof/>
+          <w:lang w:val="cs-CZ"/>
+        </w:rPr>
+        <w:drawing>
+          <wp:anchor distT="0" distB="0" distL="114300" distR="114300" simplePos="0" relativeHeight="251676672" behindDoc="0" locked="0" layoutInCell="1" allowOverlap="1" wp14:anchorId="39D424B6" wp14:editId="374BE3A5">
+            <wp:simplePos x="0" y="0"/>
+            <wp:positionH relativeFrom="margin">
+              <wp:align>center</wp:align>
+            </wp:positionH>
+            <wp:positionV relativeFrom="paragraph">
+              <wp:posOffset>288368</wp:posOffset>
+            </wp:positionV>
+            <wp:extent cx="5664200" cy="6985000"/>
+            <wp:effectExtent l="0" t="0" r="0" b="0"/>
+            <wp:wrapSquare wrapText="bothSides"/>
+            <wp:docPr id="18" name="Picture 18"/>
+            <wp:cNvGraphicFramePr>
+              <a:graphicFrameLocks xmlns:a="http://schemas.openxmlformats.org/drawingml/2006/main" noChangeAspect="1"/>
+            </wp:cNvGraphicFramePr>
+            <a:graphic xmlns:a="http://schemas.openxmlformats.org/drawingml/2006/main">
+              <a:graphicData uri="http://schemas.openxmlformats.org/drawingml/2006/picture">
+                <pic:pic xmlns:pic="http://schemas.openxmlformats.org/drawingml/2006/picture">
+                  <pic:nvPicPr>
+                    <pic:cNvPr id="18" name="Picture 18"/>
+                    <pic:cNvPicPr/>
+                  </pic:nvPicPr>
+                  <pic:blipFill>
+                    <a:blip r:embed="rId22">
+                      <a:extLst>
+                        <a:ext uri="{28A0092B-C50C-407E-A947-70E740481C1C}">
+                          <a14:useLocalDpi xmlns:a14="http://schemas.microsoft.com/office/drawing/2010/main" val="0"/>
+                        </a:ext>
+                      </a:extLst>
+                    </a:blip>
+                    <a:stretch>
+                      <a:fillRect/>
+                    </a:stretch>
+                  </pic:blipFill>
+                  <pic:spPr>
+                    <a:xfrm>
+                      <a:off x="0" y="0"/>
+                      <a:ext cx="5664200" cy="6985000"/>
+                    </a:xfrm>
+                    <a:prstGeom prst="rect">
+                      <a:avLst/>
+                    </a:prstGeom>
+                  </pic:spPr>
+                </pic:pic>
+              </a:graphicData>
+            </a:graphic>
+            <wp14:sizeRelH relativeFrom="page">
+              <wp14:pctWidth>0</wp14:pctWidth>
+            </wp14:sizeRelH>
+            <wp14:sizeRelV relativeFrom="page">
+              <wp14:pctHeight>0</wp14:pctHeight>
+            </wp14:sizeRelV>
+          </wp:anchor>
+        </w:drawing>
+      </w:r>
+      <w:r>
+        <w:rPr>
+          <w:b/>
+          <w:bCs/>
+          <w:lang w:val="cs-CZ"/>
+        </w:rPr>
+        <w:t xml:space="preserve">5.2.1 </w:t>
+      </w:r>
+      <w:proofErr w:type="spellStart"/>
+      <w:r>
+        <w:rPr>
+          <w:b/>
+          <w:bCs/>
+          <w:lang w:val="cs-CZ"/>
+        </w:rPr>
+        <w:t>Sekvenčný</w:t>
+      </w:r>
+      <w:proofErr w:type="spellEnd"/>
+      <w:r>
+        <w:rPr>
+          <w:b/>
+          <w:bCs/>
+          <w:lang w:val="cs-CZ"/>
+        </w:rPr>
+        <w:t xml:space="preserve"> diagram 1. use case</w:t>
+      </w:r>
+    </w:p>
+    <w:p>
+      <w:pPr>
+        <w:rPr>
+          <w:lang w:val="cs-CZ"/>
+        </w:rPr>
+      </w:pPr>
+    </w:p>
+    <w:p>
+      <w:pPr>
+        <w:rPr>
+          <w:lang w:val="cs-CZ"/>
+        </w:rPr>
+      </w:pPr>
+    </w:p>
+    <w:p>
+      <w:pPr>
+        <w:rPr>
+          <w:lang w:val="cs-CZ"/>
+        </w:rPr>
+      </w:pPr>
+    </w:p>
+    <w:p>
+      <w:pPr>
+        <w:rPr>
+          <w:lang w:val="cs-CZ"/>
+        </w:rPr>
+      </w:pPr>
+    </w:p>
+    <w:p>
+      <w:pPr>
+        <w:rPr>
+          <w:lang w:val="cs-CZ"/>
+        </w:rPr>
+      </w:pPr>
+    </w:p>
+    <w:p>
+      <w:pPr>
+        <w:rPr>
+          <w:lang w:val="cs-CZ"/>
+        </w:rPr>
+      </w:pPr>
+    </w:p>
+    <w:p>
+      <w:pPr>
+        <w:rPr>
+          <w:lang w:val="cs-CZ"/>
+        </w:rPr>
+      </w:pPr>
+    </w:p>
+    <w:p>
+      <w:pPr>
+        <w:pStyle w:val="Heading3"/>
+        <w:rPr>
+          <w:b/>
+          <w:bCs/>
+          <w:lang w:val="cs-CZ"/>
+        </w:rPr>
+      </w:pPr>
+      <w:r>
+        <w:rPr>
+          <w:noProof/>
+          <w:lang w:val="cs-CZ"/>
+        </w:rPr>
+        <w:lastRenderedPageBreak/>
+        <w:drawing>
+          <wp:anchor distT="0" distB="0" distL="114300" distR="114300" simplePos="0" relativeHeight="251677696" behindDoc="0" locked="0" layoutInCell="1" allowOverlap="1" wp14:anchorId="1D43CECB" wp14:editId="120E9D8F">
+            <wp:simplePos x="0" y="0"/>
+            <wp:positionH relativeFrom="margin">
+              <wp:posOffset>114300</wp:posOffset>
+            </wp:positionH>
+            <wp:positionV relativeFrom="paragraph">
+              <wp:posOffset>299690</wp:posOffset>
+            </wp:positionV>
+            <wp:extent cx="5499100" cy="7505700"/>
+            <wp:effectExtent l="0" t="0" r="0" b="0"/>
+            <wp:wrapSquare wrapText="bothSides"/>
+            <wp:docPr id="20" name="Picture 20"/>
+            <wp:cNvGraphicFramePr>
+              <a:graphicFrameLocks xmlns:a="http://schemas.openxmlformats.org/drawingml/2006/main" noChangeAspect="1"/>
+            </wp:cNvGraphicFramePr>
+            <a:graphic xmlns:a="http://schemas.openxmlformats.org/drawingml/2006/main">
+              <a:graphicData uri="http://schemas.openxmlformats.org/drawingml/2006/picture">
+                <pic:pic xmlns:pic="http://schemas.openxmlformats.org/drawingml/2006/picture">
+                  <pic:nvPicPr>
+                    <pic:cNvPr id="20" name="Picture 20"/>
+                    <pic:cNvPicPr/>
+                  </pic:nvPicPr>
+                  <pic:blipFill>
+                    <a:blip r:embed="rId23">
+                      <a:extLst>
+                        <a:ext uri="{28A0092B-C50C-407E-A947-70E740481C1C}">
+                          <a14:useLocalDpi xmlns:a14="http://schemas.microsoft.com/office/drawing/2010/main" val="0"/>
+                        </a:ext>
+                      </a:extLst>
+                    </a:blip>
+                    <a:stretch>
+                      <a:fillRect/>
+                    </a:stretch>
+                  </pic:blipFill>
+                  <pic:spPr>
+                    <a:xfrm>
+                      <a:off x="0" y="0"/>
+                      <a:ext cx="5499100" cy="7505700"/>
+                    </a:xfrm>
+                    <a:prstGeom prst="rect">
+                      <a:avLst/>
+                    </a:prstGeom>
+                  </pic:spPr>
+                </pic:pic>
+              </a:graphicData>
+            </a:graphic>
+            <wp14:sizeRelH relativeFrom="page">
+              <wp14:pctWidth>0</wp14:pctWidth>
+            </wp14:sizeRelH>
+            <wp14:sizeRelV relativeFrom="page">
+              <wp14:pctHeight>0</wp14:pctHeight>
+            </wp14:sizeRelV>
+          </wp:anchor>
+        </w:drawing>
+      </w:r>
+      <w:r>
+        <w:rPr>
+          <w:b/>
+          <w:bCs/>
+          <w:lang w:val="cs-CZ"/>
+        </w:rPr>
+        <w:t xml:space="preserve">5.2.2 </w:t>
+      </w:r>
+      <w:proofErr w:type="spellStart"/>
+      <w:r>
+        <w:rPr>
+          <w:b/>
+          <w:bCs/>
+          <w:lang w:val="cs-CZ"/>
+        </w:rPr>
+        <w:t>Sekvenčný</w:t>
+      </w:r>
+      <w:proofErr w:type="spellEnd"/>
+      <w:r>
+        <w:rPr>
+          <w:b/>
+          <w:bCs/>
+          <w:lang w:val="cs-CZ"/>
+        </w:rPr>
+        <w:t xml:space="preserve"> diagram 2. use case</w:t>
+      </w:r>
+    </w:p>
+    <w:p>
+      <w:pPr>
+        <w:rPr>
+          <w:lang w:val="cs-CZ"/>
+        </w:rPr>
+      </w:pPr>
+    </w:p>
+    <w:p>
+      <w:pPr>
+        <w:rPr>
+          <w:lang w:val="cs-CZ"/>
+        </w:rPr>
+      </w:pPr>
+    </w:p>
+    <w:p>
+      <w:pPr>
+        <w:rPr>
+          <w:lang w:val="cs-CZ"/>
+        </w:rPr>
+      </w:pPr>
+    </w:p>
+    <w:p>
+      <w:pPr>
+        <w:rPr>
+          <w:lang w:val="cs-CZ"/>
+        </w:rPr>
+      </w:pPr>
+    </w:p>
+    <w:p>
+      <w:pPr>
+        <w:rPr>
+          <w:lang w:val="cs-CZ"/>
+        </w:rPr>
+      </w:pPr>
+    </w:p>
+    <w:p>
+      <w:pPr>
+        <w:pStyle w:val="Heading3"/>
+        <w:rPr>
+          <w:b/>
+          <w:bCs/>
+          <w:lang w:val="cs-CZ"/>
+        </w:rPr>
+      </w:pPr>
+      <w:r>
+        <w:rPr>
+          <w:noProof/>
+          <w:lang w:val="cs-CZ"/>
+        </w:rPr>
+        <w:lastRenderedPageBreak/>
+        <w:drawing>
+          <wp:anchor distT="0" distB="0" distL="114300" distR="114300" simplePos="0" relativeHeight="251678720" behindDoc="0" locked="0" layoutInCell="1" allowOverlap="1" wp14:anchorId="1180679C" wp14:editId="3CF96872">
+            <wp:simplePos x="0" y="0"/>
+            <wp:positionH relativeFrom="margin">
+              <wp:align>center</wp:align>
+            </wp:positionH>
+            <wp:positionV relativeFrom="paragraph">
+              <wp:posOffset>333873</wp:posOffset>
+            </wp:positionV>
+            <wp:extent cx="5588000" cy="7505700"/>
+            <wp:effectExtent l="0" t="0" r="0" b="0"/>
+            <wp:wrapSquare wrapText="bothSides"/>
+            <wp:docPr id="21" name="Picture 21"/>
+            <wp:cNvGraphicFramePr>
+              <a:graphicFrameLocks xmlns:a="http://schemas.openxmlformats.org/drawingml/2006/main" noChangeAspect="1"/>
+            </wp:cNvGraphicFramePr>
+            <a:graphic xmlns:a="http://schemas.openxmlformats.org/drawingml/2006/main">
+              <a:graphicData uri="http://schemas.openxmlformats.org/drawingml/2006/picture">
+                <pic:pic xmlns:pic="http://schemas.openxmlformats.org/drawingml/2006/picture">
+                  <pic:nvPicPr>
+                    <pic:cNvPr id="21" name="Picture 21"/>
+                    <pic:cNvPicPr/>
+                  </pic:nvPicPr>
+                  <pic:blipFill>
+                    <a:blip r:embed="rId24">
+                      <a:extLst>
+                        <a:ext uri="{28A0092B-C50C-407E-A947-70E740481C1C}">
+                          <a14:useLocalDpi xmlns:a14="http://schemas.microsoft.com/office/drawing/2010/main" val="0"/>
+                        </a:ext>
+                      </a:extLst>
+                    </a:blip>
+                    <a:stretch>
+                      <a:fillRect/>
+                    </a:stretch>
+                  </pic:blipFill>
+                  <pic:spPr>
+                    <a:xfrm>
+                      <a:off x="0" y="0"/>
+                      <a:ext cx="5588000" cy="7505700"/>
+                    </a:xfrm>
+                    <a:prstGeom prst="rect">
+                      <a:avLst/>
+                    </a:prstGeom>
+                  </pic:spPr>
+                </pic:pic>
+              </a:graphicData>
+            </a:graphic>
+            <wp14:sizeRelH relativeFrom="page">
+              <wp14:pctWidth>0</wp14:pctWidth>
+            </wp14:sizeRelH>
+            <wp14:sizeRelV relativeFrom="page">
+              <wp14:pctHeight>0</wp14:pctHeight>
+            </wp14:sizeRelV>
+          </wp:anchor>
+        </w:drawing>
+      </w:r>
+      <w:r>
+        <w:rPr>
+          <w:b/>
+          <w:bCs/>
+          <w:lang w:val="cs-CZ"/>
+        </w:rPr>
+        <w:t xml:space="preserve">5.2.3 </w:t>
+      </w:r>
+      <w:proofErr w:type="spellStart"/>
+      <w:r>
+        <w:rPr>
+          <w:b/>
+          <w:bCs/>
+          <w:lang w:val="cs-CZ"/>
+        </w:rPr>
+        <w:t>Sekvenčný</w:t>
+      </w:r>
+      <w:proofErr w:type="spellEnd"/>
+      <w:r>
+        <w:rPr>
+          <w:b/>
+          <w:bCs/>
+          <w:lang w:val="cs-CZ"/>
+        </w:rPr>
+        <w:t xml:space="preserve"> diag</w:t>
+      </w:r>
+      <w:r>
+        <w:rPr>
+          <w:b/>
+          <w:bCs/>
+          <w:lang w:val="cs-CZ"/>
+        </w:rPr>
+        <w:t>r</w:t>
+      </w:r>
+      <w:r>
+        <w:rPr>
+          <w:b/>
+          <w:bCs/>
+          <w:lang w:val="cs-CZ"/>
+        </w:rPr>
+        <w:t>am 3. use case</w:t>
+      </w:r>
+    </w:p>
+    <w:p>
+      <w:pPr>
+        <w:rPr>
+          <w:lang w:val="cs-CZ"/>
+        </w:rPr>
+      </w:pPr>
+    </w:p>
+    <w:p>
+      <w:pPr>
+        <w:rPr>
+          <w:lang w:val="cs-CZ"/>
+        </w:rPr>
+      </w:pPr>
+    </w:p>
+    <w:p>
+      <w:pPr>
+        <w:rPr>
+          <w:lang w:val="cs-CZ"/>
+        </w:rPr>
+      </w:pPr>
+    </w:p>
+    <w:p>
+      <w:pPr>
+        <w:rPr>
+          <w:lang w:val="cs-CZ"/>
+        </w:rPr>
+      </w:pPr>
+    </w:p>
+    <w:p>
+      <w:pPr>
+        <w:rPr>
+          <w:lang w:val="cs-CZ"/>
+        </w:rPr>
+      </w:pPr>
+    </w:p>
+    <w:p>
+      <w:pPr>
+        <w:pStyle w:val="Heading1"/>
+        <w:rPr>
+          <w:b/>
+          <w:bCs/>
+          <w:lang w:val="cs-CZ"/>
+        </w:rPr>
+      </w:pPr>
+      <w:r>
+        <w:rPr>
+          <w:b/>
+          <w:bCs/>
+          <w:lang w:val="cs-CZ"/>
+        </w:rPr>
+        <w:lastRenderedPageBreak/>
+        <w:t>6 DIAGRAMY</w:t>
       </w:r>
     </w:p>
     <w:sectPr>

--- a/artefacts/VIS_MAR0702_C14_A1-A7.docx
+++ b/artefacts/VIS_MAR0702_C14_A1-A7.docx
@@ -1,6 +1,6 @@
 
 <file path=word/document.xml><?xml version="1.0" encoding="utf-8"?>
-<w:document xmlns:wpc="http://schemas.microsoft.com/office/word/2010/wordprocessingCanvas" xmlns:cx="http://schemas.microsoft.com/office/drawing/2014/chartex" xmlns:cx1="http://schemas.microsoft.com/office/drawing/2015/9/8/chartex" xmlns:cx2="http://schemas.microsoft.com/office/drawing/2015/10/21/chartex" xmlns:cx3="http://schemas.microsoft.com/office/drawing/2016/5/9/chartex" xmlns:cx4="http://schemas.microsoft.com/office/drawing/2016/5/10/chartex" xmlns:cx5="http://schemas.microsoft.com/office/drawing/2016/5/11/chartex" xmlns:cx6="http://schemas.microsoft.com/office/drawing/2016/5/12/chartex" xmlns:cx7="http://schemas.microsoft.com/office/drawing/2016/5/13/chartex" xmlns:cx8="http://schemas.microsoft.com/office/drawing/2016/5/14/chartex" xmlns:mc="http://schemas.openxmlformats.org/markup-compatibility/2006" xmlns:aink="http://schemas.microsoft.com/office/drawing/2016/ink" xmlns:am3d="http://schemas.microsoft.com/office/drawing/2017/model3d" xmlns:o="urn:schemas-microsoft-com:office:office" xmlns:r="http://schemas.openxmlformats.org/officeDocument/2006/relationships" xmlns:m="http://schemas.openxmlformats.org/officeDocument/2006/math" xmlns:v="urn:schemas-microsoft-com:vml" xmlns:wp14="http://schemas.microsoft.com/office/word/2010/wordprocessingDrawing" xmlns:wp="http://schemas.openxmlformats.org/drawingml/2006/wordprocessingDrawing" xmlns:w10="urn:schemas-microsoft-com:office:word" xmlns:w="http://schemas.openxmlformats.org/wordprocessingml/2006/main" xmlns:w14="http://schemas.microsoft.com/office/word/2010/wordml" xmlns:w15="http://schemas.microsoft.com/office/word/2012/wordml" xmlns:w16cex="http://schemas.microsoft.com/office/word/2018/wordml/cex" xmlns:w16cid="http://schemas.microsoft.com/office/word/2016/wordml/cid" xmlns:w16="http://schemas.microsoft.com/office/word/2018/wordml" xmlns:w16se="http://schemas.microsoft.com/office/word/2015/wordml/symex" xmlns:wpg="http://schemas.microsoft.com/office/word/2010/wordprocessingGroup" xmlns:wpi="http://schemas.microsoft.com/office/word/2010/wordprocessingInk" xmlns:wne="http://schemas.microsoft.com/office/word/2006/wordml" xmlns:wps="http://schemas.microsoft.com/office/word/2010/wordprocessingShape" mc:Ignorable="w14 w15 w16se w16cid w16 w16cex wp14">
+<w:document xmlns:wpc="http://schemas.microsoft.com/office/word/2010/wordprocessingCanvas" xmlns:cx="http://schemas.microsoft.com/office/drawing/2014/chartex" xmlns:cx1="http://schemas.microsoft.com/office/drawing/2015/9/8/chartex" xmlns:cx2="http://schemas.microsoft.com/office/drawing/2015/10/21/chartex" xmlns:cx3="http://schemas.microsoft.com/office/drawing/2016/5/9/chartex" xmlns:cx4="http://schemas.microsoft.com/office/drawing/2016/5/10/chartex" xmlns:cx5="http://schemas.microsoft.com/office/drawing/2016/5/11/chartex" xmlns:cx6="http://schemas.microsoft.com/office/drawing/2016/5/12/chartex" xmlns:cx7="http://schemas.microsoft.com/office/drawing/2016/5/13/chartex" xmlns:cx8="http://schemas.microsoft.com/office/drawing/2016/5/14/chartex" xmlns:mc="http://schemas.openxmlformats.org/markup-compatibility/2006" xmlns:aink="http://schemas.microsoft.com/office/drawing/2016/ink" xmlns:am3d="http://schemas.microsoft.com/office/drawing/2017/model3d" xmlns:o="urn:schemas-microsoft-com:office:office" xmlns:r="http://schemas.openxmlformats.org/officeDocument/2006/relationships" xmlns:m="http://schemas.openxmlformats.org/officeDocument/2006/math" xmlns:v="urn:schemas-microsoft-com:vml" xmlns:wp14="http://schemas.microsoft.com/office/word/2010/wordprocessingDrawing" xmlns:wp="http://schemas.openxmlformats.org/drawingml/2006/wordprocessingDrawing" xmlns:w10="urn:schemas-microsoft-com:office:word" xmlns:w="http://schemas.openxmlformats.org/wordprocessingml/2006/main" xmlns:w14="http://schemas.microsoft.com/office/word/2010/wordml" xmlns:w15="http://schemas.microsoft.com/office/word/2012/wordml" xmlns:w16cex="http://schemas.microsoft.com/office/word/2018/wordml/cex" xmlns:w16cid="http://schemas.microsoft.com/office/word/2016/wordml/cid" xmlns:w16="http://schemas.microsoft.com/office/word/2018/wordml" xmlns:w16se="http://schemas.microsoft.com/office/word/2015/wordml/symex" xmlns:wpg="http://schemas.microsoft.com/office/word/2010/wordprocessingGroup" xmlns:wpi="http://schemas.microsoft.com/office/word/2010/wordprocessingInk" xmlns:wne="http://schemas.microsoft.com/office/word/2006/wordml" xmlns:wps="http://schemas.microsoft.com/office/word/2010/wordprocessingShape" xmlns:a="http://schemas.openxmlformats.org/drawingml/2006/main" xmlns:pic="http://schemas.openxmlformats.org/drawingml/2006/picture" xmlns:a14="http://schemas.microsoft.com/office/drawing/2010/main" mc:Ignorable="w14 w15 w16se w16cid w16 w16cex wp14">
   <w:body>
     <w:p>
       <w:pPr>
@@ -404,6 +404,10 @@
           </wp:anchor>
         </w:drawing>
       </w:r>
+      <w:r>
+        <w:rPr/>
+        <w:t/>
+      </w:r>
     </w:p>
     <w:p>
       <w:pPr>
@@ -2600,6 +2604,10 @@
           </wp:anchor>
         </w:drawing>
       </w:r>
+      <w:r>
+        <w:rPr/>
+        <w:t/>
+      </w:r>
     </w:p>
     <w:p>
       <w:pPr>
@@ -2769,6 +2777,10 @@
           </wp:anchor>
         </w:drawing>
       </w:r>
+      <w:r>
+        <w:rPr/>
+        <w:t/>
+      </w:r>
     </w:p>
     <w:p>
       <w:pPr>
@@ -2970,102 +2982,10 @@
           </wp:anchor>
         </w:drawing>
       </w:r>
-    </w:p>
-    <w:p>
-      <w:pPr>
-        <w:spacing w:line="360" w:lineRule="auto"/>
-        <w:rPr>
-          <w:lang w:val="sk-SK"/>
-        </w:rPr>
-      </w:pPr>
-    </w:p>
-    <w:p>
-      <w:pPr>
-        <w:spacing w:line="360" w:lineRule="auto"/>
-        <w:rPr>
-          <w:lang w:val="sk-SK"/>
-        </w:rPr>
-      </w:pPr>
-    </w:p>
-    <w:p>
-      <w:pPr>
-        <w:spacing w:line="360" w:lineRule="auto"/>
-        <w:rPr>
-          <w:lang w:val="sk-SK"/>
-        </w:rPr>
-      </w:pPr>
-    </w:p>
-    <w:p>
-      <w:pPr>
-        <w:spacing w:line="360" w:lineRule="auto"/>
-        <w:rPr>
-          <w:lang w:val="sk-SK"/>
-        </w:rPr>
-      </w:pPr>
-    </w:p>
-    <w:p>
-      <w:pPr>
-        <w:spacing w:line="360" w:lineRule="auto"/>
-        <w:rPr>
-          <w:lang w:val="sk-SK"/>
-        </w:rPr>
-      </w:pPr>
-    </w:p>
-    <w:p>
-      <w:pPr>
-        <w:spacing w:line="360" w:lineRule="auto"/>
-        <w:rPr>
-          <w:lang w:val="sk-SK"/>
-        </w:rPr>
-      </w:pPr>
-    </w:p>
-    <w:p>
-      <w:pPr>
-        <w:spacing w:line="360" w:lineRule="auto"/>
-        <w:rPr>
-          <w:lang w:val="sk-SK"/>
-        </w:rPr>
-      </w:pPr>
-    </w:p>
-    <w:p>
-      <w:pPr>
-        <w:spacing w:line="360" w:lineRule="auto"/>
-        <w:rPr>
-          <w:lang w:val="sk-SK"/>
-        </w:rPr>
-      </w:pPr>
-    </w:p>
-    <w:p>
-      <w:pPr>
-        <w:spacing w:line="360" w:lineRule="auto"/>
-        <w:rPr>
-          <w:lang w:val="sk-SK"/>
-        </w:rPr>
-      </w:pPr>
-    </w:p>
-    <w:p>
-      <w:pPr>
-        <w:spacing w:line="360" w:lineRule="auto"/>
-        <w:rPr>
-          <w:lang w:val="sk-SK"/>
-        </w:rPr>
-      </w:pPr>
-    </w:p>
-    <w:p>
-      <w:pPr>
-        <w:spacing w:line="360" w:lineRule="auto"/>
-        <w:rPr>
-          <w:lang w:val="sk-SK"/>
-        </w:rPr>
-      </w:pPr>
-    </w:p>
-    <w:p>
-      <w:pPr>
-        <w:spacing w:line="360" w:lineRule="auto"/>
-        <w:rPr>
-          <w:lang w:val="sk-SK"/>
-        </w:rPr>
-      </w:pPr>
+      <w:r>
+        <w:rPr/>
+        <w:t/>
+      </w:r>
     </w:p>
     <w:p>
       <w:pPr>
@@ -3082,18 +3002,28 @@
         <w:pStyle w:val="Heading1"/>
         <w:spacing w:line="360" w:lineRule="auto"/>
         <w:rPr>
-          <w:b/>
-          <w:bCs/>
-          <w:lang w:val="sk-SK"/>
-        </w:rPr>
-      </w:pPr>
-      <w:r>
-        <w:rPr>
-          <w:b/>
-          <w:bCs/>
-          <w:lang w:val="sk-SK"/>
-        </w:rPr>
-        <w:lastRenderedPageBreak/>
+          <w:b w:val="1"/>
+          <w:bCs w:val="1"/>
+          <w:lang w:val="sk-SK"/>
+        </w:rPr>
+      </w:pPr>
+    </w:p>
+    <w:p>
+      <w:pPr>
+        <w:pStyle w:val="Heading1"/>
+        <w:spacing w:line="360" w:lineRule="auto"/>
+        <w:rPr>
+          <w:b w:val="1"/>
+          <w:bCs w:val="1"/>
+          <w:lang w:val="sk-SK"/>
+        </w:rPr>
+      </w:pPr>
+      <w:r>
+        <w:rPr>
+          <w:b w:val="1"/>
+          <w:bCs w:val="1"/>
+          <w:lang w:val="sk-SK"/>
+        </w:rPr>
         <w:t>3 TECHNICKÁ ŠPECIFIKÁCIA</w:t>
       </w:r>
     </w:p>
@@ -3101,44 +3031,40 @@
       <w:pPr>
         <w:pStyle w:val="Heading2"/>
         <w:rPr>
-          <w:b/>
-          <w:bCs/>
-          <w:lang w:val="sk-SK"/>
-        </w:rPr>
-      </w:pPr>
-      <w:r>
-        <w:rPr>
-          <w:noProof/>
-          <w:lang w:val="sk-SK"/>
-        </w:rPr>
+          <w:b w:val="1"/>
+          <w:bCs w:val="1"/>
+          <w:lang w:val="sk-SK"/>
+        </w:rPr>
+      </w:pPr>
+      <w:r>
+        <w:rPr>
+          <w:b w:val="1"/>
+          <w:bCs w:val="1"/>
+          <w:lang w:val="sk-SK"/>
+        </w:rPr>
+        <w:t>3.1 KONCEPTUÁLNY MODEL</w:t>
+      </w:r>
+      <w:r>
         <w:drawing>
-          <wp:anchor distT="0" distB="0" distL="114300" distR="114300" simplePos="0" relativeHeight="251672576" behindDoc="0" locked="0" layoutInCell="1" allowOverlap="1" wp14:anchorId="71785974" wp14:editId="61FAC97D">
-            <wp:simplePos x="0" y="0"/>
-            <wp:positionH relativeFrom="margin">
-              <wp:align>center</wp:align>
-            </wp:positionH>
-            <wp:positionV relativeFrom="paragraph">
-              <wp:posOffset>302895</wp:posOffset>
-            </wp:positionV>
-            <wp:extent cx="6002020" cy="7486015"/>
-            <wp:effectExtent l="0" t="0" r="5080" b="0"/>
-            <wp:wrapSquare wrapText="bothSides"/>
-            <wp:docPr id="2" name="Picture 2" descr="Graphical user interface&#10;&#10;Description automatically generated"/>
+          <wp:inline wp14:editId="14F38FD1" wp14:anchorId="2039BC0C">
+            <wp:extent cx="5733454" cy="6326570"/>
+            <wp:effectExtent l="0" t="0" r="0" b="0"/>
+            <wp:docPr id="1467462153" name="" title=""/>
             <wp:cNvGraphicFramePr>
-              <a:graphicFrameLocks xmlns:a="http://schemas.openxmlformats.org/drawingml/2006/main" noChangeAspect="1"/>
+              <a:graphicFrameLocks noChangeAspect="1"/>
             </wp:cNvGraphicFramePr>
-            <a:graphic xmlns:a="http://schemas.openxmlformats.org/drawingml/2006/main">
+            <a:graphic>
               <a:graphicData uri="http://schemas.openxmlformats.org/drawingml/2006/picture">
-                <pic:pic xmlns:pic="http://schemas.openxmlformats.org/drawingml/2006/picture">
+                <pic:pic>
                   <pic:nvPicPr>
-                    <pic:cNvPr id="2" name="Picture 2" descr="Graphical user interface&#10;&#10;Description automatically generated"/>
+                    <pic:cNvPr id="0" name=""/>
                     <pic:cNvPicPr/>
                   </pic:nvPicPr>
                   <pic:blipFill>
-                    <a:blip r:embed="rId9">
+                    <a:blip r:embed="R218679dab8eb4deb">
                       <a:extLst>
-                        <a:ext uri="{28A0092B-C50C-407E-A947-70E740481C1C}">
-                          <a14:useLocalDpi xmlns:a14="http://schemas.microsoft.com/office/drawing/2010/main" val="0"/>
+                        <a:ext xmlns:a="http://schemas.openxmlformats.org/drawingml/2006/main" uri="{28A0092B-C50C-407E-A947-70E740481C1C}">
+                          <a14:useLocalDpi val="0"/>
                         </a:ext>
                       </a:extLst>
                     </a:blip>
@@ -3149,7 +3075,7 @@
                   <pic:spPr>
                     <a:xfrm>
                       <a:off x="0" y="0"/>
-                      <a:ext cx="6002020" cy="7486015"/>
+                      <a:ext cx="5733454" cy="6326570"/>
                     </a:xfrm>
                     <a:prstGeom prst="rect">
                       <a:avLst/>
@@ -3158,28 +3084,47 @@
                 </pic:pic>
               </a:graphicData>
             </a:graphic>
-            <wp14:sizeRelH relativeFrom="page">
-              <wp14:pctWidth>0</wp14:pctWidth>
-            </wp14:sizeRelH>
-            <wp14:sizeRelV relativeFrom="page">
-              <wp14:pctHeight>0</wp14:pctHeight>
-            </wp14:sizeRelV>
-          </wp:anchor>
+          </wp:inline>
         </w:drawing>
       </w:r>
-      <w:r>
-        <w:rPr>
-          <w:b/>
-          <w:bCs/>
-          <w:lang w:val="sk-SK"/>
-        </w:rPr>
-        <w:t>3.1 KONCEPTUÁLNY MODEL</w:t>
-      </w:r>
-    </w:p>
-    <w:p>
-      <w:pPr>
-        <w:spacing w:line="360" w:lineRule="auto"/>
-        <w:rPr>
+    </w:p>
+    <w:p>
+      <w:pPr>
+        <w:spacing w:line="360" w:lineRule="auto"/>
+        <w:rPr>
+          <w:lang w:val="sk-SK"/>
+        </w:rPr>
+      </w:pPr>
+    </w:p>
+    <w:p>
+      <w:pPr>
+        <w:pStyle w:val="Heading2"/>
+        <w:spacing w:line="360" w:lineRule="auto"/>
+        <w:rPr>
+          <w:b w:val="1"/>
+          <w:bCs w:val="1"/>
+          <w:lang w:val="sk-SK"/>
+        </w:rPr>
+      </w:pPr>
+    </w:p>
+    <w:p>
+      <w:pPr>
+        <w:pStyle w:val="Heading2"/>
+        <w:spacing w:line="360" w:lineRule="auto"/>
+        <w:rPr>
+          <w:b w:val="1"/>
+          <w:bCs w:val="1"/>
+          <w:lang w:val="sk-SK"/>
+        </w:rPr>
+      </w:pPr>
+    </w:p>
+    <w:p>
+      <w:pPr>
+        <w:pStyle w:val="Heading2"/>
+        <w:spacing w:line="360" w:lineRule="auto"/>
+        <w:rPr>
+          <w:b w:val="1"/>
+          <w:bCs w:val="1"/>
           <w:lang w:val="sk-SK"/>
         </w:rPr>
       </w:pPr>
@@ -3248,10 +3193,10 @@
           <w:tcPr>
             <w:tcW w:w="1696" w:type="dxa"/>
             <w:tcBorders>
-              <w:top w:val="single" w:sz="4" w:space="0" w:color="auto"/>
-              <w:left w:val="single" w:sz="4" w:space="0" w:color="auto"/>
+              <w:top w:val="single" w:color="auto" w:sz="4" w:space="0"/>
+              <w:left w:val="single" w:color="auto" w:sz="4" w:space="0"/>
               <w:bottom w:val="nil"/>
-              <w:right w:val="single" w:sz="4" w:space="0" w:color="auto"/>
+              <w:right w:val="single" w:color="auto" w:sz="4" w:space="0"/>
             </w:tcBorders>
             <w:shd w:val="clear" w:color="auto" w:fill="auto"/>
             <w:noWrap/>
@@ -3284,10 +3229,10 @@
           <w:tcPr>
             <w:tcW w:w="1418" w:type="dxa"/>
             <w:tcBorders>
-              <w:top w:val="single" w:sz="4" w:space="0" w:color="auto"/>
+              <w:top w:val="single" w:color="auto" w:sz="4" w:space="0"/>
               <w:left w:val="nil"/>
               <w:bottom w:val="nil"/>
-              <w:right w:val="single" w:sz="4" w:space="0" w:color="auto"/>
+              <w:right w:val="single" w:color="auto" w:sz="4" w:space="0"/>
             </w:tcBorders>
             <w:shd w:val="clear" w:color="auto" w:fill="auto"/>
             <w:noWrap/>
@@ -3319,10 +3264,10 @@
           <w:tcPr>
             <w:tcW w:w="2125" w:type="dxa"/>
             <w:tcBorders>
-              <w:top w:val="single" w:sz="4" w:space="0" w:color="auto"/>
+              <w:top w:val="single" w:color="auto" w:sz="4" w:space="0"/>
               <w:left w:val="nil"/>
               <w:bottom w:val="nil"/>
-              <w:right w:val="single" w:sz="4" w:space="0" w:color="auto"/>
+              <w:right w:val="single" w:color="auto" w:sz="4" w:space="0"/>
             </w:tcBorders>
             <w:shd w:val="clear" w:color="auto" w:fill="auto"/>
             <w:noWrap/>
@@ -3354,10 +3299,10 @@
           <w:tcPr>
             <w:tcW w:w="1844" w:type="dxa"/>
             <w:tcBorders>
-              <w:top w:val="single" w:sz="4" w:space="0" w:color="auto"/>
+              <w:top w:val="single" w:color="auto" w:sz="4" w:space="0"/>
               <w:left w:val="nil"/>
               <w:bottom w:val="nil"/>
-              <w:right w:val="single" w:sz="4" w:space="0" w:color="auto"/>
+              <w:right w:val="single" w:color="auto" w:sz="4" w:space="0"/>
             </w:tcBorders>
             <w:shd w:val="clear" w:color="auto" w:fill="auto"/>
             <w:noWrap/>
@@ -3389,10 +3334,10 @@
           <w:tcPr>
             <w:tcW w:w="1927" w:type="dxa"/>
             <w:tcBorders>
-              <w:top w:val="single" w:sz="4" w:space="0" w:color="auto"/>
+              <w:top w:val="single" w:color="auto" w:sz="4" w:space="0"/>
               <w:left w:val="nil"/>
               <w:bottom w:val="nil"/>
-              <w:right w:val="single" w:sz="4" w:space="0" w:color="auto"/>
+              <w:right w:val="single" w:color="auto" w:sz="4" w:space="0"/>
             </w:tcBorders>
             <w:vAlign w:val="center"/>
           </w:tcPr>
@@ -3428,10 +3373,10 @@
           <w:tcPr>
             <w:tcW w:w="1696" w:type="dxa"/>
             <w:tcBorders>
-              <w:top w:val="single" w:sz="4" w:space="0" w:color="auto"/>
-              <w:left w:val="single" w:sz="4" w:space="0" w:color="auto"/>
-              <w:bottom w:val="single" w:sz="4" w:space="0" w:color="auto"/>
-              <w:right w:val="single" w:sz="4" w:space="0" w:color="auto"/>
+              <w:top w:val="single" w:color="auto" w:sz="4" w:space="0"/>
+              <w:left w:val="single" w:color="auto" w:sz="4" w:space="0"/>
+              <w:bottom w:val="single" w:color="auto" w:sz="4" w:space="0"/>
+              <w:right w:val="single" w:color="auto" w:sz="4" w:space="0"/>
             </w:tcBorders>
             <w:shd w:val="clear" w:color="auto" w:fill="auto"/>
             <w:noWrap/>
@@ -3460,10 +3405,10 @@
           <w:tcPr>
             <w:tcW w:w="1418" w:type="dxa"/>
             <w:tcBorders>
-              <w:top w:val="single" w:sz="4" w:space="0" w:color="auto"/>
+              <w:top w:val="single" w:color="auto" w:sz="4" w:space="0"/>
               <w:left w:val="nil"/>
-              <w:bottom w:val="single" w:sz="4" w:space="0" w:color="auto"/>
-              <w:right w:val="single" w:sz="4" w:space="0" w:color="auto"/>
+              <w:bottom w:val="single" w:color="auto" w:sz="4" w:space="0"/>
+              <w:right w:val="single" w:color="auto" w:sz="4" w:space="0"/>
             </w:tcBorders>
             <w:shd w:val="clear" w:color="auto" w:fill="auto"/>
             <w:noWrap/>
@@ -3491,10 +3436,10 @@
           <w:tcPr>
             <w:tcW w:w="2125" w:type="dxa"/>
             <w:tcBorders>
-              <w:top w:val="single" w:sz="4" w:space="0" w:color="auto"/>
+              <w:top w:val="single" w:color="auto" w:sz="4" w:space="0"/>
               <w:left w:val="nil"/>
-              <w:bottom w:val="single" w:sz="4" w:space="0" w:color="auto"/>
-              <w:right w:val="single" w:sz="4" w:space="0" w:color="auto"/>
+              <w:bottom w:val="single" w:color="auto" w:sz="4" w:space="0"/>
+              <w:right w:val="single" w:color="auto" w:sz="4" w:space="0"/>
             </w:tcBorders>
             <w:shd w:val="clear" w:color="auto" w:fill="auto"/>
             <w:noWrap/>
@@ -3522,10 +3467,10 @@
           <w:tcPr>
             <w:tcW w:w="1844" w:type="dxa"/>
             <w:tcBorders>
-              <w:top w:val="single" w:sz="4" w:space="0" w:color="auto"/>
+              <w:top w:val="single" w:color="auto" w:sz="4" w:space="0"/>
               <w:left w:val="nil"/>
-              <w:bottom w:val="single" w:sz="4" w:space="0" w:color="auto"/>
-              <w:right w:val="single" w:sz="4" w:space="0" w:color="auto"/>
+              <w:bottom w:val="single" w:color="auto" w:sz="4" w:space="0"/>
+              <w:right w:val="single" w:color="auto" w:sz="4" w:space="0"/>
             </w:tcBorders>
             <w:shd w:val="clear" w:color="auto" w:fill="auto"/>
             <w:noWrap/>
@@ -3568,10 +3513,10 @@
           <w:tcPr>
             <w:tcW w:w="1927" w:type="dxa"/>
             <w:tcBorders>
-              <w:top w:val="single" w:sz="4" w:space="0" w:color="auto"/>
+              <w:top w:val="single" w:color="auto" w:sz="4" w:space="0"/>
               <w:left w:val="nil"/>
-              <w:bottom w:val="single" w:sz="4" w:space="0" w:color="auto"/>
-              <w:right w:val="single" w:sz="4" w:space="0" w:color="auto"/>
+              <w:bottom w:val="single" w:color="auto" w:sz="4" w:space="0"/>
+              <w:right w:val="single" w:color="auto" w:sz="4" w:space="0"/>
             </w:tcBorders>
           </w:tcPr>
           <w:p>
@@ -3602,10 +3547,10 @@
           <w:tcPr>
             <w:tcW w:w="1696" w:type="dxa"/>
             <w:tcBorders>
-              <w:top w:val="single" w:sz="4" w:space="0" w:color="auto"/>
-              <w:left w:val="single" w:sz="4" w:space="0" w:color="auto"/>
-              <w:bottom w:val="single" w:sz="4" w:space="0" w:color="auto"/>
-              <w:right w:val="single" w:sz="4" w:space="0" w:color="auto"/>
+              <w:top w:val="single" w:color="auto" w:sz="4" w:space="0"/>
+              <w:left w:val="single" w:color="auto" w:sz="4" w:space="0"/>
+              <w:bottom w:val="single" w:color="auto" w:sz="4" w:space="0"/>
+              <w:right w:val="single" w:color="auto" w:sz="4" w:space="0"/>
             </w:tcBorders>
             <w:shd w:val="clear" w:color="auto" w:fill="auto"/>
             <w:noWrap/>
@@ -3635,10 +3580,10 @@
           <w:tcPr>
             <w:tcW w:w="1418" w:type="dxa"/>
             <w:tcBorders>
-              <w:top w:val="single" w:sz="4" w:space="0" w:color="auto"/>
+              <w:top w:val="single" w:color="auto" w:sz="4" w:space="0"/>
               <w:left w:val="nil"/>
-              <w:bottom w:val="single" w:sz="4" w:space="0" w:color="auto"/>
-              <w:right w:val="single" w:sz="4" w:space="0" w:color="auto"/>
+              <w:bottom w:val="single" w:color="auto" w:sz="4" w:space="0"/>
+              <w:right w:val="single" w:color="auto" w:sz="4" w:space="0"/>
             </w:tcBorders>
             <w:shd w:val="clear" w:color="auto" w:fill="auto"/>
             <w:noWrap/>
@@ -3666,10 +3611,10 @@
           <w:tcPr>
             <w:tcW w:w="2125" w:type="dxa"/>
             <w:tcBorders>
-              <w:top w:val="single" w:sz="4" w:space="0" w:color="auto"/>
+              <w:top w:val="single" w:color="auto" w:sz="4" w:space="0"/>
               <w:left w:val="nil"/>
-              <w:bottom w:val="single" w:sz="4" w:space="0" w:color="auto"/>
-              <w:right w:val="single" w:sz="4" w:space="0" w:color="auto"/>
+              <w:bottom w:val="single" w:color="auto" w:sz="4" w:space="0"/>
+              <w:right w:val="single" w:color="auto" w:sz="4" w:space="0"/>
             </w:tcBorders>
             <w:shd w:val="clear" w:color="auto" w:fill="auto"/>
             <w:noWrap/>
@@ -3697,10 +3642,10 @@
           <w:tcPr>
             <w:tcW w:w="1844" w:type="dxa"/>
             <w:tcBorders>
-              <w:top w:val="single" w:sz="4" w:space="0" w:color="auto"/>
+              <w:top w:val="single" w:color="auto" w:sz="4" w:space="0"/>
               <w:left w:val="nil"/>
-              <w:bottom w:val="single" w:sz="4" w:space="0" w:color="auto"/>
-              <w:right w:val="single" w:sz="4" w:space="0" w:color="auto"/>
+              <w:bottom w:val="single" w:color="auto" w:sz="4" w:space="0"/>
+              <w:right w:val="single" w:color="auto" w:sz="4" w:space="0"/>
             </w:tcBorders>
             <w:shd w:val="clear" w:color="auto" w:fill="auto"/>
             <w:noWrap/>
@@ -3742,10 +3687,10 @@
           <w:tcPr>
             <w:tcW w:w="1927" w:type="dxa"/>
             <w:tcBorders>
-              <w:top w:val="single" w:sz="4" w:space="0" w:color="auto"/>
+              <w:top w:val="single" w:color="auto" w:sz="4" w:space="0"/>
               <w:left w:val="nil"/>
-              <w:bottom w:val="single" w:sz="4" w:space="0" w:color="auto"/>
-              <w:right w:val="single" w:sz="4" w:space="0" w:color="auto"/>
+              <w:bottom w:val="single" w:color="auto" w:sz="4" w:space="0"/>
+              <w:right w:val="single" w:color="auto" w:sz="4" w:space="0"/>
             </w:tcBorders>
           </w:tcPr>
           <w:p>
@@ -3776,10 +3721,10 @@
           <w:tcPr>
             <w:tcW w:w="1696" w:type="dxa"/>
             <w:tcBorders>
-              <w:top w:val="single" w:sz="4" w:space="0" w:color="auto"/>
-              <w:left w:val="single" w:sz="4" w:space="0" w:color="auto"/>
-              <w:bottom w:val="single" w:sz="4" w:space="0" w:color="auto"/>
-              <w:right w:val="single" w:sz="4" w:space="0" w:color="auto"/>
+              <w:top w:val="single" w:color="auto" w:sz="4" w:space="0"/>
+              <w:left w:val="single" w:color="auto" w:sz="4" w:space="0"/>
+              <w:bottom w:val="single" w:color="auto" w:sz="4" w:space="0"/>
+              <w:right w:val="single" w:color="auto" w:sz="4" w:space="0"/>
             </w:tcBorders>
             <w:shd w:val="clear" w:color="auto" w:fill="auto"/>
             <w:noWrap/>
@@ -3807,10 +3752,10 @@
           <w:tcPr>
             <w:tcW w:w="1418" w:type="dxa"/>
             <w:tcBorders>
-              <w:top w:val="single" w:sz="4" w:space="0" w:color="auto"/>
+              <w:top w:val="single" w:color="auto" w:sz="4" w:space="0"/>
               <w:left w:val="nil"/>
-              <w:bottom w:val="single" w:sz="4" w:space="0" w:color="auto"/>
-              <w:right w:val="single" w:sz="4" w:space="0" w:color="auto"/>
+              <w:bottom w:val="single" w:color="auto" w:sz="4" w:space="0"/>
+              <w:right w:val="single" w:color="auto" w:sz="4" w:space="0"/>
             </w:tcBorders>
             <w:shd w:val="clear" w:color="auto" w:fill="auto"/>
             <w:noWrap/>
@@ -3838,10 +3783,10 @@
           <w:tcPr>
             <w:tcW w:w="2125" w:type="dxa"/>
             <w:tcBorders>
-              <w:top w:val="single" w:sz="4" w:space="0" w:color="auto"/>
+              <w:top w:val="single" w:color="auto" w:sz="4" w:space="0"/>
               <w:left w:val="nil"/>
-              <w:bottom w:val="single" w:sz="4" w:space="0" w:color="auto"/>
-              <w:right w:val="single" w:sz="4" w:space="0" w:color="auto"/>
+              <w:bottom w:val="single" w:color="auto" w:sz="4" w:space="0"/>
+              <w:right w:val="single" w:color="auto" w:sz="4" w:space="0"/>
             </w:tcBorders>
             <w:shd w:val="clear" w:color="auto" w:fill="auto"/>
             <w:noWrap/>
@@ -3869,10 +3814,10 @@
           <w:tcPr>
             <w:tcW w:w="1844" w:type="dxa"/>
             <w:tcBorders>
-              <w:top w:val="single" w:sz="4" w:space="0" w:color="auto"/>
+              <w:top w:val="single" w:color="auto" w:sz="4" w:space="0"/>
               <w:left w:val="nil"/>
-              <w:bottom w:val="single" w:sz="4" w:space="0" w:color="auto"/>
-              <w:right w:val="single" w:sz="4" w:space="0" w:color="auto"/>
+              <w:bottom w:val="single" w:color="auto" w:sz="4" w:space="0"/>
+              <w:right w:val="single" w:color="auto" w:sz="4" w:space="0"/>
             </w:tcBorders>
             <w:shd w:val="clear" w:color="auto" w:fill="auto"/>
             <w:noWrap/>
@@ -3900,10 +3845,10 @@
           <w:tcPr>
             <w:tcW w:w="1927" w:type="dxa"/>
             <w:tcBorders>
-              <w:top w:val="single" w:sz="4" w:space="0" w:color="auto"/>
+              <w:top w:val="single" w:color="auto" w:sz="4" w:space="0"/>
               <w:left w:val="nil"/>
-              <w:bottom w:val="single" w:sz="4" w:space="0" w:color="auto"/>
-              <w:right w:val="single" w:sz="4" w:space="0" w:color="auto"/>
+              <w:bottom w:val="single" w:color="auto" w:sz="4" w:space="0"/>
+              <w:right w:val="single" w:color="auto" w:sz="4" w:space="0"/>
             </w:tcBorders>
           </w:tcPr>
           <w:p>
@@ -3934,10 +3879,10 @@
           <w:tcPr>
             <w:tcW w:w="1696" w:type="dxa"/>
             <w:tcBorders>
-              <w:top w:val="single" w:sz="4" w:space="0" w:color="auto"/>
-              <w:left w:val="single" w:sz="4" w:space="0" w:color="auto"/>
-              <w:bottom w:val="single" w:sz="4" w:space="0" w:color="auto"/>
-              <w:right w:val="single" w:sz="4" w:space="0" w:color="auto"/>
+              <w:top w:val="single" w:color="auto" w:sz="4" w:space="0"/>
+              <w:left w:val="single" w:color="auto" w:sz="4" w:space="0"/>
+              <w:bottom w:val="single" w:color="auto" w:sz="4" w:space="0"/>
+              <w:right w:val="single" w:color="auto" w:sz="4" w:space="0"/>
             </w:tcBorders>
             <w:shd w:val="clear" w:color="auto" w:fill="auto"/>
             <w:noWrap/>
@@ -3967,10 +3912,10 @@
           <w:tcPr>
             <w:tcW w:w="1418" w:type="dxa"/>
             <w:tcBorders>
-              <w:top w:val="single" w:sz="4" w:space="0" w:color="auto"/>
+              <w:top w:val="single" w:color="auto" w:sz="4" w:space="0"/>
               <w:left w:val="nil"/>
-              <w:bottom w:val="single" w:sz="4" w:space="0" w:color="auto"/>
-              <w:right w:val="single" w:sz="4" w:space="0" w:color="auto"/>
+              <w:bottom w:val="single" w:color="auto" w:sz="4" w:space="0"/>
+              <w:right w:val="single" w:color="auto" w:sz="4" w:space="0"/>
             </w:tcBorders>
             <w:shd w:val="clear" w:color="auto" w:fill="auto"/>
             <w:noWrap/>
@@ -3998,10 +3943,10 @@
           <w:tcPr>
             <w:tcW w:w="2125" w:type="dxa"/>
             <w:tcBorders>
-              <w:top w:val="single" w:sz="4" w:space="0" w:color="auto"/>
+              <w:top w:val="single" w:color="auto" w:sz="4" w:space="0"/>
               <w:left w:val="nil"/>
-              <w:bottom w:val="single" w:sz="4" w:space="0" w:color="auto"/>
-              <w:right w:val="single" w:sz="4" w:space="0" w:color="auto"/>
+              <w:bottom w:val="single" w:color="auto" w:sz="4" w:space="0"/>
+              <w:right w:val="single" w:color="auto" w:sz="4" w:space="0"/>
             </w:tcBorders>
             <w:shd w:val="clear" w:color="auto" w:fill="auto"/>
             <w:noWrap/>
@@ -4029,10 +3974,10 @@
           <w:tcPr>
             <w:tcW w:w="1844" w:type="dxa"/>
             <w:tcBorders>
-              <w:top w:val="single" w:sz="4" w:space="0" w:color="auto"/>
+              <w:top w:val="single" w:color="auto" w:sz="4" w:space="0"/>
               <w:left w:val="nil"/>
-              <w:bottom w:val="single" w:sz="4" w:space="0" w:color="auto"/>
-              <w:right w:val="single" w:sz="4" w:space="0" w:color="auto"/>
+              <w:bottom w:val="single" w:color="auto" w:sz="4" w:space="0"/>
+              <w:right w:val="single" w:color="auto" w:sz="4" w:space="0"/>
             </w:tcBorders>
             <w:shd w:val="clear" w:color="auto" w:fill="auto"/>
             <w:noWrap/>
@@ -4074,10 +4019,10 @@
           <w:tcPr>
             <w:tcW w:w="1927" w:type="dxa"/>
             <w:tcBorders>
-              <w:top w:val="single" w:sz="4" w:space="0" w:color="auto"/>
+              <w:top w:val="single" w:color="auto" w:sz="4" w:space="0"/>
               <w:left w:val="nil"/>
-              <w:bottom w:val="single" w:sz="4" w:space="0" w:color="auto"/>
-              <w:right w:val="single" w:sz="4" w:space="0" w:color="auto"/>
+              <w:bottom w:val="single" w:color="auto" w:sz="4" w:space="0"/>
+              <w:right w:val="single" w:color="auto" w:sz="4" w:space="0"/>
             </w:tcBorders>
           </w:tcPr>
           <w:p>
@@ -4108,10 +4053,10 @@
           <w:tcPr>
             <w:tcW w:w="1696" w:type="dxa"/>
             <w:tcBorders>
-              <w:top w:val="single" w:sz="4" w:space="0" w:color="auto"/>
-              <w:left w:val="single" w:sz="4" w:space="0" w:color="auto"/>
-              <w:bottom w:val="single" w:sz="4" w:space="0" w:color="auto"/>
-              <w:right w:val="single" w:sz="4" w:space="0" w:color="auto"/>
+              <w:top w:val="single" w:color="auto" w:sz="4" w:space="0"/>
+              <w:left w:val="single" w:color="auto" w:sz="4" w:space="0"/>
+              <w:bottom w:val="single" w:color="auto" w:sz="4" w:space="0"/>
+              <w:right w:val="single" w:color="auto" w:sz="4" w:space="0"/>
             </w:tcBorders>
             <w:shd w:val="clear" w:color="auto" w:fill="auto"/>
             <w:noWrap/>
@@ -4141,10 +4086,10 @@
           <w:tcPr>
             <w:tcW w:w="1418" w:type="dxa"/>
             <w:tcBorders>
-              <w:top w:val="single" w:sz="4" w:space="0" w:color="auto"/>
+              <w:top w:val="single" w:color="auto" w:sz="4" w:space="0"/>
               <w:left w:val="nil"/>
-              <w:bottom w:val="single" w:sz="4" w:space="0" w:color="auto"/>
-              <w:right w:val="single" w:sz="4" w:space="0" w:color="auto"/>
+              <w:bottom w:val="single" w:color="auto" w:sz="4" w:space="0"/>
+              <w:right w:val="single" w:color="auto" w:sz="4" w:space="0"/>
             </w:tcBorders>
             <w:shd w:val="clear" w:color="auto" w:fill="auto"/>
             <w:noWrap/>
@@ -4172,10 +4117,10 @@
           <w:tcPr>
             <w:tcW w:w="2125" w:type="dxa"/>
             <w:tcBorders>
-              <w:top w:val="single" w:sz="4" w:space="0" w:color="auto"/>
+              <w:top w:val="single" w:color="auto" w:sz="4" w:space="0"/>
               <w:left w:val="nil"/>
-              <w:bottom w:val="single" w:sz="4" w:space="0" w:color="auto"/>
-              <w:right w:val="single" w:sz="4" w:space="0" w:color="auto"/>
+              <w:bottom w:val="single" w:color="auto" w:sz="4" w:space="0"/>
+              <w:right w:val="single" w:color="auto" w:sz="4" w:space="0"/>
             </w:tcBorders>
             <w:shd w:val="clear" w:color="auto" w:fill="auto"/>
             <w:noWrap/>
@@ -4203,10 +4148,10 @@
           <w:tcPr>
             <w:tcW w:w="1844" w:type="dxa"/>
             <w:tcBorders>
-              <w:top w:val="single" w:sz="4" w:space="0" w:color="auto"/>
+              <w:top w:val="single" w:color="auto" w:sz="4" w:space="0"/>
               <w:left w:val="nil"/>
-              <w:bottom w:val="single" w:sz="4" w:space="0" w:color="auto"/>
-              <w:right w:val="single" w:sz="4" w:space="0" w:color="auto"/>
+              <w:bottom w:val="single" w:color="auto" w:sz="4" w:space="0"/>
+              <w:right w:val="single" w:color="auto" w:sz="4" w:space="0"/>
             </w:tcBorders>
             <w:shd w:val="clear" w:color="auto" w:fill="auto"/>
             <w:noWrap/>
@@ -4241,10 +4186,10 @@
           <w:tcPr>
             <w:tcW w:w="1927" w:type="dxa"/>
             <w:tcBorders>
-              <w:top w:val="single" w:sz="4" w:space="0" w:color="auto"/>
+              <w:top w:val="single" w:color="auto" w:sz="4" w:space="0"/>
               <w:left w:val="nil"/>
-              <w:bottom w:val="single" w:sz="4" w:space="0" w:color="auto"/>
-              <w:right w:val="single" w:sz="4" w:space="0" w:color="auto"/>
+              <w:bottom w:val="single" w:color="auto" w:sz="4" w:space="0"/>
+              <w:right w:val="single" w:color="auto" w:sz="4" w:space="0"/>
             </w:tcBorders>
           </w:tcPr>
           <w:p>
@@ -4275,10 +4220,10 @@
           <w:tcPr>
             <w:tcW w:w="1696" w:type="dxa"/>
             <w:tcBorders>
-              <w:top w:val="single" w:sz="4" w:space="0" w:color="auto"/>
-              <w:left w:val="single" w:sz="4" w:space="0" w:color="auto"/>
-              <w:bottom w:val="single" w:sz="4" w:space="0" w:color="auto"/>
-              <w:right w:val="single" w:sz="4" w:space="0" w:color="auto"/>
+              <w:top w:val="single" w:color="auto" w:sz="4" w:space="0"/>
+              <w:left w:val="single" w:color="auto" w:sz="4" w:space="0"/>
+              <w:bottom w:val="single" w:color="auto" w:sz="4" w:space="0"/>
+              <w:right w:val="single" w:color="auto" w:sz="4" w:space="0"/>
             </w:tcBorders>
             <w:shd w:val="clear" w:color="auto" w:fill="auto"/>
             <w:noWrap/>
@@ -4308,10 +4253,10 @@
           <w:tcPr>
             <w:tcW w:w="1418" w:type="dxa"/>
             <w:tcBorders>
-              <w:top w:val="single" w:sz="4" w:space="0" w:color="auto"/>
+              <w:top w:val="single" w:color="auto" w:sz="4" w:space="0"/>
               <w:left w:val="nil"/>
-              <w:bottom w:val="single" w:sz="4" w:space="0" w:color="auto"/>
-              <w:right w:val="single" w:sz="4" w:space="0" w:color="auto"/>
+              <w:bottom w:val="single" w:color="auto" w:sz="4" w:space="0"/>
+              <w:right w:val="single" w:color="auto" w:sz="4" w:space="0"/>
             </w:tcBorders>
             <w:shd w:val="clear" w:color="auto" w:fill="auto"/>
             <w:noWrap/>
@@ -4339,10 +4284,10 @@
           <w:tcPr>
             <w:tcW w:w="2125" w:type="dxa"/>
             <w:tcBorders>
-              <w:top w:val="single" w:sz="4" w:space="0" w:color="auto"/>
+              <w:top w:val="single" w:color="auto" w:sz="4" w:space="0"/>
               <w:left w:val="nil"/>
-              <w:bottom w:val="single" w:sz="4" w:space="0" w:color="auto"/>
-              <w:right w:val="single" w:sz="4" w:space="0" w:color="auto"/>
+              <w:bottom w:val="single" w:color="auto" w:sz="4" w:space="0"/>
+              <w:right w:val="single" w:color="auto" w:sz="4" w:space="0"/>
             </w:tcBorders>
             <w:shd w:val="clear" w:color="auto" w:fill="auto"/>
             <w:noWrap/>
@@ -4370,10 +4315,10 @@
           <w:tcPr>
             <w:tcW w:w="1844" w:type="dxa"/>
             <w:tcBorders>
-              <w:top w:val="single" w:sz="4" w:space="0" w:color="auto"/>
+              <w:top w:val="single" w:color="auto" w:sz="4" w:space="0"/>
               <w:left w:val="nil"/>
-              <w:bottom w:val="single" w:sz="4" w:space="0" w:color="auto"/>
-              <w:right w:val="single" w:sz="4" w:space="0" w:color="auto"/>
+              <w:bottom w:val="single" w:color="auto" w:sz="4" w:space="0"/>
+              <w:right w:val="single" w:color="auto" w:sz="4" w:space="0"/>
             </w:tcBorders>
             <w:shd w:val="clear" w:color="auto" w:fill="auto"/>
             <w:noWrap/>
@@ -4408,10 +4353,10 @@
           <w:tcPr>
             <w:tcW w:w="1927" w:type="dxa"/>
             <w:tcBorders>
-              <w:top w:val="single" w:sz="4" w:space="0" w:color="auto"/>
+              <w:top w:val="single" w:color="auto" w:sz="4" w:space="0"/>
               <w:left w:val="nil"/>
-              <w:bottom w:val="single" w:sz="4" w:space="0" w:color="auto"/>
-              <w:right w:val="single" w:sz="4" w:space="0" w:color="auto"/>
+              <w:bottom w:val="single" w:color="auto" w:sz="4" w:space="0"/>
+              <w:right w:val="single" w:color="auto" w:sz="4" w:space="0"/>
             </w:tcBorders>
           </w:tcPr>
           <w:p>
@@ -4442,10 +4387,10 @@
           <w:tcPr>
             <w:tcW w:w="1696" w:type="dxa"/>
             <w:tcBorders>
-              <w:top w:val="single" w:sz="4" w:space="0" w:color="auto"/>
-              <w:left w:val="single" w:sz="4" w:space="0" w:color="auto"/>
-              <w:bottom w:val="single" w:sz="4" w:space="0" w:color="auto"/>
-              <w:right w:val="single" w:sz="4" w:space="0" w:color="auto"/>
+              <w:top w:val="single" w:color="auto" w:sz="4" w:space="0"/>
+              <w:left w:val="single" w:color="auto" w:sz="4" w:space="0"/>
+              <w:bottom w:val="single" w:color="auto" w:sz="4" w:space="0"/>
+              <w:right w:val="single" w:color="auto" w:sz="4" w:space="0"/>
             </w:tcBorders>
             <w:shd w:val="clear" w:color="auto" w:fill="auto"/>
             <w:noWrap/>
@@ -4475,10 +4420,10 @@
           <w:tcPr>
             <w:tcW w:w="1418" w:type="dxa"/>
             <w:tcBorders>
-              <w:top w:val="single" w:sz="4" w:space="0" w:color="auto"/>
+              <w:top w:val="single" w:color="auto" w:sz="4" w:space="0"/>
               <w:left w:val="nil"/>
-              <w:bottom w:val="single" w:sz="4" w:space="0" w:color="auto"/>
-              <w:right w:val="single" w:sz="4" w:space="0" w:color="auto"/>
+              <w:bottom w:val="single" w:color="auto" w:sz="4" w:space="0"/>
+              <w:right w:val="single" w:color="auto" w:sz="4" w:space="0"/>
             </w:tcBorders>
             <w:shd w:val="clear" w:color="auto" w:fill="auto"/>
             <w:noWrap/>
@@ -4506,10 +4451,10 @@
           <w:tcPr>
             <w:tcW w:w="2125" w:type="dxa"/>
             <w:tcBorders>
-              <w:top w:val="single" w:sz="4" w:space="0" w:color="auto"/>
+              <w:top w:val="single" w:color="auto" w:sz="4" w:space="0"/>
               <w:left w:val="nil"/>
-              <w:bottom w:val="single" w:sz="4" w:space="0" w:color="auto"/>
-              <w:right w:val="single" w:sz="4" w:space="0" w:color="auto"/>
+              <w:bottom w:val="single" w:color="auto" w:sz="4" w:space="0"/>
+              <w:right w:val="single" w:color="auto" w:sz="4" w:space="0"/>
             </w:tcBorders>
             <w:shd w:val="clear" w:color="auto" w:fill="auto"/>
             <w:noWrap/>
@@ -4537,10 +4482,10 @@
           <w:tcPr>
             <w:tcW w:w="1844" w:type="dxa"/>
             <w:tcBorders>
-              <w:top w:val="single" w:sz="4" w:space="0" w:color="auto"/>
+              <w:top w:val="single" w:color="auto" w:sz="4" w:space="0"/>
               <w:left w:val="nil"/>
-              <w:bottom w:val="single" w:sz="4" w:space="0" w:color="auto"/>
-              <w:right w:val="single" w:sz="4" w:space="0" w:color="auto"/>
+              <w:bottom w:val="single" w:color="auto" w:sz="4" w:space="0"/>
+              <w:right w:val="single" w:color="auto" w:sz="4" w:space="0"/>
             </w:tcBorders>
             <w:shd w:val="clear" w:color="auto" w:fill="auto"/>
             <w:noWrap/>
@@ -4575,10 +4520,10 @@
           <w:tcPr>
             <w:tcW w:w="1927" w:type="dxa"/>
             <w:tcBorders>
-              <w:top w:val="single" w:sz="4" w:space="0" w:color="auto"/>
+              <w:top w:val="single" w:color="auto" w:sz="4" w:space="0"/>
               <w:left w:val="nil"/>
-              <w:bottom w:val="single" w:sz="4" w:space="0" w:color="auto"/>
-              <w:right w:val="single" w:sz="4" w:space="0" w:color="auto"/>
+              <w:bottom w:val="single" w:color="auto" w:sz="4" w:space="0"/>
+              <w:right w:val="single" w:color="auto" w:sz="4" w:space="0"/>
             </w:tcBorders>
           </w:tcPr>
           <w:p>
@@ -4609,10 +4554,10 @@
           <w:tcPr>
             <w:tcW w:w="1696" w:type="dxa"/>
             <w:tcBorders>
-              <w:top w:val="single" w:sz="4" w:space="0" w:color="auto"/>
-              <w:left w:val="single" w:sz="4" w:space="0" w:color="auto"/>
-              <w:bottom w:val="single" w:sz="4" w:space="0" w:color="auto"/>
-              <w:right w:val="single" w:sz="4" w:space="0" w:color="auto"/>
+              <w:top w:val="single" w:color="auto" w:sz="4" w:space="0"/>
+              <w:left w:val="single" w:color="auto" w:sz="4" w:space="0"/>
+              <w:bottom w:val="single" w:color="auto" w:sz="4" w:space="0"/>
+              <w:right w:val="single" w:color="auto" w:sz="4" w:space="0"/>
             </w:tcBorders>
             <w:shd w:val="clear" w:color="auto" w:fill="auto"/>
             <w:noWrap/>
@@ -4642,10 +4587,10 @@
           <w:tcPr>
             <w:tcW w:w="1418" w:type="dxa"/>
             <w:tcBorders>
-              <w:top w:val="single" w:sz="4" w:space="0" w:color="auto"/>
+              <w:top w:val="single" w:color="auto" w:sz="4" w:space="0"/>
               <w:left w:val="nil"/>
-              <w:bottom w:val="single" w:sz="4" w:space="0" w:color="auto"/>
-              <w:right w:val="single" w:sz="4" w:space="0" w:color="auto"/>
+              <w:bottom w:val="single" w:color="auto" w:sz="4" w:space="0"/>
+              <w:right w:val="single" w:color="auto" w:sz="4" w:space="0"/>
             </w:tcBorders>
             <w:shd w:val="clear" w:color="auto" w:fill="auto"/>
             <w:noWrap/>
@@ -4673,10 +4618,10 @@
           <w:tcPr>
             <w:tcW w:w="2125" w:type="dxa"/>
             <w:tcBorders>
-              <w:top w:val="single" w:sz="4" w:space="0" w:color="auto"/>
+              <w:top w:val="single" w:color="auto" w:sz="4" w:space="0"/>
               <w:left w:val="nil"/>
-              <w:bottom w:val="single" w:sz="4" w:space="0" w:color="auto"/>
-              <w:right w:val="single" w:sz="4" w:space="0" w:color="auto"/>
+              <w:bottom w:val="single" w:color="auto" w:sz="4" w:space="0"/>
+              <w:right w:val="single" w:color="auto" w:sz="4" w:space="0"/>
             </w:tcBorders>
             <w:shd w:val="clear" w:color="auto" w:fill="auto"/>
             <w:noWrap/>
@@ -4704,10 +4649,10 @@
           <w:tcPr>
             <w:tcW w:w="1844" w:type="dxa"/>
             <w:tcBorders>
-              <w:top w:val="single" w:sz="4" w:space="0" w:color="auto"/>
+              <w:top w:val="single" w:color="auto" w:sz="4" w:space="0"/>
               <w:left w:val="nil"/>
-              <w:bottom w:val="single" w:sz="4" w:space="0" w:color="auto"/>
-              <w:right w:val="single" w:sz="4" w:space="0" w:color="auto"/>
+              <w:bottom w:val="single" w:color="auto" w:sz="4" w:space="0"/>
+              <w:right w:val="single" w:color="auto" w:sz="4" w:space="0"/>
             </w:tcBorders>
             <w:shd w:val="clear" w:color="auto" w:fill="auto"/>
             <w:noWrap/>
@@ -4735,10 +4680,10 @@
           <w:tcPr>
             <w:tcW w:w="1927" w:type="dxa"/>
             <w:tcBorders>
-              <w:top w:val="single" w:sz="4" w:space="0" w:color="auto"/>
+              <w:top w:val="single" w:color="auto" w:sz="4" w:space="0"/>
               <w:left w:val="nil"/>
-              <w:bottom w:val="single" w:sz="4" w:space="0" w:color="auto"/>
-              <w:right w:val="single" w:sz="4" w:space="0" w:color="auto"/>
+              <w:bottom w:val="single" w:color="auto" w:sz="4" w:space="0"/>
+              <w:right w:val="single" w:color="auto" w:sz="4" w:space="0"/>
             </w:tcBorders>
           </w:tcPr>
           <w:p>
@@ -4769,10 +4714,10 @@
           <w:tcPr>
             <w:tcW w:w="1696" w:type="dxa"/>
             <w:tcBorders>
-              <w:top w:val="single" w:sz="4" w:space="0" w:color="auto"/>
-              <w:left w:val="single" w:sz="4" w:space="0" w:color="auto"/>
-              <w:bottom w:val="single" w:sz="4" w:space="0" w:color="auto"/>
-              <w:right w:val="single" w:sz="4" w:space="0" w:color="auto"/>
+              <w:top w:val="single" w:color="auto" w:sz="4" w:space="0"/>
+              <w:left w:val="single" w:color="auto" w:sz="4" w:space="0"/>
+              <w:bottom w:val="single" w:color="auto" w:sz="4" w:space="0"/>
+              <w:right w:val="single" w:color="auto" w:sz="4" w:space="0"/>
             </w:tcBorders>
             <w:shd w:val="clear" w:color="auto" w:fill="auto"/>
             <w:noWrap/>
@@ -4800,10 +4745,10 @@
           <w:tcPr>
             <w:tcW w:w="1418" w:type="dxa"/>
             <w:tcBorders>
-              <w:top w:val="single" w:sz="4" w:space="0" w:color="auto"/>
+              <w:top w:val="single" w:color="auto" w:sz="4" w:space="0"/>
               <w:left w:val="nil"/>
-              <w:bottom w:val="single" w:sz="4" w:space="0" w:color="auto"/>
-              <w:right w:val="single" w:sz="4" w:space="0" w:color="auto"/>
+              <w:bottom w:val="single" w:color="auto" w:sz="4" w:space="0"/>
+              <w:right w:val="single" w:color="auto" w:sz="4" w:space="0"/>
             </w:tcBorders>
             <w:shd w:val="clear" w:color="auto" w:fill="auto"/>
             <w:noWrap/>
@@ -4831,10 +4776,10 @@
           <w:tcPr>
             <w:tcW w:w="2125" w:type="dxa"/>
             <w:tcBorders>
-              <w:top w:val="single" w:sz="4" w:space="0" w:color="auto"/>
+              <w:top w:val="single" w:color="auto" w:sz="4" w:space="0"/>
               <w:left w:val="nil"/>
-              <w:bottom w:val="single" w:sz="4" w:space="0" w:color="auto"/>
-              <w:right w:val="single" w:sz="4" w:space="0" w:color="auto"/>
+              <w:bottom w:val="single" w:color="auto" w:sz="4" w:space="0"/>
+              <w:right w:val="single" w:color="auto" w:sz="4" w:space="0"/>
             </w:tcBorders>
             <w:shd w:val="clear" w:color="auto" w:fill="auto"/>
             <w:noWrap/>
@@ -4862,10 +4807,10 @@
           <w:tcPr>
             <w:tcW w:w="1844" w:type="dxa"/>
             <w:tcBorders>
-              <w:top w:val="single" w:sz="4" w:space="0" w:color="auto"/>
+              <w:top w:val="single" w:color="auto" w:sz="4" w:space="0"/>
               <w:left w:val="nil"/>
-              <w:bottom w:val="single" w:sz="4" w:space="0" w:color="auto"/>
-              <w:right w:val="single" w:sz="4" w:space="0" w:color="auto"/>
+              <w:bottom w:val="single" w:color="auto" w:sz="4" w:space="0"/>
+              <w:right w:val="single" w:color="auto" w:sz="4" w:space="0"/>
             </w:tcBorders>
             <w:shd w:val="clear" w:color="auto" w:fill="auto"/>
             <w:noWrap/>
@@ -4893,10 +4838,10 @@
           <w:tcPr>
             <w:tcW w:w="1927" w:type="dxa"/>
             <w:tcBorders>
-              <w:top w:val="single" w:sz="4" w:space="0" w:color="auto"/>
+              <w:top w:val="single" w:color="auto" w:sz="4" w:space="0"/>
               <w:left w:val="nil"/>
-              <w:bottom w:val="single" w:sz="4" w:space="0" w:color="auto"/>
-              <w:right w:val="single" w:sz="4" w:space="0" w:color="auto"/>
+              <w:bottom w:val="single" w:color="auto" w:sz="4" w:space="0"/>
+              <w:right w:val="single" w:color="auto" w:sz="4" w:space="0"/>
             </w:tcBorders>
           </w:tcPr>
           <w:p>
@@ -4927,10 +4872,10 @@
           <w:tcPr>
             <w:tcW w:w="1696" w:type="dxa"/>
             <w:tcBorders>
-              <w:top w:val="single" w:sz="4" w:space="0" w:color="auto"/>
-              <w:left w:val="single" w:sz="4" w:space="0" w:color="auto"/>
-              <w:bottom w:val="single" w:sz="4" w:space="0" w:color="auto"/>
-              <w:right w:val="single" w:sz="4" w:space="0" w:color="auto"/>
+              <w:top w:val="single" w:color="auto" w:sz="4" w:space="0"/>
+              <w:left w:val="single" w:color="auto" w:sz="4" w:space="0"/>
+              <w:bottom w:val="single" w:color="auto" w:sz="4" w:space="0"/>
+              <w:right w:val="single" w:color="auto" w:sz="4" w:space="0"/>
             </w:tcBorders>
             <w:shd w:val="clear" w:color="auto" w:fill="auto"/>
             <w:noWrap/>
@@ -4960,10 +4905,10 @@
           <w:tcPr>
             <w:tcW w:w="1418" w:type="dxa"/>
             <w:tcBorders>
-              <w:top w:val="single" w:sz="4" w:space="0" w:color="auto"/>
+              <w:top w:val="single" w:color="auto" w:sz="4" w:space="0"/>
               <w:left w:val="nil"/>
-              <w:bottom w:val="single" w:sz="4" w:space="0" w:color="auto"/>
-              <w:right w:val="single" w:sz="4" w:space="0" w:color="auto"/>
+              <w:bottom w:val="single" w:color="auto" w:sz="4" w:space="0"/>
+              <w:right w:val="single" w:color="auto" w:sz="4" w:space="0"/>
             </w:tcBorders>
             <w:shd w:val="clear" w:color="auto" w:fill="auto"/>
             <w:noWrap/>
@@ -4991,10 +4936,10 @@
           <w:tcPr>
             <w:tcW w:w="2125" w:type="dxa"/>
             <w:tcBorders>
-              <w:top w:val="single" w:sz="4" w:space="0" w:color="auto"/>
+              <w:top w:val="single" w:color="auto" w:sz="4" w:space="0"/>
               <w:left w:val="nil"/>
-              <w:bottom w:val="single" w:sz="4" w:space="0" w:color="auto"/>
-              <w:right w:val="single" w:sz="4" w:space="0" w:color="auto"/>
+              <w:bottom w:val="single" w:color="auto" w:sz="4" w:space="0"/>
+              <w:right w:val="single" w:color="auto" w:sz="4" w:space="0"/>
             </w:tcBorders>
             <w:shd w:val="clear" w:color="auto" w:fill="auto"/>
             <w:noWrap/>
@@ -5022,10 +4967,10 @@
           <w:tcPr>
             <w:tcW w:w="1844" w:type="dxa"/>
             <w:tcBorders>
-              <w:top w:val="single" w:sz="4" w:space="0" w:color="auto"/>
+              <w:top w:val="single" w:color="auto" w:sz="4" w:space="0"/>
               <w:left w:val="nil"/>
-              <w:bottom w:val="single" w:sz="4" w:space="0" w:color="auto"/>
-              <w:right w:val="single" w:sz="4" w:space="0" w:color="auto"/>
+              <w:bottom w:val="single" w:color="auto" w:sz="4" w:space="0"/>
+              <w:right w:val="single" w:color="auto" w:sz="4" w:space="0"/>
             </w:tcBorders>
             <w:shd w:val="clear" w:color="auto" w:fill="auto"/>
             <w:noWrap/>
@@ -5053,10 +4998,10 @@
           <w:tcPr>
             <w:tcW w:w="1927" w:type="dxa"/>
             <w:tcBorders>
-              <w:top w:val="single" w:sz="4" w:space="0" w:color="auto"/>
+              <w:top w:val="single" w:color="auto" w:sz="4" w:space="0"/>
               <w:left w:val="nil"/>
-              <w:bottom w:val="single" w:sz="4" w:space="0" w:color="auto"/>
-              <w:right w:val="single" w:sz="4" w:space="0" w:color="auto"/>
+              <w:bottom w:val="single" w:color="auto" w:sz="4" w:space="0"/>
+              <w:right w:val="single" w:color="auto" w:sz="4" w:space="0"/>
             </w:tcBorders>
           </w:tcPr>
           <w:p>
@@ -5088,10 +5033,10 @@
             <w:tcW w:w="9010" w:type="dxa"/>
             <w:gridSpan w:val="5"/>
             <w:tcBorders>
-              <w:top w:val="single" w:sz="4" w:space="0" w:color="auto"/>
-              <w:left w:val="single" w:sz="4" w:space="0" w:color="auto"/>
-              <w:bottom w:val="single" w:sz="4" w:space="0" w:color="auto"/>
-              <w:right w:val="single" w:sz="4" w:space="0" w:color="auto"/>
+              <w:top w:val="single" w:color="auto" w:sz="4" w:space="0"/>
+              <w:left w:val="single" w:color="auto" w:sz="4" w:space="0"/>
+              <w:bottom w:val="single" w:color="auto" w:sz="4" w:space="0"/>
+              <w:right w:val="single" w:color="auto" w:sz="4" w:space="0"/>
             </w:tcBorders>
             <w:shd w:val="clear" w:color="auto" w:fill="auto"/>
             <w:noWrap/>
@@ -5617,6 +5562,10 @@
           </wp:anchor>
         </w:drawing>
       </w:r>
+      <w:r>
+        <w:rPr/>
+        <w:t/>
+      </w:r>
     </w:p>
     <w:p>
       <w:pPr>
@@ -5836,6 +5785,10 @@
             </wp14:sizeRelV>
           </wp:anchor>
         </w:drawing>
+      </w:r>
+      <w:r>
+        <w:rPr/>
+        <w:t/>
       </w:r>
     </w:p>
     <w:p>
@@ -6050,32 +6003,32 @@
       </w:r>
       <w:r>
         <w:rPr>
-          <w:b/>
-          <w:bCs/>
+          <w:b w:val="1"/>
+          <w:bCs w:val="1"/>
           <w:lang w:val="sk-SK"/>
         </w:rPr>
         <w:t>4.</w:t>
       </w:r>
       <w:r>
         <w:rPr>
-          <w:b/>
-          <w:bCs/>
+          <w:b w:val="1"/>
+          <w:bCs w:val="1"/>
           <w:lang w:val="sk-SK"/>
         </w:rPr>
         <w:t>2</w:t>
       </w:r>
       <w:r>
         <w:rPr>
-          <w:b/>
-          <w:bCs/>
+          <w:b w:val="1"/>
+          <w:bCs w:val="1"/>
           <w:lang w:val="sk-SK"/>
         </w:rPr>
         <w:t xml:space="preserve"> </w:t>
       </w:r>
       <w:r>
         <w:rPr>
-          <w:b/>
-          <w:bCs/>
+          <w:b w:val="1"/>
+          <w:bCs w:val="1"/>
           <w:lang w:val="sk-SK"/>
         </w:rPr>
         <w:t>PRESTUP HRÁČA</w:t>
@@ -6298,6 +6251,10 @@
             </wp14:sizeRelV>
           </wp:anchor>
         </w:drawing>
+      </w:r>
+      <w:r>
+        <w:rPr/>
+        <w:t/>
       </w:r>
     </w:p>
     <w:p>
@@ -6546,24 +6503,24 @@
       </w:r>
       <w:r>
         <w:rPr>
-          <w:b/>
-          <w:bCs/>
+          <w:b w:val="1"/>
+          <w:bCs w:val="1"/>
           <w:lang w:val="sk-SK"/>
         </w:rPr>
         <w:t>4.</w:t>
       </w:r>
       <w:r>
         <w:rPr>
-          <w:b/>
-          <w:bCs/>
+          <w:b w:val="1"/>
+          <w:bCs w:val="1"/>
           <w:lang w:val="sk-SK"/>
         </w:rPr>
         <w:t>3 PRELOŽENIE</w:t>
       </w:r>
       <w:r>
         <w:rPr>
-          <w:b/>
-          <w:bCs/>
+          <w:b w:val="1"/>
+          <w:bCs w:val="1"/>
           <w:lang w:val="sk-SK"/>
         </w:rPr>
         <w:t xml:space="preserve"> ZÁPASU</w:t>
@@ -6978,6 +6935,10 @@
           </wp:anchor>
         </w:drawing>
       </w:r>
+      <w:r>
+        <w:rPr/>
+        <w:t/>
+      </w:r>
     </w:p>
     <w:p>
       <w:pPr>
@@ -7080,64 +7041,55 @@
       <w:pPr>
         <w:pStyle w:val="Heading3"/>
         <w:rPr>
-          <w:b/>
-          <w:bCs/>
-          <w:lang w:val="cs-CZ"/>
-        </w:rPr>
-      </w:pPr>
-      <w:r>
-        <w:rPr>
-          <w:b/>
-          <w:bCs/>
-          <w:lang w:val="cs-CZ"/>
-        </w:rPr>
-        <w:t xml:space="preserve">5.1.1 </w:t>
-      </w:r>
-      <w:r>
-        <w:rPr>
-          <w:b/>
-          <w:bCs/>
-          <w:lang w:val="cs-CZ"/>
-        </w:rPr>
-        <w:t xml:space="preserve">Business </w:t>
-      </w:r>
-      <w:proofErr w:type="spellStart"/>
-      <w:r>
-        <w:rPr>
-          <w:b/>
-          <w:bCs/>
+          <w:b w:val="1"/>
+          <w:bCs w:val="1"/>
+          <w:lang w:val="cs-CZ"/>
+        </w:rPr>
+      </w:pPr>
+      <w:r>
+        <w:rPr>
+          <w:b w:val="1"/>
+          <w:bCs w:val="1"/>
+          <w:lang w:val="cs-CZ"/>
+        </w:rPr>
+        <w:t xml:space="preserve">5.1.1 Business </w:t>
+      </w:r>
+      <w:r>
+        <w:rPr>
+          <w:b w:val="1"/>
+          <w:bCs w:val="1"/>
           <w:lang w:val="cs-CZ"/>
         </w:rPr>
         <w:t>objects</w:t>
       </w:r>
-      <w:proofErr w:type="spellEnd"/>
-      <w:r>
-        <w:rPr>
-          <w:b/>
-          <w:bCs/>
-          <w:noProof/>
-          <w:lang w:val="cs-CZ"/>
-        </w:rPr>
+    </w:p>
+    <w:p>
+      <w:pPr>
+        <w:rPr>
+          <w:lang w:val="cs-CZ"/>
+        </w:rPr>
+      </w:pPr>
+      <w:r>
         <w:drawing>
-          <wp:inline distT="0" distB="0" distL="0" distR="0" wp14:anchorId="009C8DCE" wp14:editId="373E56F5">
-            <wp:extent cx="5727700" cy="7688580"/>
+          <wp:inline wp14:editId="358BE05A" wp14:anchorId="25AE6462">
+            <wp:extent cx="5215903" cy="6993390"/>
             <wp:effectExtent l="0" t="0" r="0" b="0"/>
-            <wp:docPr id="9" name="Picture 9" descr="Graphical user interface, application&#10;&#10;Description automatically generated"/>
+            <wp:docPr id="786029946" name="" title=""/>
             <wp:cNvGraphicFramePr>
-              <a:graphicFrameLocks xmlns:a="http://schemas.openxmlformats.org/drawingml/2006/main" noChangeAspect="1"/>
+              <a:graphicFrameLocks noChangeAspect="1"/>
             </wp:cNvGraphicFramePr>
-            <a:graphic xmlns:a="http://schemas.openxmlformats.org/drawingml/2006/main">
+            <a:graphic>
               <a:graphicData uri="http://schemas.openxmlformats.org/drawingml/2006/picture">
-                <pic:pic xmlns:pic="http://schemas.openxmlformats.org/drawingml/2006/picture">
+                <pic:pic>
                   <pic:nvPicPr>
-                    <pic:cNvPr id="9" name="Picture 9" descr="Graphical user interface, application&#10;&#10;Description automatically generated"/>
+                    <pic:cNvPr id="0" name=""/>
                     <pic:cNvPicPr/>
                   </pic:nvPicPr>
                   <pic:blipFill>
-                    <a:blip r:embed="rId18">
+                    <a:blip r:embed="R354e2f01bcf34640">
                       <a:extLst>
-                        <a:ext uri="{28A0092B-C50C-407E-A947-70E740481C1C}">
-                          <a14:useLocalDpi xmlns:a14="http://schemas.microsoft.com/office/drawing/2010/main" val="0"/>
+                        <a:ext xmlns:a="http://schemas.openxmlformats.org/drawingml/2006/main" uri="{28A0092B-C50C-407E-A947-70E740481C1C}">
+                          <a14:useLocalDpi val="0"/>
                         </a:ext>
                       </a:extLst>
                     </a:blip>
@@ -7148,7 +7100,7 @@
                   <pic:spPr>
                     <a:xfrm>
                       <a:off x="0" y="0"/>
-                      <a:ext cx="5727700" cy="7688580"/>
+                      <a:ext cx="5215903" cy="6993390"/>
                     </a:xfrm>
                     <a:prstGeom prst="rect">
                       <a:avLst/>
@@ -7160,13 +7112,6 @@
           </wp:inline>
         </w:drawing>
       </w:r>
-    </w:p>
-    <w:p>
-      <w:pPr>
-        <w:rPr>
-          <w:lang w:val="cs-CZ"/>
-        </w:rPr>
-      </w:pPr>
     </w:p>
     <w:p>
       <w:pPr>
@@ -7250,8 +7195,8 @@
       </w:r>
       <w:r>
         <w:rPr>
-          <w:b/>
-          <w:bCs/>
+          <w:b w:val="1"/>
+          <w:bCs w:val="1"/>
           <w:lang w:val="cs-CZ"/>
         </w:rPr>
         <w:t>5.1.2 Lazy-</w:t>
@@ -7259,8 +7204,8 @@
       <w:proofErr w:type="spellStart"/>
       <w:r>
         <w:rPr>
-          <w:b/>
-          <w:bCs/>
+          <w:b w:val="1"/>
+          <w:bCs w:val="1"/>
           <w:lang w:val="cs-CZ"/>
         </w:rPr>
         <w:t>load</w:t>
@@ -7268,8 +7213,8 @@
       <w:proofErr w:type="spellEnd"/>
       <w:r>
         <w:rPr>
-          <w:b/>
-          <w:bCs/>
+          <w:b w:val="1"/>
+          <w:bCs w:val="1"/>
           <w:lang w:val="cs-CZ"/>
         </w:rPr>
         <w:t xml:space="preserve"> </w:t>
@@ -7277,8 +7222,8 @@
       <w:proofErr w:type="spellStart"/>
       <w:r>
         <w:rPr>
-          <w:b/>
-          <w:bCs/>
+          <w:b w:val="1"/>
+          <w:bCs w:val="1"/>
           <w:lang w:val="cs-CZ"/>
         </w:rPr>
         <w:t>pattern</w:t>
@@ -7286,8 +7231,8 @@
       <w:proofErr w:type="spellEnd"/>
       <w:r>
         <w:rPr>
-          <w:b/>
-          <w:bCs/>
+          <w:b w:val="1"/>
+          <w:bCs w:val="1"/>
           <w:lang w:val="cs-CZ"/>
         </w:rPr>
         <w:t xml:space="preserve"> </w:t>
@@ -7295,8 +7240,8 @@
       <w:proofErr w:type="spellStart"/>
       <w:r>
         <w:rPr>
-          <w:b/>
-          <w:bCs/>
+          <w:b w:val="1"/>
+          <w:bCs w:val="1"/>
           <w:lang w:val="cs-CZ"/>
         </w:rPr>
         <w:t>helpers</w:t>
@@ -7446,7 +7391,7 @@
     <w:p>
       <w:pPr>
         <w:rPr>
-          <w:rFonts w:asciiTheme="majorHAnsi" w:eastAsiaTheme="majorEastAsia" w:hAnsiTheme="majorHAnsi" w:cstheme="majorBidi"/>
+          <w:rFonts w:asciiTheme="majorHAnsi" w:hAnsiTheme="majorHAnsi" w:eastAsiaTheme="majorEastAsia" w:cstheme="majorBidi"/>
           <w:b/>
           <w:bCs/>
           <w:color w:val="1F3763" w:themeColor="accent1" w:themeShade="7F"/>
@@ -7555,6 +7500,10 @@
           </wp:anchor>
         </w:drawing>
       </w:r>
+      <w:r>
+        <w:rPr/>
+        <w:t/>
+      </w:r>
     </w:p>
     <w:p>
       <w:pPr>
@@ -7663,6 +7612,10 @@
           </wp:anchor>
         </w:drawing>
       </w:r>
+      <w:r>
+        <w:rPr/>
+        <w:t/>
+      </w:r>
     </w:p>
     <w:p>
       <w:pPr>
@@ -7883,8 +7836,8 @@
       </w:r>
       <w:r>
         <w:rPr>
-          <w:b/>
-          <w:bCs/>
+          <w:b w:val="1"/>
+          <w:bCs w:val="1"/>
           <w:lang w:val="cs-CZ"/>
         </w:rPr>
         <w:t xml:space="preserve">5.2.1 </w:t>
@@ -7892,8 +7845,8 @@
       <w:proofErr w:type="spellStart"/>
       <w:r>
         <w:rPr>
-          <w:b/>
-          <w:bCs/>
+          <w:b w:val="1"/>
+          <w:bCs w:val="1"/>
           <w:lang w:val="cs-CZ"/>
         </w:rPr>
         <w:t>Sekvenčný</w:t>
@@ -7901,8 +7854,8 @@
       <w:proofErr w:type="spellEnd"/>
       <w:r>
         <w:rPr>
-          <w:b/>
-          <w:bCs/>
+          <w:b w:val="1"/>
+          <w:bCs w:val="1"/>
           <w:lang w:val="cs-CZ"/>
         </w:rPr>
         <w:t xml:space="preserve"> diagram 1. use case</w:t>
@@ -8030,8 +7983,8 @@
       </w:r>
       <w:r>
         <w:rPr>
-          <w:b/>
-          <w:bCs/>
+          <w:b w:val="1"/>
+          <w:bCs w:val="1"/>
           <w:lang w:val="cs-CZ"/>
         </w:rPr>
         <w:t xml:space="preserve">5.2.2 </w:t>
@@ -8039,8 +7992,8 @@
       <w:proofErr w:type="spellStart"/>
       <w:r>
         <w:rPr>
-          <w:b/>
-          <w:bCs/>
+          <w:b w:val="1"/>
+          <w:bCs w:val="1"/>
           <w:lang w:val="cs-CZ"/>
         </w:rPr>
         <w:t>Sekvenčný</w:t>
@@ -8048,8 +8001,8 @@
       <w:proofErr w:type="spellEnd"/>
       <w:r>
         <w:rPr>
-          <w:b/>
-          <w:bCs/>
+          <w:b w:val="1"/>
+          <w:bCs w:val="1"/>
           <w:lang w:val="cs-CZ"/>
         </w:rPr>
         <w:t xml:space="preserve"> diagram 2. use case</w:t>
@@ -8163,8 +8116,8 @@
       </w:r>
       <w:r>
         <w:rPr>
-          <w:b/>
-          <w:bCs/>
+          <w:b w:val="1"/>
+          <w:bCs w:val="1"/>
           <w:lang w:val="cs-CZ"/>
         </w:rPr>
         <w:t xml:space="preserve">5.2.3 </w:t>
@@ -8172,8 +8125,8 @@
       <w:proofErr w:type="spellStart"/>
       <w:r>
         <w:rPr>
-          <w:b/>
-          <w:bCs/>
+          <w:b w:val="1"/>
+          <w:bCs w:val="1"/>
           <w:lang w:val="cs-CZ"/>
         </w:rPr>
         <w:t>Sekvenčný</w:t>
@@ -8181,24 +8134,24 @@
       <w:proofErr w:type="spellEnd"/>
       <w:r>
         <w:rPr>
-          <w:b/>
-          <w:bCs/>
+          <w:b w:val="1"/>
+          <w:bCs w:val="1"/>
           <w:lang w:val="cs-CZ"/>
         </w:rPr>
         <w:t xml:space="preserve"> diag</w:t>
       </w:r>
       <w:r>
         <w:rPr>
-          <w:b/>
-          <w:bCs/>
+          <w:b w:val="1"/>
+          <w:bCs w:val="1"/>
           <w:lang w:val="cs-CZ"/>
         </w:rPr>
         <w:t>r</w:t>
       </w:r>
       <w:r>
         <w:rPr>
-          <w:b/>
-          <w:bCs/>
+          <w:b w:val="1"/>
+          <w:bCs w:val="1"/>
           <w:lang w:val="cs-CZ"/>
         </w:rPr>
         <w:t>am 3. use case</w:t>
@@ -8259,7 +8212,7 @@
       </w:r>
     </w:p>
     <w:sectPr>
-      <w:pgSz w:w="11900" w:h="16840"/>
+      <w:pgSz w:w="11900" w:h="16840" w:orient="portrait"/>
       <w:pgMar w:top="1440" w:right="1440" w:bottom="1440" w:left="1440" w:header="708" w:footer="708" w:gutter="0"/>
       <w:cols w:space="708"/>
       <w:docGrid w:linePitch="360"/>
@@ -8582,7 +8535,7 @@
         <w:ind w:left="780" w:hanging="360"/>
       </w:pPr>
       <w:rPr>
-        <w:rFonts w:ascii="Symbol" w:hAnsi="Symbol" w:hint="default"/>
+        <w:rFonts w:hint="default" w:ascii="Symbol" w:hAnsi="Symbol"/>
       </w:rPr>
     </w:lvl>
     <w:lvl w:ilvl="1" w:tplc="08090003" w:tentative="1">
@@ -8594,7 +8547,7 @@
         <w:ind w:left="1500" w:hanging="360"/>
       </w:pPr>
       <w:rPr>
-        <w:rFonts w:ascii="Courier New" w:hAnsi="Courier New" w:cs="Courier New" w:hint="default"/>
+        <w:rFonts w:hint="default" w:ascii="Courier New" w:hAnsi="Courier New" w:cs="Courier New"/>
       </w:rPr>
     </w:lvl>
     <w:lvl w:ilvl="2" w:tplc="08090005" w:tentative="1">
@@ -8606,7 +8559,7 @@
         <w:ind w:left="2220" w:hanging="360"/>
       </w:pPr>
       <w:rPr>
-        <w:rFonts w:ascii="Wingdings" w:hAnsi="Wingdings" w:hint="default"/>
+        <w:rFonts w:hint="default" w:ascii="Wingdings" w:hAnsi="Wingdings"/>
       </w:rPr>
     </w:lvl>
     <w:lvl w:ilvl="3" w:tplc="08090001" w:tentative="1">
@@ -8618,7 +8571,7 @@
         <w:ind w:left="2940" w:hanging="360"/>
       </w:pPr>
       <w:rPr>
-        <w:rFonts w:ascii="Symbol" w:hAnsi="Symbol" w:hint="default"/>
+        <w:rFonts w:hint="default" w:ascii="Symbol" w:hAnsi="Symbol"/>
       </w:rPr>
     </w:lvl>
     <w:lvl w:ilvl="4" w:tplc="08090003" w:tentative="1">
@@ -8630,7 +8583,7 @@
         <w:ind w:left="3660" w:hanging="360"/>
       </w:pPr>
       <w:rPr>
-        <w:rFonts w:ascii="Courier New" w:hAnsi="Courier New" w:cs="Courier New" w:hint="default"/>
+        <w:rFonts w:hint="default" w:ascii="Courier New" w:hAnsi="Courier New" w:cs="Courier New"/>
       </w:rPr>
     </w:lvl>
     <w:lvl w:ilvl="5" w:tplc="08090005" w:tentative="1">
@@ -8642,7 +8595,7 @@
         <w:ind w:left="4380" w:hanging="360"/>
       </w:pPr>
       <w:rPr>
-        <w:rFonts w:ascii="Wingdings" w:hAnsi="Wingdings" w:hint="default"/>
+        <w:rFonts w:hint="default" w:ascii="Wingdings" w:hAnsi="Wingdings"/>
       </w:rPr>
     </w:lvl>
     <w:lvl w:ilvl="6" w:tplc="08090001" w:tentative="1">
@@ -8654,7 +8607,7 @@
         <w:ind w:left="5100" w:hanging="360"/>
       </w:pPr>
       <w:rPr>
-        <w:rFonts w:ascii="Symbol" w:hAnsi="Symbol" w:hint="default"/>
+        <w:rFonts w:hint="default" w:ascii="Symbol" w:hAnsi="Symbol"/>
       </w:rPr>
     </w:lvl>
     <w:lvl w:ilvl="7" w:tplc="08090003" w:tentative="1">
@@ -8666,7 +8619,7 @@
         <w:ind w:left="5820" w:hanging="360"/>
       </w:pPr>
       <w:rPr>
-        <w:rFonts w:ascii="Courier New" w:hAnsi="Courier New" w:cs="Courier New" w:hint="default"/>
+        <w:rFonts w:hint="default" w:ascii="Courier New" w:hAnsi="Courier New" w:cs="Courier New"/>
       </w:rPr>
     </w:lvl>
     <w:lvl w:ilvl="8" w:tplc="08090005" w:tentative="1">
@@ -8678,7 +8631,7 @@
         <w:ind w:left="6540" w:hanging="360"/>
       </w:pPr>
       <w:rPr>
-        <w:rFonts w:ascii="Wingdings" w:hAnsi="Wingdings" w:hint="default"/>
+        <w:rFonts w:hint="default" w:ascii="Wingdings" w:hAnsi="Wingdings"/>
       </w:rPr>
     </w:lvl>
   </w:abstractNum>
@@ -8695,7 +8648,7 @@
         <w:ind w:left="720" w:hanging="360"/>
       </w:pPr>
       <w:rPr>
-        <w:rFonts w:ascii="Symbol" w:hAnsi="Symbol" w:hint="default"/>
+        <w:rFonts w:hint="default" w:ascii="Symbol" w:hAnsi="Symbol"/>
       </w:rPr>
     </w:lvl>
     <w:lvl w:ilvl="1" w:tplc="08090003" w:tentative="1">
@@ -8707,7 +8660,7 @@
         <w:ind w:left="1440" w:hanging="360"/>
       </w:pPr>
       <w:rPr>
-        <w:rFonts w:ascii="Courier New" w:hAnsi="Courier New" w:cs="Courier New" w:hint="default"/>
+        <w:rFonts w:hint="default" w:ascii="Courier New" w:hAnsi="Courier New" w:cs="Courier New"/>
       </w:rPr>
     </w:lvl>
     <w:lvl w:ilvl="2" w:tplc="08090005" w:tentative="1">
@@ -8719,7 +8672,7 @@
         <w:ind w:left="2160" w:hanging="360"/>
       </w:pPr>
       <w:rPr>
-        <w:rFonts w:ascii="Wingdings" w:hAnsi="Wingdings" w:hint="default"/>
+        <w:rFonts w:hint="default" w:ascii="Wingdings" w:hAnsi="Wingdings"/>
       </w:rPr>
     </w:lvl>
     <w:lvl w:ilvl="3" w:tplc="08090001" w:tentative="1">
@@ -8731,7 +8684,7 @@
         <w:ind w:left="2880" w:hanging="360"/>
       </w:pPr>
       <w:rPr>
-        <w:rFonts w:ascii="Symbol" w:hAnsi="Symbol" w:hint="default"/>
+        <w:rFonts w:hint="default" w:ascii="Symbol" w:hAnsi="Symbol"/>
       </w:rPr>
     </w:lvl>
     <w:lvl w:ilvl="4" w:tplc="08090003" w:tentative="1">
@@ -8743,7 +8696,7 @@
         <w:ind w:left="3600" w:hanging="360"/>
       </w:pPr>
       <w:rPr>
-        <w:rFonts w:ascii="Courier New" w:hAnsi="Courier New" w:cs="Courier New" w:hint="default"/>
+        <w:rFonts w:hint="default" w:ascii="Courier New" w:hAnsi="Courier New" w:cs="Courier New"/>
       </w:rPr>
     </w:lvl>
     <w:lvl w:ilvl="5" w:tplc="08090005" w:tentative="1">
@@ -8755,7 +8708,7 @@
         <w:ind w:left="4320" w:hanging="360"/>
       </w:pPr>
       <w:rPr>
-        <w:rFonts w:ascii="Wingdings" w:hAnsi="Wingdings" w:hint="default"/>
+        <w:rFonts w:hint="default" w:ascii="Wingdings" w:hAnsi="Wingdings"/>
       </w:rPr>
     </w:lvl>
     <w:lvl w:ilvl="6" w:tplc="08090001" w:tentative="1">
@@ -8767,7 +8720,7 @@
         <w:ind w:left="5040" w:hanging="360"/>
       </w:pPr>
       <w:rPr>
-        <w:rFonts w:ascii="Symbol" w:hAnsi="Symbol" w:hint="default"/>
+        <w:rFonts w:hint="default" w:ascii="Symbol" w:hAnsi="Symbol"/>
       </w:rPr>
     </w:lvl>
     <w:lvl w:ilvl="7" w:tplc="08090003" w:tentative="1">
@@ -8779,7 +8732,7 @@
         <w:ind w:left="5760" w:hanging="360"/>
       </w:pPr>
       <w:rPr>
-        <w:rFonts w:ascii="Courier New" w:hAnsi="Courier New" w:cs="Courier New" w:hint="default"/>
+        <w:rFonts w:hint="default" w:ascii="Courier New" w:hAnsi="Courier New" w:cs="Courier New"/>
       </w:rPr>
     </w:lvl>
     <w:lvl w:ilvl="8" w:tplc="08090005" w:tentative="1">
@@ -8791,7 +8744,7 @@
         <w:ind w:left="6480" w:hanging="360"/>
       </w:pPr>
       <w:rPr>
-        <w:rFonts w:ascii="Wingdings" w:hAnsi="Wingdings" w:hint="default"/>
+        <w:rFonts w:hint="default" w:ascii="Wingdings" w:hAnsi="Wingdings"/>
       </w:rPr>
     </w:lvl>
   </w:abstractNum>
@@ -8818,7 +8771,7 @@
   <w:docDefaults>
     <w:rPrDefault>
       <w:rPr>
-        <w:rFonts w:asciiTheme="minorHAnsi" w:eastAsiaTheme="minorHAnsi" w:hAnsiTheme="minorHAnsi" w:cstheme="minorBidi"/>
+        <w:rFonts w:asciiTheme="minorHAnsi" w:hAnsiTheme="minorHAnsi" w:eastAsiaTheme="minorHAnsi" w:cstheme="minorBidi"/>
         <w:sz w:val="24"/>
         <w:szCs w:val="24"/>
         <w:lang w:val="en-CZ" w:eastAsia="en-US" w:bidi="ar-SA"/>
@@ -8829,14 +8782,14 @@
   <w:latentStyles w:defLockedState="0" w:defUIPriority="99" w:defSemiHidden="0" w:defUnhideWhenUsed="0" w:defQFormat="0" w:count="376">
     <w:lsdException w:name="Normal" w:uiPriority="0" w:qFormat="1"/>
     <w:lsdException w:name="heading 1" w:uiPriority="9" w:qFormat="1"/>
-    <w:lsdException w:name="heading 2" w:semiHidden="1" w:uiPriority="9" w:unhideWhenUsed="1" w:qFormat="1"/>
-    <w:lsdException w:name="heading 3" w:semiHidden="1" w:uiPriority="9" w:unhideWhenUsed="1" w:qFormat="1"/>
-    <w:lsdException w:name="heading 4" w:semiHidden="1" w:uiPriority="9" w:unhideWhenUsed="1" w:qFormat="1"/>
-    <w:lsdException w:name="heading 5" w:semiHidden="1" w:uiPriority="9" w:unhideWhenUsed="1" w:qFormat="1"/>
-    <w:lsdException w:name="heading 6" w:semiHidden="1" w:uiPriority="9" w:unhideWhenUsed="1" w:qFormat="1"/>
-    <w:lsdException w:name="heading 7" w:semiHidden="1" w:uiPriority="9" w:unhideWhenUsed="1" w:qFormat="1"/>
-    <w:lsdException w:name="heading 8" w:semiHidden="1" w:uiPriority="9" w:unhideWhenUsed="1" w:qFormat="1"/>
-    <w:lsdException w:name="heading 9" w:semiHidden="1" w:uiPriority="9" w:unhideWhenUsed="1" w:qFormat="1"/>
+    <w:lsdException w:name="heading 2" w:uiPriority="9" w:semiHidden="1" w:unhideWhenUsed="1" w:qFormat="1"/>
+    <w:lsdException w:name="heading 3" w:uiPriority="9" w:semiHidden="1" w:unhideWhenUsed="1" w:qFormat="1"/>
+    <w:lsdException w:name="heading 4" w:uiPriority="9" w:semiHidden="1" w:unhideWhenUsed="1" w:qFormat="1"/>
+    <w:lsdException w:name="heading 5" w:uiPriority="9" w:semiHidden="1" w:unhideWhenUsed="1" w:qFormat="1"/>
+    <w:lsdException w:name="heading 6" w:uiPriority="9" w:semiHidden="1" w:unhideWhenUsed="1" w:qFormat="1"/>
+    <w:lsdException w:name="heading 7" w:uiPriority="9" w:semiHidden="1" w:unhideWhenUsed="1" w:qFormat="1"/>
+    <w:lsdException w:name="heading 8" w:uiPriority="9" w:semiHidden="1" w:unhideWhenUsed="1" w:qFormat="1"/>
+    <w:lsdException w:name="heading 9" w:uiPriority="9" w:semiHidden="1" w:unhideWhenUsed="1" w:qFormat="1"/>
     <w:lsdException w:name="index 1" w:semiHidden="1" w:unhideWhenUsed="1"/>
     <w:lsdException w:name="index 2" w:semiHidden="1" w:unhideWhenUsed="1"/>
     <w:lsdException w:name="index 3" w:semiHidden="1" w:unhideWhenUsed="1"/>
@@ -8846,22 +8799,22 @@
     <w:lsdException w:name="index 7" w:semiHidden="1" w:unhideWhenUsed="1"/>
     <w:lsdException w:name="index 8" w:semiHidden="1" w:unhideWhenUsed="1"/>
     <w:lsdException w:name="index 9" w:semiHidden="1" w:unhideWhenUsed="1"/>
-    <w:lsdException w:name="toc 1" w:semiHidden="1" w:uiPriority="39" w:unhideWhenUsed="1"/>
-    <w:lsdException w:name="toc 2" w:semiHidden="1" w:uiPriority="39" w:unhideWhenUsed="1"/>
-    <w:lsdException w:name="toc 3" w:semiHidden="1" w:uiPriority="39" w:unhideWhenUsed="1"/>
-    <w:lsdException w:name="toc 4" w:semiHidden="1" w:uiPriority="39" w:unhideWhenUsed="1"/>
-    <w:lsdException w:name="toc 5" w:semiHidden="1" w:uiPriority="39" w:unhideWhenUsed="1"/>
-    <w:lsdException w:name="toc 6" w:semiHidden="1" w:uiPriority="39" w:unhideWhenUsed="1"/>
-    <w:lsdException w:name="toc 7" w:semiHidden="1" w:uiPriority="39" w:unhideWhenUsed="1"/>
-    <w:lsdException w:name="toc 8" w:semiHidden="1" w:uiPriority="39" w:unhideWhenUsed="1"/>
-    <w:lsdException w:name="toc 9" w:semiHidden="1" w:uiPriority="39" w:unhideWhenUsed="1"/>
+    <w:lsdException w:name="toc 1" w:uiPriority="39" w:semiHidden="1" w:unhideWhenUsed="1"/>
+    <w:lsdException w:name="toc 2" w:uiPriority="39" w:semiHidden="1" w:unhideWhenUsed="1"/>
+    <w:lsdException w:name="toc 3" w:uiPriority="39" w:semiHidden="1" w:unhideWhenUsed="1"/>
+    <w:lsdException w:name="toc 4" w:uiPriority="39" w:semiHidden="1" w:unhideWhenUsed="1"/>
+    <w:lsdException w:name="toc 5" w:uiPriority="39" w:semiHidden="1" w:unhideWhenUsed="1"/>
+    <w:lsdException w:name="toc 6" w:uiPriority="39" w:semiHidden="1" w:unhideWhenUsed="1"/>
+    <w:lsdException w:name="toc 7" w:uiPriority="39" w:semiHidden="1" w:unhideWhenUsed="1"/>
+    <w:lsdException w:name="toc 8" w:uiPriority="39" w:semiHidden="1" w:unhideWhenUsed="1"/>
+    <w:lsdException w:name="toc 9" w:uiPriority="39" w:semiHidden="1" w:unhideWhenUsed="1"/>
     <w:lsdException w:name="Normal Indent" w:semiHidden="1" w:unhideWhenUsed="1"/>
     <w:lsdException w:name="footnote text" w:semiHidden="1" w:unhideWhenUsed="1"/>
     <w:lsdException w:name="annotation text" w:semiHidden="1" w:unhideWhenUsed="1"/>
     <w:lsdException w:name="header" w:semiHidden="1" w:unhideWhenUsed="1"/>
     <w:lsdException w:name="footer" w:semiHidden="1" w:unhideWhenUsed="1"/>
     <w:lsdException w:name="index heading" w:semiHidden="1" w:unhideWhenUsed="1"/>
-    <w:lsdException w:name="caption" w:semiHidden="1" w:uiPriority="35" w:unhideWhenUsed="1" w:qFormat="1"/>
+    <w:lsdException w:name="caption" w:uiPriority="35" w:semiHidden="1" w:unhideWhenUsed="1" w:qFormat="1"/>
     <w:lsdException w:name="table of figures" w:semiHidden="1" w:unhideWhenUsed="1"/>
     <w:lsdException w:name="envelope address" w:semiHidden="1" w:unhideWhenUsed="1"/>
     <w:lsdException w:name="envelope return" w:semiHidden="1" w:unhideWhenUsed="1"/>
@@ -8892,7 +8845,7 @@
     <w:lsdException w:name="Title" w:uiPriority="10" w:qFormat="1"/>
     <w:lsdException w:name="Closing" w:semiHidden="1" w:unhideWhenUsed="1"/>
     <w:lsdException w:name="Signature" w:semiHidden="1" w:unhideWhenUsed="1"/>
-    <w:lsdException w:name="Default Paragraph Font" w:semiHidden="1" w:uiPriority="1" w:unhideWhenUsed="1"/>
+    <w:lsdException w:name="Default Paragraph Font" w:uiPriority="1" w:semiHidden="1" w:unhideWhenUsed="1"/>
     <w:lsdException w:name="Body Text" w:semiHidden="1" w:unhideWhenUsed="1"/>
     <w:lsdException w:name="Body Text Indent" w:semiHidden="1" w:unhideWhenUsed="1"/>
     <w:lsdException w:name="List Continue" w:semiHidden="1" w:unhideWhenUsed="1"/>
@@ -9092,8 +9045,8 @@
     <w:lsdException w:name="Subtle Reference" w:uiPriority="31" w:qFormat="1"/>
     <w:lsdException w:name="Intense Reference" w:uiPriority="32" w:qFormat="1"/>
     <w:lsdException w:name="Book Title" w:uiPriority="33" w:qFormat="1"/>
-    <w:lsdException w:name="Bibliography" w:semiHidden="1" w:uiPriority="37" w:unhideWhenUsed="1"/>
-    <w:lsdException w:name="TOC Heading" w:semiHidden="1" w:uiPriority="39" w:unhideWhenUsed="1" w:qFormat="1"/>
+    <w:lsdException w:name="Bibliography" w:uiPriority="37" w:semiHidden="1" w:unhideWhenUsed="1"/>
+    <w:lsdException w:name="TOC Heading" w:uiPriority="39" w:semiHidden="1" w:unhideWhenUsed="1" w:qFormat="1"/>
     <w:lsdException w:name="Plain Table 1" w:uiPriority="41"/>
     <w:lsdException w:name="Plain Table 2" w:uiPriority="42"/>
     <w:lsdException w:name="Plain Table 3" w:uiPriority="43"/>
@@ -9204,7 +9157,7 @@
     <w:lsdException w:name="Unresolved Mention" w:semiHidden="1" w:unhideWhenUsed="1"/>
     <w:lsdException w:name="Smart Link" w:semiHidden="1" w:unhideWhenUsed="1"/>
   </w:latentStyles>
-  <w:style w:type="paragraph" w:default="1" w:styleId="Normal">
+  <w:style w:type="paragraph" w:styleId="Normal" w:default="1">
     <w:name w:val="Normal"/>
     <w:qFormat/>
     <w:rsid w:val="002E318F"/>
@@ -9224,7 +9177,7 @@
       <w:outlineLvl w:val="0"/>
     </w:pPr>
     <w:rPr>
-      <w:rFonts w:asciiTheme="majorHAnsi" w:eastAsiaTheme="majorEastAsia" w:hAnsiTheme="majorHAnsi" w:cstheme="majorBidi"/>
+      <w:rFonts w:asciiTheme="majorHAnsi" w:hAnsiTheme="majorHAnsi" w:eastAsiaTheme="majorEastAsia" w:cstheme="majorBidi"/>
       <w:color w:val="2F5496" w:themeColor="accent1" w:themeShade="BF"/>
       <w:sz w:val="32"/>
       <w:szCs w:val="32"/>
@@ -9246,7 +9199,7 @@
       <w:outlineLvl w:val="1"/>
     </w:pPr>
     <w:rPr>
-      <w:rFonts w:asciiTheme="majorHAnsi" w:eastAsiaTheme="majorEastAsia" w:hAnsiTheme="majorHAnsi" w:cstheme="majorBidi"/>
+      <w:rFonts w:asciiTheme="majorHAnsi" w:hAnsiTheme="majorHAnsi" w:eastAsiaTheme="majorEastAsia" w:cstheme="majorBidi"/>
       <w:color w:val="2F5496" w:themeColor="accent1" w:themeShade="BF"/>
       <w:sz w:val="26"/>
       <w:szCs w:val="26"/>
@@ -9268,17 +9221,17 @@
       <w:outlineLvl w:val="2"/>
     </w:pPr>
     <w:rPr>
-      <w:rFonts w:asciiTheme="majorHAnsi" w:eastAsiaTheme="majorEastAsia" w:hAnsiTheme="majorHAnsi" w:cstheme="majorBidi"/>
+      <w:rFonts w:asciiTheme="majorHAnsi" w:hAnsiTheme="majorHAnsi" w:eastAsiaTheme="majorEastAsia" w:cstheme="majorBidi"/>
       <w:color w:val="1F3763" w:themeColor="accent1" w:themeShade="7F"/>
     </w:rPr>
   </w:style>
-  <w:style w:type="character" w:default="1" w:styleId="DefaultParagraphFont">
+  <w:style w:type="character" w:styleId="DefaultParagraphFont" w:default="1">
     <w:name w:val="Default Paragraph Font"/>
     <w:uiPriority w:val="1"/>
     <w:semiHidden/>
     <w:unhideWhenUsed/>
   </w:style>
-  <w:style w:type="table" w:default="1" w:styleId="TableNormal">
+  <w:style w:type="table" w:styleId="TableNormal" w:default="1">
     <w:name w:val="Normal Table"/>
     <w:uiPriority w:val="99"/>
     <w:semiHidden/>
@@ -9293,20 +9246,20 @@
       </w:tblCellMar>
     </w:tblPr>
   </w:style>
-  <w:style w:type="numbering" w:default="1" w:styleId="NoList">
+  <w:style w:type="numbering" w:styleId="NoList" w:default="1">
     <w:name w:val="No List"/>
     <w:uiPriority w:val="99"/>
     <w:semiHidden/>
     <w:unhideWhenUsed/>
   </w:style>
-  <w:style w:type="character" w:customStyle="1" w:styleId="Heading1Char">
+  <w:style w:type="character" w:styleId="Heading1Char" w:customStyle="1">
     <w:name w:val="Heading 1 Char"/>
     <w:basedOn w:val="DefaultParagraphFont"/>
     <w:link w:val="Heading1"/>
     <w:uiPriority w:val="9"/>
     <w:rsid w:val="002E318F"/>
     <w:rPr>
-      <w:rFonts w:asciiTheme="majorHAnsi" w:eastAsiaTheme="majorEastAsia" w:hAnsiTheme="majorHAnsi" w:cstheme="majorBidi"/>
+      <w:rFonts w:asciiTheme="majorHAnsi" w:hAnsiTheme="majorHAnsi" w:eastAsiaTheme="majorEastAsia" w:cstheme="majorBidi"/>
       <w:color w:val="2F5496" w:themeColor="accent1" w:themeShade="BF"/>
       <w:sz w:val="32"/>
       <w:szCs w:val="32"/>
@@ -9324,48 +9277,48 @@
       <w:contextualSpacing/>
     </w:pPr>
     <w:rPr>
-      <w:rFonts w:asciiTheme="majorHAnsi" w:eastAsiaTheme="majorEastAsia" w:hAnsiTheme="majorHAnsi" w:cstheme="majorBidi"/>
+      <w:rFonts w:asciiTheme="majorHAnsi" w:hAnsiTheme="majorHAnsi" w:eastAsiaTheme="majorEastAsia" w:cstheme="majorBidi"/>
       <w:spacing w:val="-10"/>
       <w:kern w:val="28"/>
       <w:sz w:val="56"/>
       <w:szCs w:val="56"/>
     </w:rPr>
   </w:style>
-  <w:style w:type="character" w:customStyle="1" w:styleId="TitleChar">
+  <w:style w:type="character" w:styleId="TitleChar" w:customStyle="1">
     <w:name w:val="Title Char"/>
     <w:basedOn w:val="DefaultParagraphFont"/>
     <w:link w:val="Title"/>
     <w:uiPriority w:val="10"/>
     <w:rsid w:val="002E318F"/>
     <w:rPr>
-      <w:rFonts w:asciiTheme="majorHAnsi" w:eastAsiaTheme="majorEastAsia" w:hAnsiTheme="majorHAnsi" w:cstheme="majorBidi"/>
+      <w:rFonts w:asciiTheme="majorHAnsi" w:hAnsiTheme="majorHAnsi" w:eastAsiaTheme="majorEastAsia" w:cstheme="majorBidi"/>
       <w:spacing w:val="-10"/>
       <w:kern w:val="28"/>
       <w:sz w:val="56"/>
       <w:szCs w:val="56"/>
     </w:rPr>
   </w:style>
-  <w:style w:type="character" w:customStyle="1" w:styleId="Heading2Char">
+  <w:style w:type="character" w:styleId="Heading2Char" w:customStyle="1">
     <w:name w:val="Heading 2 Char"/>
     <w:basedOn w:val="DefaultParagraphFont"/>
     <w:link w:val="Heading2"/>
     <w:uiPriority w:val="9"/>
     <w:rsid w:val="002E318F"/>
     <w:rPr>
-      <w:rFonts w:asciiTheme="majorHAnsi" w:eastAsiaTheme="majorEastAsia" w:hAnsiTheme="majorHAnsi" w:cstheme="majorBidi"/>
+      <w:rFonts w:asciiTheme="majorHAnsi" w:hAnsiTheme="majorHAnsi" w:eastAsiaTheme="majorEastAsia" w:cstheme="majorBidi"/>
       <w:color w:val="2F5496" w:themeColor="accent1" w:themeShade="BF"/>
       <w:sz w:val="26"/>
       <w:szCs w:val="26"/>
     </w:rPr>
   </w:style>
-  <w:style w:type="character" w:customStyle="1" w:styleId="Heading3Char">
+  <w:style w:type="character" w:styleId="Heading3Char" w:customStyle="1">
     <w:name w:val="Heading 3 Char"/>
     <w:basedOn w:val="DefaultParagraphFont"/>
     <w:link w:val="Heading3"/>
     <w:uiPriority w:val="9"/>
     <w:rsid w:val="002E318F"/>
     <w:rPr>
-      <w:rFonts w:asciiTheme="majorHAnsi" w:eastAsiaTheme="majorEastAsia" w:hAnsiTheme="majorHAnsi" w:cstheme="majorBidi"/>
+      <w:rFonts w:asciiTheme="majorHAnsi" w:hAnsiTheme="majorHAnsi" w:eastAsiaTheme="majorEastAsia" w:cstheme="majorBidi"/>
       <w:color w:val="1F3763" w:themeColor="accent1" w:themeShade="7F"/>
     </w:rPr>
   </w:style>

--- a/artefacts/VIS_MAR0702_C14_A1-A7.docx
+++ b/artefacts/VIS_MAR0702_C14_A1-A7.docx
@@ -1,6 +1,6 @@
 
 <file path=word/document.xml><?xml version="1.0" encoding="utf-8"?>
-<w:document xmlns:wpc="http://schemas.microsoft.com/office/word/2010/wordprocessingCanvas" xmlns:cx="http://schemas.microsoft.com/office/drawing/2014/chartex" xmlns:cx1="http://schemas.microsoft.com/office/drawing/2015/9/8/chartex" xmlns:cx2="http://schemas.microsoft.com/office/drawing/2015/10/21/chartex" xmlns:cx3="http://schemas.microsoft.com/office/drawing/2016/5/9/chartex" xmlns:cx4="http://schemas.microsoft.com/office/drawing/2016/5/10/chartex" xmlns:cx5="http://schemas.microsoft.com/office/drawing/2016/5/11/chartex" xmlns:cx6="http://schemas.microsoft.com/office/drawing/2016/5/12/chartex" xmlns:cx7="http://schemas.microsoft.com/office/drawing/2016/5/13/chartex" xmlns:cx8="http://schemas.microsoft.com/office/drawing/2016/5/14/chartex" xmlns:mc="http://schemas.openxmlformats.org/markup-compatibility/2006" xmlns:aink="http://schemas.microsoft.com/office/drawing/2016/ink" xmlns:am3d="http://schemas.microsoft.com/office/drawing/2017/model3d" xmlns:o="urn:schemas-microsoft-com:office:office" xmlns:r="http://schemas.openxmlformats.org/officeDocument/2006/relationships" xmlns:m="http://schemas.openxmlformats.org/officeDocument/2006/math" xmlns:v="urn:schemas-microsoft-com:vml" xmlns:wp14="http://schemas.microsoft.com/office/word/2010/wordprocessingDrawing" xmlns:wp="http://schemas.openxmlformats.org/drawingml/2006/wordprocessingDrawing" xmlns:w10="urn:schemas-microsoft-com:office:word" xmlns:w="http://schemas.openxmlformats.org/wordprocessingml/2006/main" xmlns:w14="http://schemas.microsoft.com/office/word/2010/wordml" xmlns:w15="http://schemas.microsoft.com/office/word/2012/wordml" xmlns:w16cex="http://schemas.microsoft.com/office/word/2018/wordml/cex" xmlns:w16cid="http://schemas.microsoft.com/office/word/2016/wordml/cid" xmlns:w16="http://schemas.microsoft.com/office/word/2018/wordml" xmlns:w16se="http://schemas.microsoft.com/office/word/2015/wordml/symex" xmlns:wpg="http://schemas.microsoft.com/office/word/2010/wordprocessingGroup" xmlns:wpi="http://schemas.microsoft.com/office/word/2010/wordprocessingInk" xmlns:wne="http://schemas.microsoft.com/office/word/2006/wordml" xmlns:wps="http://schemas.microsoft.com/office/word/2010/wordprocessingShape" xmlns:a="http://schemas.openxmlformats.org/drawingml/2006/main" xmlns:pic="http://schemas.openxmlformats.org/drawingml/2006/picture" xmlns:a14="http://schemas.microsoft.com/office/drawing/2010/main" mc:Ignorable="w14 w15 w16se w16cid w16 w16cex wp14">
+<w:document xmlns:wpc="http://schemas.microsoft.com/office/word/2010/wordprocessingCanvas" xmlns:cx="http://schemas.microsoft.com/office/drawing/2014/chartex" xmlns:cx1="http://schemas.microsoft.com/office/drawing/2015/9/8/chartex" xmlns:cx2="http://schemas.microsoft.com/office/drawing/2015/10/21/chartex" xmlns:cx3="http://schemas.microsoft.com/office/drawing/2016/5/9/chartex" xmlns:cx4="http://schemas.microsoft.com/office/drawing/2016/5/10/chartex" xmlns:cx5="http://schemas.microsoft.com/office/drawing/2016/5/11/chartex" xmlns:cx6="http://schemas.microsoft.com/office/drawing/2016/5/12/chartex" xmlns:cx7="http://schemas.microsoft.com/office/drawing/2016/5/13/chartex" xmlns:cx8="http://schemas.microsoft.com/office/drawing/2016/5/14/chartex" xmlns:mc="http://schemas.openxmlformats.org/markup-compatibility/2006" xmlns:aink="http://schemas.microsoft.com/office/drawing/2016/ink" xmlns:am3d="http://schemas.microsoft.com/office/drawing/2017/model3d" xmlns:o="urn:schemas-microsoft-com:office:office" xmlns:r="http://schemas.openxmlformats.org/officeDocument/2006/relationships" xmlns:m="http://schemas.openxmlformats.org/officeDocument/2006/math" xmlns:v="urn:schemas-microsoft-com:vml" xmlns:wp14="http://schemas.microsoft.com/office/word/2010/wordprocessingDrawing" xmlns:wp="http://schemas.openxmlformats.org/drawingml/2006/wordprocessingDrawing" xmlns:w10="urn:schemas-microsoft-com:office:word" xmlns:w="http://schemas.openxmlformats.org/wordprocessingml/2006/main" xmlns:w14="http://schemas.microsoft.com/office/word/2010/wordml" xmlns:w15="http://schemas.microsoft.com/office/word/2012/wordml" xmlns:w16cex="http://schemas.microsoft.com/office/word/2018/wordml/cex" xmlns:w16cid="http://schemas.microsoft.com/office/word/2016/wordml/cid" xmlns:w16="http://schemas.microsoft.com/office/word/2018/wordml" xmlns:w16se="http://schemas.microsoft.com/office/word/2015/wordml/symex" xmlns:wpg="http://schemas.microsoft.com/office/word/2010/wordprocessingGroup" xmlns:wpi="http://schemas.microsoft.com/office/word/2010/wordprocessingInk" xmlns:wne="http://schemas.microsoft.com/office/word/2006/wordml" xmlns:wps="http://schemas.microsoft.com/office/word/2010/wordprocessingShape" mc:Ignorable="w14 w15 w16se w16cid w16 w16cex wp14">
   <w:body>
     <w:p>
       <w:pPr>
@@ -404,10 +404,6 @@
           </wp:anchor>
         </w:drawing>
       </w:r>
-      <w:r>
-        <w:rPr/>
-        <w:t/>
-      </w:r>
     </w:p>
     <w:p>
       <w:pPr>
@@ -2604,10 +2600,6 @@
           </wp:anchor>
         </w:drawing>
       </w:r>
-      <w:r>
-        <w:rPr/>
-        <w:t/>
-      </w:r>
     </w:p>
     <w:p>
       <w:pPr>
@@ -2777,10 +2769,6 @@
           </wp:anchor>
         </w:drawing>
       </w:r>
-      <w:r>
-        <w:rPr/>
-        <w:t/>
-      </w:r>
     </w:p>
     <w:p>
       <w:pPr>
@@ -2982,10 +2970,6 @@
           </wp:anchor>
         </w:drawing>
       </w:r>
-      <w:r>
-        <w:rPr/>
-        <w:t/>
-      </w:r>
     </w:p>
     <w:p>
       <w:pPr>
@@ -3002,28 +2986,18 @@
         <w:pStyle w:val="Heading1"/>
         <w:spacing w:line="360" w:lineRule="auto"/>
         <w:rPr>
-          <w:b w:val="1"/>
-          <w:bCs w:val="1"/>
-          <w:lang w:val="sk-SK"/>
-        </w:rPr>
-      </w:pPr>
-    </w:p>
-    <w:p>
-      <w:pPr>
-        <w:pStyle w:val="Heading1"/>
-        <w:spacing w:line="360" w:lineRule="auto"/>
-        <w:rPr>
-          <w:b w:val="1"/>
-          <w:bCs w:val="1"/>
-          <w:lang w:val="sk-SK"/>
-        </w:rPr>
-      </w:pPr>
-      <w:r>
-        <w:rPr>
-          <w:b w:val="1"/>
-          <w:bCs w:val="1"/>
-          <w:lang w:val="sk-SK"/>
-        </w:rPr>
+          <w:b/>
+          <w:bCs/>
+          <w:lang w:val="sk-SK"/>
+        </w:rPr>
+      </w:pPr>
+      <w:r>
+        <w:rPr>
+          <w:b/>
+          <w:bCs/>
+          <w:lang w:val="sk-SK"/>
+        </w:rPr>
+        <w:lastRenderedPageBreak/>
         <w:t>3 TECHNICKÁ ŠPECIFIKÁCIA</w:t>
       </w:r>
     </w:p>
@@ -3031,40 +3005,43 @@
       <w:pPr>
         <w:pStyle w:val="Heading2"/>
         <w:rPr>
-          <w:b w:val="1"/>
-          <w:bCs w:val="1"/>
-          <w:lang w:val="sk-SK"/>
-        </w:rPr>
-      </w:pPr>
-      <w:r>
-        <w:rPr>
-          <w:b w:val="1"/>
-          <w:bCs w:val="1"/>
-          <w:lang w:val="sk-SK"/>
-        </w:rPr>
-        <w:t>3.1 KONCEPTUÁLNY MODEL</w:t>
-      </w:r>
-      <w:r>
+          <w:b/>
+          <w:bCs/>
+          <w:lang w:val="sk-SK"/>
+        </w:rPr>
+      </w:pPr>
+      <w:r>
+        <w:rPr>
+          <w:noProof/>
+        </w:rPr>
         <w:drawing>
-          <wp:inline wp14:editId="14F38FD1" wp14:anchorId="2039BC0C">
-            <wp:extent cx="5733454" cy="6326570"/>
+          <wp:anchor distT="0" distB="0" distL="114300" distR="114300" simplePos="0" relativeHeight="251679744" behindDoc="0" locked="0" layoutInCell="1" allowOverlap="1" wp14:anchorId="2039BC0C" wp14:editId="17B811D7">
+            <wp:simplePos x="0" y="0"/>
+            <wp:positionH relativeFrom="margin">
+              <wp:align>center</wp:align>
+            </wp:positionH>
+            <wp:positionV relativeFrom="paragraph">
+              <wp:posOffset>353695</wp:posOffset>
+            </wp:positionV>
+            <wp:extent cx="6226175" cy="6870700"/>
             <wp:effectExtent l="0" t="0" r="0" b="0"/>
-            <wp:docPr id="1467462153" name="" title=""/>
+            <wp:wrapSquare wrapText="bothSides"/>
+            <wp:docPr id="1467462153" name="Picture 1467462153"/>
             <wp:cNvGraphicFramePr>
-              <a:graphicFrameLocks noChangeAspect="1"/>
+              <a:graphicFrameLocks xmlns:a="http://schemas.openxmlformats.org/drawingml/2006/main" noChangeAspect="1"/>
             </wp:cNvGraphicFramePr>
-            <a:graphic>
+            <a:graphic xmlns:a="http://schemas.openxmlformats.org/drawingml/2006/main">
               <a:graphicData uri="http://schemas.openxmlformats.org/drawingml/2006/picture">
-                <pic:pic>
+                <pic:pic xmlns:pic="http://schemas.openxmlformats.org/drawingml/2006/picture">
                   <pic:nvPicPr>
                     <pic:cNvPr id="0" name=""/>
                     <pic:cNvPicPr/>
                   </pic:nvPicPr>
                   <pic:blipFill>
-                    <a:blip r:embed="R218679dab8eb4deb">
+                    <a:blip r:embed="rId9">
                       <a:extLst>
-                        <a:ext xmlns:a="http://schemas.openxmlformats.org/drawingml/2006/main" uri="{28A0092B-C50C-407E-A947-70E740481C1C}">
-                          <a14:useLocalDpi val="0"/>
+                        <a:ext uri="{28A0092B-C50C-407E-A947-70E740481C1C}">
+                          <a14:useLocalDpi xmlns:a14="http://schemas.microsoft.com/office/drawing/2010/main" val="0"/>
                         </a:ext>
                       </a:extLst>
                     </a:blip>
@@ -3075,7 +3052,7 @@
                   <pic:spPr>
                     <a:xfrm>
                       <a:off x="0" y="0"/>
-                      <a:ext cx="5733454" cy="6326570"/>
+                      <a:ext cx="6226175" cy="6870700"/>
                     </a:xfrm>
                     <a:prstGeom prst="rect">
                       <a:avLst/>
@@ -3084,25 +3061,31 @@
                 </pic:pic>
               </a:graphicData>
             </a:graphic>
-          </wp:inline>
+            <wp14:sizeRelH relativeFrom="page">
+              <wp14:pctWidth>0</wp14:pctWidth>
+            </wp14:sizeRelH>
+            <wp14:sizeRelV relativeFrom="page">
+              <wp14:pctHeight>0</wp14:pctHeight>
+            </wp14:sizeRelV>
+          </wp:anchor>
         </w:drawing>
       </w:r>
-    </w:p>
-    <w:p>
-      <w:pPr>
-        <w:spacing w:line="360" w:lineRule="auto"/>
-        <w:rPr>
-          <w:lang w:val="sk-SK"/>
-        </w:rPr>
-      </w:pPr>
+      <w:r>
+        <w:rPr>
+          <w:b/>
+          <w:bCs/>
+          <w:lang w:val="sk-SK"/>
+        </w:rPr>
+        <w:t>3.1 KONCEPTUÁLNY MODEL</w:t>
+      </w:r>
     </w:p>
     <w:p>
       <w:pPr>
         <w:pStyle w:val="Heading2"/>
         <w:spacing w:line="360" w:lineRule="auto"/>
         <w:rPr>
-          <w:b w:val="1"/>
-          <w:bCs w:val="1"/>
+          <w:b/>
+          <w:bCs/>
           <w:lang w:val="sk-SK"/>
         </w:rPr>
       </w:pPr>
@@ -3112,8 +3095,8 @@
         <w:pStyle w:val="Heading2"/>
         <w:spacing w:line="360" w:lineRule="auto"/>
         <w:rPr>
-          <w:b w:val="1"/>
-          <w:bCs w:val="1"/>
+          <w:b/>
+          <w:bCs/>
           <w:lang w:val="sk-SK"/>
         </w:rPr>
       </w:pPr>
@@ -3123,8 +3106,19 @@
         <w:pStyle w:val="Heading2"/>
         <w:spacing w:line="360" w:lineRule="auto"/>
         <w:rPr>
-          <w:b w:val="1"/>
-          <w:bCs w:val="1"/>
+          <w:b/>
+          <w:bCs/>
+          <w:lang w:val="sk-SK"/>
+        </w:rPr>
+      </w:pPr>
+    </w:p>
+    <w:p>
+      <w:pPr>
+        <w:pStyle w:val="Heading2"/>
+        <w:spacing w:line="360" w:lineRule="auto"/>
+        <w:rPr>
+          <w:b/>
+          <w:bCs/>
           <w:lang w:val="sk-SK"/>
         </w:rPr>
       </w:pPr>
@@ -3193,10 +3187,10 @@
           <w:tcPr>
             <w:tcW w:w="1696" w:type="dxa"/>
             <w:tcBorders>
-              <w:top w:val="single" w:color="auto" w:sz="4" w:space="0"/>
-              <w:left w:val="single" w:color="auto" w:sz="4" w:space="0"/>
+              <w:top w:val="single" w:sz="4" w:space="0" w:color="auto"/>
+              <w:left w:val="single" w:sz="4" w:space="0" w:color="auto"/>
               <w:bottom w:val="nil"/>
-              <w:right w:val="single" w:color="auto" w:sz="4" w:space="0"/>
+              <w:right w:val="single" w:sz="4" w:space="0" w:color="auto"/>
             </w:tcBorders>
             <w:shd w:val="clear" w:color="auto" w:fill="auto"/>
             <w:noWrap/>
@@ -3229,10 +3223,10 @@
           <w:tcPr>
             <w:tcW w:w="1418" w:type="dxa"/>
             <w:tcBorders>
-              <w:top w:val="single" w:color="auto" w:sz="4" w:space="0"/>
+              <w:top w:val="single" w:sz="4" w:space="0" w:color="auto"/>
               <w:left w:val="nil"/>
               <w:bottom w:val="nil"/>
-              <w:right w:val="single" w:color="auto" w:sz="4" w:space="0"/>
+              <w:right w:val="single" w:sz="4" w:space="0" w:color="auto"/>
             </w:tcBorders>
             <w:shd w:val="clear" w:color="auto" w:fill="auto"/>
             <w:noWrap/>
@@ -3264,10 +3258,10 @@
           <w:tcPr>
             <w:tcW w:w="2125" w:type="dxa"/>
             <w:tcBorders>
-              <w:top w:val="single" w:color="auto" w:sz="4" w:space="0"/>
+              <w:top w:val="single" w:sz="4" w:space="0" w:color="auto"/>
               <w:left w:val="nil"/>
               <w:bottom w:val="nil"/>
-              <w:right w:val="single" w:color="auto" w:sz="4" w:space="0"/>
+              <w:right w:val="single" w:sz="4" w:space="0" w:color="auto"/>
             </w:tcBorders>
             <w:shd w:val="clear" w:color="auto" w:fill="auto"/>
             <w:noWrap/>
@@ -3299,10 +3293,10 @@
           <w:tcPr>
             <w:tcW w:w="1844" w:type="dxa"/>
             <w:tcBorders>
-              <w:top w:val="single" w:color="auto" w:sz="4" w:space="0"/>
+              <w:top w:val="single" w:sz="4" w:space="0" w:color="auto"/>
               <w:left w:val="nil"/>
               <w:bottom w:val="nil"/>
-              <w:right w:val="single" w:color="auto" w:sz="4" w:space="0"/>
+              <w:right w:val="single" w:sz="4" w:space="0" w:color="auto"/>
             </w:tcBorders>
             <w:shd w:val="clear" w:color="auto" w:fill="auto"/>
             <w:noWrap/>
@@ -3334,10 +3328,10 @@
           <w:tcPr>
             <w:tcW w:w="1927" w:type="dxa"/>
             <w:tcBorders>
-              <w:top w:val="single" w:color="auto" w:sz="4" w:space="0"/>
+              <w:top w:val="single" w:sz="4" w:space="0" w:color="auto"/>
               <w:left w:val="nil"/>
               <w:bottom w:val="nil"/>
-              <w:right w:val="single" w:color="auto" w:sz="4" w:space="0"/>
+              <w:right w:val="single" w:sz="4" w:space="0" w:color="auto"/>
             </w:tcBorders>
             <w:vAlign w:val="center"/>
           </w:tcPr>
@@ -3373,10 +3367,10 @@
           <w:tcPr>
             <w:tcW w:w="1696" w:type="dxa"/>
             <w:tcBorders>
-              <w:top w:val="single" w:color="auto" w:sz="4" w:space="0"/>
-              <w:left w:val="single" w:color="auto" w:sz="4" w:space="0"/>
-              <w:bottom w:val="single" w:color="auto" w:sz="4" w:space="0"/>
-              <w:right w:val="single" w:color="auto" w:sz="4" w:space="0"/>
+              <w:top w:val="single" w:sz="4" w:space="0" w:color="auto"/>
+              <w:left w:val="single" w:sz="4" w:space="0" w:color="auto"/>
+              <w:bottom w:val="single" w:sz="4" w:space="0" w:color="auto"/>
+              <w:right w:val="single" w:sz="4" w:space="0" w:color="auto"/>
             </w:tcBorders>
             <w:shd w:val="clear" w:color="auto" w:fill="auto"/>
             <w:noWrap/>
@@ -3405,10 +3399,10 @@
           <w:tcPr>
             <w:tcW w:w="1418" w:type="dxa"/>
             <w:tcBorders>
-              <w:top w:val="single" w:color="auto" w:sz="4" w:space="0"/>
+              <w:top w:val="single" w:sz="4" w:space="0" w:color="auto"/>
               <w:left w:val="nil"/>
-              <w:bottom w:val="single" w:color="auto" w:sz="4" w:space="0"/>
-              <w:right w:val="single" w:color="auto" w:sz="4" w:space="0"/>
+              <w:bottom w:val="single" w:sz="4" w:space="0" w:color="auto"/>
+              <w:right w:val="single" w:sz="4" w:space="0" w:color="auto"/>
             </w:tcBorders>
             <w:shd w:val="clear" w:color="auto" w:fill="auto"/>
             <w:noWrap/>
@@ -3436,10 +3430,10 @@
           <w:tcPr>
             <w:tcW w:w="2125" w:type="dxa"/>
             <w:tcBorders>
-              <w:top w:val="single" w:color="auto" w:sz="4" w:space="0"/>
+              <w:top w:val="single" w:sz="4" w:space="0" w:color="auto"/>
               <w:left w:val="nil"/>
-              <w:bottom w:val="single" w:color="auto" w:sz="4" w:space="0"/>
-              <w:right w:val="single" w:color="auto" w:sz="4" w:space="0"/>
+              <w:bottom w:val="single" w:sz="4" w:space="0" w:color="auto"/>
+              <w:right w:val="single" w:sz="4" w:space="0" w:color="auto"/>
             </w:tcBorders>
             <w:shd w:val="clear" w:color="auto" w:fill="auto"/>
             <w:noWrap/>
@@ -3467,10 +3461,10 @@
           <w:tcPr>
             <w:tcW w:w="1844" w:type="dxa"/>
             <w:tcBorders>
-              <w:top w:val="single" w:color="auto" w:sz="4" w:space="0"/>
+              <w:top w:val="single" w:sz="4" w:space="0" w:color="auto"/>
               <w:left w:val="nil"/>
-              <w:bottom w:val="single" w:color="auto" w:sz="4" w:space="0"/>
-              <w:right w:val="single" w:color="auto" w:sz="4" w:space="0"/>
+              <w:bottom w:val="single" w:sz="4" w:space="0" w:color="auto"/>
+              <w:right w:val="single" w:sz="4" w:space="0" w:color="auto"/>
             </w:tcBorders>
             <w:shd w:val="clear" w:color="auto" w:fill="auto"/>
             <w:noWrap/>
@@ -3513,10 +3507,10 @@
           <w:tcPr>
             <w:tcW w:w="1927" w:type="dxa"/>
             <w:tcBorders>
-              <w:top w:val="single" w:color="auto" w:sz="4" w:space="0"/>
+              <w:top w:val="single" w:sz="4" w:space="0" w:color="auto"/>
               <w:left w:val="nil"/>
-              <w:bottom w:val="single" w:color="auto" w:sz="4" w:space="0"/>
-              <w:right w:val="single" w:color="auto" w:sz="4" w:space="0"/>
+              <w:bottom w:val="single" w:sz="4" w:space="0" w:color="auto"/>
+              <w:right w:val="single" w:sz="4" w:space="0" w:color="auto"/>
             </w:tcBorders>
           </w:tcPr>
           <w:p>
@@ -3547,10 +3541,10 @@
           <w:tcPr>
             <w:tcW w:w="1696" w:type="dxa"/>
             <w:tcBorders>
-              <w:top w:val="single" w:color="auto" w:sz="4" w:space="0"/>
-              <w:left w:val="single" w:color="auto" w:sz="4" w:space="0"/>
-              <w:bottom w:val="single" w:color="auto" w:sz="4" w:space="0"/>
-              <w:right w:val="single" w:color="auto" w:sz="4" w:space="0"/>
+              <w:top w:val="single" w:sz="4" w:space="0" w:color="auto"/>
+              <w:left w:val="single" w:sz="4" w:space="0" w:color="auto"/>
+              <w:bottom w:val="single" w:sz="4" w:space="0" w:color="auto"/>
+              <w:right w:val="single" w:sz="4" w:space="0" w:color="auto"/>
             </w:tcBorders>
             <w:shd w:val="clear" w:color="auto" w:fill="auto"/>
             <w:noWrap/>
@@ -3580,10 +3574,10 @@
           <w:tcPr>
             <w:tcW w:w="1418" w:type="dxa"/>
             <w:tcBorders>
-              <w:top w:val="single" w:color="auto" w:sz="4" w:space="0"/>
+              <w:top w:val="single" w:sz="4" w:space="0" w:color="auto"/>
               <w:left w:val="nil"/>
-              <w:bottom w:val="single" w:color="auto" w:sz="4" w:space="0"/>
-              <w:right w:val="single" w:color="auto" w:sz="4" w:space="0"/>
+              <w:bottom w:val="single" w:sz="4" w:space="0" w:color="auto"/>
+              <w:right w:val="single" w:sz="4" w:space="0" w:color="auto"/>
             </w:tcBorders>
             <w:shd w:val="clear" w:color="auto" w:fill="auto"/>
             <w:noWrap/>
@@ -3611,10 +3605,10 @@
           <w:tcPr>
             <w:tcW w:w="2125" w:type="dxa"/>
             <w:tcBorders>
-              <w:top w:val="single" w:color="auto" w:sz="4" w:space="0"/>
+              <w:top w:val="single" w:sz="4" w:space="0" w:color="auto"/>
               <w:left w:val="nil"/>
-              <w:bottom w:val="single" w:color="auto" w:sz="4" w:space="0"/>
-              <w:right w:val="single" w:color="auto" w:sz="4" w:space="0"/>
+              <w:bottom w:val="single" w:sz="4" w:space="0" w:color="auto"/>
+              <w:right w:val="single" w:sz="4" w:space="0" w:color="auto"/>
             </w:tcBorders>
             <w:shd w:val="clear" w:color="auto" w:fill="auto"/>
             <w:noWrap/>
@@ -3642,10 +3636,10 @@
           <w:tcPr>
             <w:tcW w:w="1844" w:type="dxa"/>
             <w:tcBorders>
-              <w:top w:val="single" w:color="auto" w:sz="4" w:space="0"/>
+              <w:top w:val="single" w:sz="4" w:space="0" w:color="auto"/>
               <w:left w:val="nil"/>
-              <w:bottom w:val="single" w:color="auto" w:sz="4" w:space="0"/>
-              <w:right w:val="single" w:color="auto" w:sz="4" w:space="0"/>
+              <w:bottom w:val="single" w:sz="4" w:space="0" w:color="auto"/>
+              <w:right w:val="single" w:sz="4" w:space="0" w:color="auto"/>
             </w:tcBorders>
             <w:shd w:val="clear" w:color="auto" w:fill="auto"/>
             <w:noWrap/>
@@ -3687,10 +3681,10 @@
           <w:tcPr>
             <w:tcW w:w="1927" w:type="dxa"/>
             <w:tcBorders>
-              <w:top w:val="single" w:color="auto" w:sz="4" w:space="0"/>
+              <w:top w:val="single" w:sz="4" w:space="0" w:color="auto"/>
               <w:left w:val="nil"/>
-              <w:bottom w:val="single" w:color="auto" w:sz="4" w:space="0"/>
-              <w:right w:val="single" w:color="auto" w:sz="4" w:space="0"/>
+              <w:bottom w:val="single" w:sz="4" w:space="0" w:color="auto"/>
+              <w:right w:val="single" w:sz="4" w:space="0" w:color="auto"/>
             </w:tcBorders>
           </w:tcPr>
           <w:p>
@@ -3721,10 +3715,10 @@
           <w:tcPr>
             <w:tcW w:w="1696" w:type="dxa"/>
             <w:tcBorders>
-              <w:top w:val="single" w:color="auto" w:sz="4" w:space="0"/>
-              <w:left w:val="single" w:color="auto" w:sz="4" w:space="0"/>
-              <w:bottom w:val="single" w:color="auto" w:sz="4" w:space="0"/>
-              <w:right w:val="single" w:color="auto" w:sz="4" w:space="0"/>
+              <w:top w:val="single" w:sz="4" w:space="0" w:color="auto"/>
+              <w:left w:val="single" w:sz="4" w:space="0" w:color="auto"/>
+              <w:bottom w:val="single" w:sz="4" w:space="0" w:color="auto"/>
+              <w:right w:val="single" w:sz="4" w:space="0" w:color="auto"/>
             </w:tcBorders>
             <w:shd w:val="clear" w:color="auto" w:fill="auto"/>
             <w:noWrap/>
@@ -3752,10 +3746,10 @@
           <w:tcPr>
             <w:tcW w:w="1418" w:type="dxa"/>
             <w:tcBorders>
-              <w:top w:val="single" w:color="auto" w:sz="4" w:space="0"/>
+              <w:top w:val="single" w:sz="4" w:space="0" w:color="auto"/>
               <w:left w:val="nil"/>
-              <w:bottom w:val="single" w:color="auto" w:sz="4" w:space="0"/>
-              <w:right w:val="single" w:color="auto" w:sz="4" w:space="0"/>
+              <w:bottom w:val="single" w:sz="4" w:space="0" w:color="auto"/>
+              <w:right w:val="single" w:sz="4" w:space="0" w:color="auto"/>
             </w:tcBorders>
             <w:shd w:val="clear" w:color="auto" w:fill="auto"/>
             <w:noWrap/>
@@ -3783,10 +3777,10 @@
           <w:tcPr>
             <w:tcW w:w="2125" w:type="dxa"/>
             <w:tcBorders>
-              <w:top w:val="single" w:color="auto" w:sz="4" w:space="0"/>
+              <w:top w:val="single" w:sz="4" w:space="0" w:color="auto"/>
               <w:left w:val="nil"/>
-              <w:bottom w:val="single" w:color="auto" w:sz="4" w:space="0"/>
-              <w:right w:val="single" w:color="auto" w:sz="4" w:space="0"/>
+              <w:bottom w:val="single" w:sz="4" w:space="0" w:color="auto"/>
+              <w:right w:val="single" w:sz="4" w:space="0" w:color="auto"/>
             </w:tcBorders>
             <w:shd w:val="clear" w:color="auto" w:fill="auto"/>
             <w:noWrap/>
@@ -3814,10 +3808,10 @@
           <w:tcPr>
             <w:tcW w:w="1844" w:type="dxa"/>
             <w:tcBorders>
-              <w:top w:val="single" w:color="auto" w:sz="4" w:space="0"/>
+              <w:top w:val="single" w:sz="4" w:space="0" w:color="auto"/>
               <w:left w:val="nil"/>
-              <w:bottom w:val="single" w:color="auto" w:sz="4" w:space="0"/>
-              <w:right w:val="single" w:color="auto" w:sz="4" w:space="0"/>
+              <w:bottom w:val="single" w:sz="4" w:space="0" w:color="auto"/>
+              <w:right w:val="single" w:sz="4" w:space="0" w:color="auto"/>
             </w:tcBorders>
             <w:shd w:val="clear" w:color="auto" w:fill="auto"/>
             <w:noWrap/>
@@ -3845,10 +3839,10 @@
           <w:tcPr>
             <w:tcW w:w="1927" w:type="dxa"/>
             <w:tcBorders>
-              <w:top w:val="single" w:color="auto" w:sz="4" w:space="0"/>
+              <w:top w:val="single" w:sz="4" w:space="0" w:color="auto"/>
               <w:left w:val="nil"/>
-              <w:bottom w:val="single" w:color="auto" w:sz="4" w:space="0"/>
-              <w:right w:val="single" w:color="auto" w:sz="4" w:space="0"/>
+              <w:bottom w:val="single" w:sz="4" w:space="0" w:color="auto"/>
+              <w:right w:val="single" w:sz="4" w:space="0" w:color="auto"/>
             </w:tcBorders>
           </w:tcPr>
           <w:p>
@@ -3879,10 +3873,10 @@
           <w:tcPr>
             <w:tcW w:w="1696" w:type="dxa"/>
             <w:tcBorders>
-              <w:top w:val="single" w:color="auto" w:sz="4" w:space="0"/>
-              <w:left w:val="single" w:color="auto" w:sz="4" w:space="0"/>
-              <w:bottom w:val="single" w:color="auto" w:sz="4" w:space="0"/>
-              <w:right w:val="single" w:color="auto" w:sz="4" w:space="0"/>
+              <w:top w:val="single" w:sz="4" w:space="0" w:color="auto"/>
+              <w:left w:val="single" w:sz="4" w:space="0" w:color="auto"/>
+              <w:bottom w:val="single" w:sz="4" w:space="0" w:color="auto"/>
+              <w:right w:val="single" w:sz="4" w:space="0" w:color="auto"/>
             </w:tcBorders>
             <w:shd w:val="clear" w:color="auto" w:fill="auto"/>
             <w:noWrap/>
@@ -3912,10 +3906,10 @@
           <w:tcPr>
             <w:tcW w:w="1418" w:type="dxa"/>
             <w:tcBorders>
-              <w:top w:val="single" w:color="auto" w:sz="4" w:space="0"/>
+              <w:top w:val="single" w:sz="4" w:space="0" w:color="auto"/>
               <w:left w:val="nil"/>
-              <w:bottom w:val="single" w:color="auto" w:sz="4" w:space="0"/>
-              <w:right w:val="single" w:color="auto" w:sz="4" w:space="0"/>
+              <w:bottom w:val="single" w:sz="4" w:space="0" w:color="auto"/>
+              <w:right w:val="single" w:sz="4" w:space="0" w:color="auto"/>
             </w:tcBorders>
             <w:shd w:val="clear" w:color="auto" w:fill="auto"/>
             <w:noWrap/>
@@ -3943,10 +3937,10 @@
           <w:tcPr>
             <w:tcW w:w="2125" w:type="dxa"/>
             <w:tcBorders>
-              <w:top w:val="single" w:color="auto" w:sz="4" w:space="0"/>
+              <w:top w:val="single" w:sz="4" w:space="0" w:color="auto"/>
               <w:left w:val="nil"/>
-              <w:bottom w:val="single" w:color="auto" w:sz="4" w:space="0"/>
-              <w:right w:val="single" w:color="auto" w:sz="4" w:space="0"/>
+              <w:bottom w:val="single" w:sz="4" w:space="0" w:color="auto"/>
+              <w:right w:val="single" w:sz="4" w:space="0" w:color="auto"/>
             </w:tcBorders>
             <w:shd w:val="clear" w:color="auto" w:fill="auto"/>
             <w:noWrap/>
@@ -3974,10 +3968,10 @@
           <w:tcPr>
             <w:tcW w:w="1844" w:type="dxa"/>
             <w:tcBorders>
-              <w:top w:val="single" w:color="auto" w:sz="4" w:space="0"/>
+              <w:top w:val="single" w:sz="4" w:space="0" w:color="auto"/>
               <w:left w:val="nil"/>
-              <w:bottom w:val="single" w:color="auto" w:sz="4" w:space="0"/>
-              <w:right w:val="single" w:color="auto" w:sz="4" w:space="0"/>
+              <w:bottom w:val="single" w:sz="4" w:space="0" w:color="auto"/>
+              <w:right w:val="single" w:sz="4" w:space="0" w:color="auto"/>
             </w:tcBorders>
             <w:shd w:val="clear" w:color="auto" w:fill="auto"/>
             <w:noWrap/>
@@ -4019,10 +4013,10 @@
           <w:tcPr>
             <w:tcW w:w="1927" w:type="dxa"/>
             <w:tcBorders>
-              <w:top w:val="single" w:color="auto" w:sz="4" w:space="0"/>
+              <w:top w:val="single" w:sz="4" w:space="0" w:color="auto"/>
               <w:left w:val="nil"/>
-              <w:bottom w:val="single" w:color="auto" w:sz="4" w:space="0"/>
-              <w:right w:val="single" w:color="auto" w:sz="4" w:space="0"/>
+              <w:bottom w:val="single" w:sz="4" w:space="0" w:color="auto"/>
+              <w:right w:val="single" w:sz="4" w:space="0" w:color="auto"/>
             </w:tcBorders>
           </w:tcPr>
           <w:p>
@@ -4053,10 +4047,10 @@
           <w:tcPr>
             <w:tcW w:w="1696" w:type="dxa"/>
             <w:tcBorders>
-              <w:top w:val="single" w:color="auto" w:sz="4" w:space="0"/>
-              <w:left w:val="single" w:color="auto" w:sz="4" w:space="0"/>
-              <w:bottom w:val="single" w:color="auto" w:sz="4" w:space="0"/>
-              <w:right w:val="single" w:color="auto" w:sz="4" w:space="0"/>
+              <w:top w:val="single" w:sz="4" w:space="0" w:color="auto"/>
+              <w:left w:val="single" w:sz="4" w:space="0" w:color="auto"/>
+              <w:bottom w:val="single" w:sz="4" w:space="0" w:color="auto"/>
+              <w:right w:val="single" w:sz="4" w:space="0" w:color="auto"/>
             </w:tcBorders>
             <w:shd w:val="clear" w:color="auto" w:fill="auto"/>
             <w:noWrap/>
@@ -4086,10 +4080,10 @@
           <w:tcPr>
             <w:tcW w:w="1418" w:type="dxa"/>
             <w:tcBorders>
-              <w:top w:val="single" w:color="auto" w:sz="4" w:space="0"/>
+              <w:top w:val="single" w:sz="4" w:space="0" w:color="auto"/>
               <w:left w:val="nil"/>
-              <w:bottom w:val="single" w:color="auto" w:sz="4" w:space="0"/>
-              <w:right w:val="single" w:color="auto" w:sz="4" w:space="0"/>
+              <w:bottom w:val="single" w:sz="4" w:space="0" w:color="auto"/>
+              <w:right w:val="single" w:sz="4" w:space="0" w:color="auto"/>
             </w:tcBorders>
             <w:shd w:val="clear" w:color="auto" w:fill="auto"/>
             <w:noWrap/>
@@ -4117,10 +4111,10 @@
           <w:tcPr>
             <w:tcW w:w="2125" w:type="dxa"/>
             <w:tcBorders>
-              <w:top w:val="single" w:color="auto" w:sz="4" w:space="0"/>
+              <w:top w:val="single" w:sz="4" w:space="0" w:color="auto"/>
               <w:left w:val="nil"/>
-              <w:bottom w:val="single" w:color="auto" w:sz="4" w:space="0"/>
-              <w:right w:val="single" w:color="auto" w:sz="4" w:space="0"/>
+              <w:bottom w:val="single" w:sz="4" w:space="0" w:color="auto"/>
+              <w:right w:val="single" w:sz="4" w:space="0" w:color="auto"/>
             </w:tcBorders>
             <w:shd w:val="clear" w:color="auto" w:fill="auto"/>
             <w:noWrap/>
@@ -4148,10 +4142,10 @@
           <w:tcPr>
             <w:tcW w:w="1844" w:type="dxa"/>
             <w:tcBorders>
-              <w:top w:val="single" w:color="auto" w:sz="4" w:space="0"/>
+              <w:top w:val="single" w:sz="4" w:space="0" w:color="auto"/>
               <w:left w:val="nil"/>
-              <w:bottom w:val="single" w:color="auto" w:sz="4" w:space="0"/>
-              <w:right w:val="single" w:color="auto" w:sz="4" w:space="0"/>
+              <w:bottom w:val="single" w:sz="4" w:space="0" w:color="auto"/>
+              <w:right w:val="single" w:sz="4" w:space="0" w:color="auto"/>
             </w:tcBorders>
             <w:shd w:val="clear" w:color="auto" w:fill="auto"/>
             <w:noWrap/>
@@ -4186,10 +4180,10 @@
           <w:tcPr>
             <w:tcW w:w="1927" w:type="dxa"/>
             <w:tcBorders>
-              <w:top w:val="single" w:color="auto" w:sz="4" w:space="0"/>
+              <w:top w:val="single" w:sz="4" w:space="0" w:color="auto"/>
               <w:left w:val="nil"/>
-              <w:bottom w:val="single" w:color="auto" w:sz="4" w:space="0"/>
-              <w:right w:val="single" w:color="auto" w:sz="4" w:space="0"/>
+              <w:bottom w:val="single" w:sz="4" w:space="0" w:color="auto"/>
+              <w:right w:val="single" w:sz="4" w:space="0" w:color="auto"/>
             </w:tcBorders>
           </w:tcPr>
           <w:p>
@@ -4220,10 +4214,10 @@
           <w:tcPr>
             <w:tcW w:w="1696" w:type="dxa"/>
             <w:tcBorders>
-              <w:top w:val="single" w:color="auto" w:sz="4" w:space="0"/>
-              <w:left w:val="single" w:color="auto" w:sz="4" w:space="0"/>
-              <w:bottom w:val="single" w:color="auto" w:sz="4" w:space="0"/>
-              <w:right w:val="single" w:color="auto" w:sz="4" w:space="0"/>
+              <w:top w:val="single" w:sz="4" w:space="0" w:color="auto"/>
+              <w:left w:val="single" w:sz="4" w:space="0" w:color="auto"/>
+              <w:bottom w:val="single" w:sz="4" w:space="0" w:color="auto"/>
+              <w:right w:val="single" w:sz="4" w:space="0" w:color="auto"/>
             </w:tcBorders>
             <w:shd w:val="clear" w:color="auto" w:fill="auto"/>
             <w:noWrap/>
@@ -4253,10 +4247,10 @@
           <w:tcPr>
             <w:tcW w:w="1418" w:type="dxa"/>
             <w:tcBorders>
-              <w:top w:val="single" w:color="auto" w:sz="4" w:space="0"/>
+              <w:top w:val="single" w:sz="4" w:space="0" w:color="auto"/>
               <w:left w:val="nil"/>
-              <w:bottom w:val="single" w:color="auto" w:sz="4" w:space="0"/>
-              <w:right w:val="single" w:color="auto" w:sz="4" w:space="0"/>
+              <w:bottom w:val="single" w:sz="4" w:space="0" w:color="auto"/>
+              <w:right w:val="single" w:sz="4" w:space="0" w:color="auto"/>
             </w:tcBorders>
             <w:shd w:val="clear" w:color="auto" w:fill="auto"/>
             <w:noWrap/>
@@ -4284,10 +4278,10 @@
           <w:tcPr>
             <w:tcW w:w="2125" w:type="dxa"/>
             <w:tcBorders>
-              <w:top w:val="single" w:color="auto" w:sz="4" w:space="0"/>
+              <w:top w:val="single" w:sz="4" w:space="0" w:color="auto"/>
               <w:left w:val="nil"/>
-              <w:bottom w:val="single" w:color="auto" w:sz="4" w:space="0"/>
-              <w:right w:val="single" w:color="auto" w:sz="4" w:space="0"/>
+              <w:bottom w:val="single" w:sz="4" w:space="0" w:color="auto"/>
+              <w:right w:val="single" w:sz="4" w:space="0" w:color="auto"/>
             </w:tcBorders>
             <w:shd w:val="clear" w:color="auto" w:fill="auto"/>
             <w:noWrap/>
@@ -4315,10 +4309,10 @@
           <w:tcPr>
             <w:tcW w:w="1844" w:type="dxa"/>
             <w:tcBorders>
-              <w:top w:val="single" w:color="auto" w:sz="4" w:space="0"/>
+              <w:top w:val="single" w:sz="4" w:space="0" w:color="auto"/>
               <w:left w:val="nil"/>
-              <w:bottom w:val="single" w:color="auto" w:sz="4" w:space="0"/>
-              <w:right w:val="single" w:color="auto" w:sz="4" w:space="0"/>
+              <w:bottom w:val="single" w:sz="4" w:space="0" w:color="auto"/>
+              <w:right w:val="single" w:sz="4" w:space="0" w:color="auto"/>
             </w:tcBorders>
             <w:shd w:val="clear" w:color="auto" w:fill="auto"/>
             <w:noWrap/>
@@ -4353,10 +4347,10 @@
           <w:tcPr>
             <w:tcW w:w="1927" w:type="dxa"/>
             <w:tcBorders>
-              <w:top w:val="single" w:color="auto" w:sz="4" w:space="0"/>
+              <w:top w:val="single" w:sz="4" w:space="0" w:color="auto"/>
               <w:left w:val="nil"/>
-              <w:bottom w:val="single" w:color="auto" w:sz="4" w:space="0"/>
-              <w:right w:val="single" w:color="auto" w:sz="4" w:space="0"/>
+              <w:bottom w:val="single" w:sz="4" w:space="0" w:color="auto"/>
+              <w:right w:val="single" w:sz="4" w:space="0" w:color="auto"/>
             </w:tcBorders>
           </w:tcPr>
           <w:p>
@@ -4387,10 +4381,10 @@
           <w:tcPr>
             <w:tcW w:w="1696" w:type="dxa"/>
             <w:tcBorders>
-              <w:top w:val="single" w:color="auto" w:sz="4" w:space="0"/>
-              <w:left w:val="single" w:color="auto" w:sz="4" w:space="0"/>
-              <w:bottom w:val="single" w:color="auto" w:sz="4" w:space="0"/>
-              <w:right w:val="single" w:color="auto" w:sz="4" w:space="0"/>
+              <w:top w:val="single" w:sz="4" w:space="0" w:color="auto"/>
+              <w:left w:val="single" w:sz="4" w:space="0" w:color="auto"/>
+              <w:bottom w:val="single" w:sz="4" w:space="0" w:color="auto"/>
+              <w:right w:val="single" w:sz="4" w:space="0" w:color="auto"/>
             </w:tcBorders>
             <w:shd w:val="clear" w:color="auto" w:fill="auto"/>
             <w:noWrap/>
@@ -4420,10 +4414,10 @@
           <w:tcPr>
             <w:tcW w:w="1418" w:type="dxa"/>
             <w:tcBorders>
-              <w:top w:val="single" w:color="auto" w:sz="4" w:space="0"/>
+              <w:top w:val="single" w:sz="4" w:space="0" w:color="auto"/>
               <w:left w:val="nil"/>
-              <w:bottom w:val="single" w:color="auto" w:sz="4" w:space="0"/>
-              <w:right w:val="single" w:color="auto" w:sz="4" w:space="0"/>
+              <w:bottom w:val="single" w:sz="4" w:space="0" w:color="auto"/>
+              <w:right w:val="single" w:sz="4" w:space="0" w:color="auto"/>
             </w:tcBorders>
             <w:shd w:val="clear" w:color="auto" w:fill="auto"/>
             <w:noWrap/>
@@ -4451,10 +4445,10 @@
           <w:tcPr>
             <w:tcW w:w="2125" w:type="dxa"/>
             <w:tcBorders>
-              <w:top w:val="single" w:color="auto" w:sz="4" w:space="0"/>
+              <w:top w:val="single" w:sz="4" w:space="0" w:color="auto"/>
               <w:left w:val="nil"/>
-              <w:bottom w:val="single" w:color="auto" w:sz="4" w:space="0"/>
-              <w:right w:val="single" w:color="auto" w:sz="4" w:space="0"/>
+              <w:bottom w:val="single" w:sz="4" w:space="0" w:color="auto"/>
+              <w:right w:val="single" w:sz="4" w:space="0" w:color="auto"/>
             </w:tcBorders>
             <w:shd w:val="clear" w:color="auto" w:fill="auto"/>
             <w:noWrap/>
@@ -4482,10 +4476,10 @@
           <w:tcPr>
             <w:tcW w:w="1844" w:type="dxa"/>
             <w:tcBorders>
-              <w:top w:val="single" w:color="auto" w:sz="4" w:space="0"/>
+              <w:top w:val="single" w:sz="4" w:space="0" w:color="auto"/>
               <w:left w:val="nil"/>
-              <w:bottom w:val="single" w:color="auto" w:sz="4" w:space="0"/>
-              <w:right w:val="single" w:color="auto" w:sz="4" w:space="0"/>
+              <w:bottom w:val="single" w:sz="4" w:space="0" w:color="auto"/>
+              <w:right w:val="single" w:sz="4" w:space="0" w:color="auto"/>
             </w:tcBorders>
             <w:shd w:val="clear" w:color="auto" w:fill="auto"/>
             <w:noWrap/>
@@ -4520,10 +4514,10 @@
           <w:tcPr>
             <w:tcW w:w="1927" w:type="dxa"/>
             <w:tcBorders>
-              <w:top w:val="single" w:color="auto" w:sz="4" w:space="0"/>
+              <w:top w:val="single" w:sz="4" w:space="0" w:color="auto"/>
               <w:left w:val="nil"/>
-              <w:bottom w:val="single" w:color="auto" w:sz="4" w:space="0"/>
-              <w:right w:val="single" w:color="auto" w:sz="4" w:space="0"/>
+              <w:bottom w:val="single" w:sz="4" w:space="0" w:color="auto"/>
+              <w:right w:val="single" w:sz="4" w:space="0" w:color="auto"/>
             </w:tcBorders>
           </w:tcPr>
           <w:p>
@@ -4554,10 +4548,10 @@
           <w:tcPr>
             <w:tcW w:w="1696" w:type="dxa"/>
             <w:tcBorders>
-              <w:top w:val="single" w:color="auto" w:sz="4" w:space="0"/>
-              <w:left w:val="single" w:color="auto" w:sz="4" w:space="0"/>
-              <w:bottom w:val="single" w:color="auto" w:sz="4" w:space="0"/>
-              <w:right w:val="single" w:color="auto" w:sz="4" w:space="0"/>
+              <w:top w:val="single" w:sz="4" w:space="0" w:color="auto"/>
+              <w:left w:val="single" w:sz="4" w:space="0" w:color="auto"/>
+              <w:bottom w:val="single" w:sz="4" w:space="0" w:color="auto"/>
+              <w:right w:val="single" w:sz="4" w:space="0" w:color="auto"/>
             </w:tcBorders>
             <w:shd w:val="clear" w:color="auto" w:fill="auto"/>
             <w:noWrap/>
@@ -4587,10 +4581,10 @@
           <w:tcPr>
             <w:tcW w:w="1418" w:type="dxa"/>
             <w:tcBorders>
-              <w:top w:val="single" w:color="auto" w:sz="4" w:space="0"/>
+              <w:top w:val="single" w:sz="4" w:space="0" w:color="auto"/>
               <w:left w:val="nil"/>
-              <w:bottom w:val="single" w:color="auto" w:sz="4" w:space="0"/>
-              <w:right w:val="single" w:color="auto" w:sz="4" w:space="0"/>
+              <w:bottom w:val="single" w:sz="4" w:space="0" w:color="auto"/>
+              <w:right w:val="single" w:sz="4" w:space="0" w:color="auto"/>
             </w:tcBorders>
             <w:shd w:val="clear" w:color="auto" w:fill="auto"/>
             <w:noWrap/>
@@ -4618,10 +4612,10 @@
           <w:tcPr>
             <w:tcW w:w="2125" w:type="dxa"/>
             <w:tcBorders>
-              <w:top w:val="single" w:color="auto" w:sz="4" w:space="0"/>
+              <w:top w:val="single" w:sz="4" w:space="0" w:color="auto"/>
               <w:left w:val="nil"/>
-              <w:bottom w:val="single" w:color="auto" w:sz="4" w:space="0"/>
-              <w:right w:val="single" w:color="auto" w:sz="4" w:space="0"/>
+              <w:bottom w:val="single" w:sz="4" w:space="0" w:color="auto"/>
+              <w:right w:val="single" w:sz="4" w:space="0" w:color="auto"/>
             </w:tcBorders>
             <w:shd w:val="clear" w:color="auto" w:fill="auto"/>
             <w:noWrap/>
@@ -4649,10 +4643,10 @@
           <w:tcPr>
             <w:tcW w:w="1844" w:type="dxa"/>
             <w:tcBorders>
-              <w:top w:val="single" w:color="auto" w:sz="4" w:space="0"/>
+              <w:top w:val="single" w:sz="4" w:space="0" w:color="auto"/>
               <w:left w:val="nil"/>
-              <w:bottom w:val="single" w:color="auto" w:sz="4" w:space="0"/>
-              <w:right w:val="single" w:color="auto" w:sz="4" w:space="0"/>
+              <w:bottom w:val="single" w:sz="4" w:space="0" w:color="auto"/>
+              <w:right w:val="single" w:sz="4" w:space="0" w:color="auto"/>
             </w:tcBorders>
             <w:shd w:val="clear" w:color="auto" w:fill="auto"/>
             <w:noWrap/>
@@ -4680,10 +4674,10 @@
           <w:tcPr>
             <w:tcW w:w="1927" w:type="dxa"/>
             <w:tcBorders>
-              <w:top w:val="single" w:color="auto" w:sz="4" w:space="0"/>
+              <w:top w:val="single" w:sz="4" w:space="0" w:color="auto"/>
               <w:left w:val="nil"/>
-              <w:bottom w:val="single" w:color="auto" w:sz="4" w:space="0"/>
-              <w:right w:val="single" w:color="auto" w:sz="4" w:space="0"/>
+              <w:bottom w:val="single" w:sz="4" w:space="0" w:color="auto"/>
+              <w:right w:val="single" w:sz="4" w:space="0" w:color="auto"/>
             </w:tcBorders>
           </w:tcPr>
           <w:p>
@@ -4714,10 +4708,10 @@
           <w:tcPr>
             <w:tcW w:w="1696" w:type="dxa"/>
             <w:tcBorders>
-              <w:top w:val="single" w:color="auto" w:sz="4" w:space="0"/>
-              <w:left w:val="single" w:color="auto" w:sz="4" w:space="0"/>
-              <w:bottom w:val="single" w:color="auto" w:sz="4" w:space="0"/>
-              <w:right w:val="single" w:color="auto" w:sz="4" w:space="0"/>
+              <w:top w:val="single" w:sz="4" w:space="0" w:color="auto"/>
+              <w:left w:val="single" w:sz="4" w:space="0" w:color="auto"/>
+              <w:bottom w:val="single" w:sz="4" w:space="0" w:color="auto"/>
+              <w:right w:val="single" w:sz="4" w:space="0" w:color="auto"/>
             </w:tcBorders>
             <w:shd w:val="clear" w:color="auto" w:fill="auto"/>
             <w:noWrap/>
@@ -4745,10 +4739,10 @@
           <w:tcPr>
             <w:tcW w:w="1418" w:type="dxa"/>
             <w:tcBorders>
-              <w:top w:val="single" w:color="auto" w:sz="4" w:space="0"/>
+              <w:top w:val="single" w:sz="4" w:space="0" w:color="auto"/>
               <w:left w:val="nil"/>
-              <w:bottom w:val="single" w:color="auto" w:sz="4" w:space="0"/>
-              <w:right w:val="single" w:color="auto" w:sz="4" w:space="0"/>
+              <w:bottom w:val="single" w:sz="4" w:space="0" w:color="auto"/>
+              <w:right w:val="single" w:sz="4" w:space="0" w:color="auto"/>
             </w:tcBorders>
             <w:shd w:val="clear" w:color="auto" w:fill="auto"/>
             <w:noWrap/>
@@ -4776,10 +4770,10 @@
           <w:tcPr>
             <w:tcW w:w="2125" w:type="dxa"/>
             <w:tcBorders>
-              <w:top w:val="single" w:color="auto" w:sz="4" w:space="0"/>
+              <w:top w:val="single" w:sz="4" w:space="0" w:color="auto"/>
               <w:left w:val="nil"/>
-              <w:bottom w:val="single" w:color="auto" w:sz="4" w:space="0"/>
-              <w:right w:val="single" w:color="auto" w:sz="4" w:space="0"/>
+              <w:bottom w:val="single" w:sz="4" w:space="0" w:color="auto"/>
+              <w:right w:val="single" w:sz="4" w:space="0" w:color="auto"/>
             </w:tcBorders>
             <w:shd w:val="clear" w:color="auto" w:fill="auto"/>
             <w:noWrap/>
@@ -4807,10 +4801,10 @@
           <w:tcPr>
             <w:tcW w:w="1844" w:type="dxa"/>
             <w:tcBorders>
-              <w:top w:val="single" w:color="auto" w:sz="4" w:space="0"/>
+              <w:top w:val="single" w:sz="4" w:space="0" w:color="auto"/>
               <w:left w:val="nil"/>
-              <w:bottom w:val="single" w:color="auto" w:sz="4" w:space="0"/>
-              <w:right w:val="single" w:color="auto" w:sz="4" w:space="0"/>
+              <w:bottom w:val="single" w:sz="4" w:space="0" w:color="auto"/>
+              <w:right w:val="single" w:sz="4" w:space="0" w:color="auto"/>
             </w:tcBorders>
             <w:shd w:val="clear" w:color="auto" w:fill="auto"/>
             <w:noWrap/>
@@ -4838,10 +4832,10 @@
           <w:tcPr>
             <w:tcW w:w="1927" w:type="dxa"/>
             <w:tcBorders>
-              <w:top w:val="single" w:color="auto" w:sz="4" w:space="0"/>
+              <w:top w:val="single" w:sz="4" w:space="0" w:color="auto"/>
               <w:left w:val="nil"/>
-              <w:bottom w:val="single" w:color="auto" w:sz="4" w:space="0"/>
-              <w:right w:val="single" w:color="auto" w:sz="4" w:space="0"/>
+              <w:bottom w:val="single" w:sz="4" w:space="0" w:color="auto"/>
+              <w:right w:val="single" w:sz="4" w:space="0" w:color="auto"/>
             </w:tcBorders>
           </w:tcPr>
           <w:p>
@@ -4872,10 +4866,10 @@
           <w:tcPr>
             <w:tcW w:w="1696" w:type="dxa"/>
             <w:tcBorders>
-              <w:top w:val="single" w:color="auto" w:sz="4" w:space="0"/>
-              <w:left w:val="single" w:color="auto" w:sz="4" w:space="0"/>
-              <w:bottom w:val="single" w:color="auto" w:sz="4" w:space="0"/>
-              <w:right w:val="single" w:color="auto" w:sz="4" w:space="0"/>
+              <w:top w:val="single" w:sz="4" w:space="0" w:color="auto"/>
+              <w:left w:val="single" w:sz="4" w:space="0" w:color="auto"/>
+              <w:bottom w:val="single" w:sz="4" w:space="0" w:color="auto"/>
+              <w:right w:val="single" w:sz="4" w:space="0" w:color="auto"/>
             </w:tcBorders>
             <w:shd w:val="clear" w:color="auto" w:fill="auto"/>
             <w:noWrap/>
@@ -4905,10 +4899,10 @@
           <w:tcPr>
             <w:tcW w:w="1418" w:type="dxa"/>
             <w:tcBorders>
-              <w:top w:val="single" w:color="auto" w:sz="4" w:space="0"/>
+              <w:top w:val="single" w:sz="4" w:space="0" w:color="auto"/>
               <w:left w:val="nil"/>
-              <w:bottom w:val="single" w:color="auto" w:sz="4" w:space="0"/>
-              <w:right w:val="single" w:color="auto" w:sz="4" w:space="0"/>
+              <w:bottom w:val="single" w:sz="4" w:space="0" w:color="auto"/>
+              <w:right w:val="single" w:sz="4" w:space="0" w:color="auto"/>
             </w:tcBorders>
             <w:shd w:val="clear" w:color="auto" w:fill="auto"/>
             <w:noWrap/>
@@ -4936,10 +4930,10 @@
           <w:tcPr>
             <w:tcW w:w="2125" w:type="dxa"/>
             <w:tcBorders>
-              <w:top w:val="single" w:color="auto" w:sz="4" w:space="0"/>
+              <w:top w:val="single" w:sz="4" w:space="0" w:color="auto"/>
               <w:left w:val="nil"/>
-              <w:bottom w:val="single" w:color="auto" w:sz="4" w:space="0"/>
-              <w:right w:val="single" w:color="auto" w:sz="4" w:space="0"/>
+              <w:bottom w:val="single" w:sz="4" w:space="0" w:color="auto"/>
+              <w:right w:val="single" w:sz="4" w:space="0" w:color="auto"/>
             </w:tcBorders>
             <w:shd w:val="clear" w:color="auto" w:fill="auto"/>
             <w:noWrap/>
@@ -4967,10 +4961,10 @@
           <w:tcPr>
             <w:tcW w:w="1844" w:type="dxa"/>
             <w:tcBorders>
-              <w:top w:val="single" w:color="auto" w:sz="4" w:space="0"/>
+              <w:top w:val="single" w:sz="4" w:space="0" w:color="auto"/>
               <w:left w:val="nil"/>
-              <w:bottom w:val="single" w:color="auto" w:sz="4" w:space="0"/>
-              <w:right w:val="single" w:color="auto" w:sz="4" w:space="0"/>
+              <w:bottom w:val="single" w:sz="4" w:space="0" w:color="auto"/>
+              <w:right w:val="single" w:sz="4" w:space="0" w:color="auto"/>
             </w:tcBorders>
             <w:shd w:val="clear" w:color="auto" w:fill="auto"/>
             <w:noWrap/>
@@ -4998,10 +4992,10 @@
           <w:tcPr>
             <w:tcW w:w="1927" w:type="dxa"/>
             <w:tcBorders>
-              <w:top w:val="single" w:color="auto" w:sz="4" w:space="0"/>
+              <w:top w:val="single" w:sz="4" w:space="0" w:color="auto"/>
               <w:left w:val="nil"/>
-              <w:bottom w:val="single" w:color="auto" w:sz="4" w:space="0"/>
-              <w:right w:val="single" w:color="auto" w:sz="4" w:space="0"/>
+              <w:bottom w:val="single" w:sz="4" w:space="0" w:color="auto"/>
+              <w:right w:val="single" w:sz="4" w:space="0" w:color="auto"/>
             </w:tcBorders>
           </w:tcPr>
           <w:p>
@@ -5033,10 +5027,10 @@
             <w:tcW w:w="9010" w:type="dxa"/>
             <w:gridSpan w:val="5"/>
             <w:tcBorders>
-              <w:top w:val="single" w:color="auto" w:sz="4" w:space="0"/>
-              <w:left w:val="single" w:color="auto" w:sz="4" w:space="0"/>
-              <w:bottom w:val="single" w:color="auto" w:sz="4" w:space="0"/>
-              <w:right w:val="single" w:color="auto" w:sz="4" w:space="0"/>
+              <w:top w:val="single" w:sz="4" w:space="0" w:color="auto"/>
+              <w:left w:val="single" w:sz="4" w:space="0" w:color="auto"/>
+              <w:bottom w:val="single" w:sz="4" w:space="0" w:color="auto"/>
+              <w:right w:val="single" w:sz="4" w:space="0" w:color="auto"/>
             </w:tcBorders>
             <w:shd w:val="clear" w:color="auto" w:fill="auto"/>
             <w:noWrap/>
@@ -5562,10 +5556,6 @@
           </wp:anchor>
         </w:drawing>
       </w:r>
-      <w:r>
-        <w:rPr/>
-        <w:t/>
-      </w:r>
     </w:p>
     <w:p>
       <w:pPr>
@@ -5785,10 +5775,6 @@
             </wp14:sizeRelV>
           </wp:anchor>
         </w:drawing>
-      </w:r>
-      <w:r>
-        <w:rPr/>
-        <w:t/>
       </w:r>
     </w:p>
     <w:p>
@@ -6003,32 +5989,32 @@
       </w:r>
       <w:r>
         <w:rPr>
-          <w:b w:val="1"/>
-          <w:bCs w:val="1"/>
+          <w:b/>
+          <w:bCs/>
           <w:lang w:val="sk-SK"/>
         </w:rPr>
         <w:t>4.</w:t>
       </w:r>
       <w:r>
         <w:rPr>
-          <w:b w:val="1"/>
-          <w:bCs w:val="1"/>
+          <w:b/>
+          <w:bCs/>
           <w:lang w:val="sk-SK"/>
         </w:rPr>
         <w:t>2</w:t>
       </w:r>
       <w:r>
         <w:rPr>
-          <w:b w:val="1"/>
-          <w:bCs w:val="1"/>
+          <w:b/>
+          <w:bCs/>
           <w:lang w:val="sk-SK"/>
         </w:rPr>
         <w:t xml:space="preserve"> </w:t>
       </w:r>
       <w:r>
         <w:rPr>
-          <w:b w:val="1"/>
-          <w:bCs w:val="1"/>
+          <w:b/>
+          <w:bCs/>
           <w:lang w:val="sk-SK"/>
         </w:rPr>
         <w:t>PRESTUP HRÁČA</w:t>
@@ -6251,10 +6237,6 @@
             </wp14:sizeRelV>
           </wp:anchor>
         </w:drawing>
-      </w:r>
-      <w:r>
-        <w:rPr/>
-        <w:t/>
       </w:r>
     </w:p>
     <w:p>
@@ -6503,24 +6485,24 @@
       </w:r>
       <w:r>
         <w:rPr>
-          <w:b w:val="1"/>
-          <w:bCs w:val="1"/>
+          <w:b/>
+          <w:bCs/>
           <w:lang w:val="sk-SK"/>
         </w:rPr>
         <w:t>4.</w:t>
       </w:r>
       <w:r>
         <w:rPr>
-          <w:b w:val="1"/>
-          <w:bCs w:val="1"/>
+          <w:b/>
+          <w:bCs/>
           <w:lang w:val="sk-SK"/>
         </w:rPr>
         <w:t>3 PRELOŽENIE</w:t>
       </w:r>
       <w:r>
         <w:rPr>
-          <w:b w:val="1"/>
-          <w:bCs w:val="1"/>
+          <w:b/>
+          <w:bCs/>
           <w:lang w:val="sk-SK"/>
         </w:rPr>
         <w:t xml:space="preserve"> ZÁPASU</w:t>
@@ -6935,10 +6917,6 @@
           </wp:anchor>
         </w:drawing>
       </w:r>
-      <w:r>
-        <w:rPr/>
-        <w:t/>
-      </w:r>
     </w:p>
     <w:p>
       <w:pPr>
@@ -7041,55 +7019,60 @@
       <w:pPr>
         <w:pStyle w:val="Heading3"/>
         <w:rPr>
-          <w:b w:val="1"/>
-          <w:bCs w:val="1"/>
-          <w:lang w:val="cs-CZ"/>
-        </w:rPr>
-      </w:pPr>
-      <w:r>
-        <w:rPr>
-          <w:b w:val="1"/>
-          <w:bCs w:val="1"/>
+          <w:b/>
+          <w:bCs/>
+          <w:lang w:val="cs-CZ"/>
+        </w:rPr>
+      </w:pPr>
+      <w:r>
+        <w:rPr>
+          <w:b/>
+          <w:bCs/>
           <w:lang w:val="cs-CZ"/>
         </w:rPr>
         <w:t xml:space="preserve">5.1.1 Business </w:t>
       </w:r>
-      <w:r>
-        <w:rPr>
-          <w:b w:val="1"/>
-          <w:bCs w:val="1"/>
+      <w:proofErr w:type="spellStart"/>
+      <w:r>
+        <w:rPr>
+          <w:b/>
+          <w:bCs/>
           <w:lang w:val="cs-CZ"/>
         </w:rPr>
         <w:t>objects</w:t>
       </w:r>
-    </w:p>
-    <w:p>
-      <w:pPr>
-        <w:rPr>
-          <w:lang w:val="cs-CZ"/>
-        </w:rPr>
-      </w:pPr>
-      <w:r>
+      <w:proofErr w:type="spellEnd"/>
+    </w:p>
+    <w:p>
+      <w:pPr>
+        <w:rPr>
+          <w:lang w:val="cs-CZ"/>
+        </w:rPr>
+      </w:pPr>
+      <w:r>
+        <w:rPr>
+          <w:noProof/>
+        </w:rPr>
         <w:drawing>
-          <wp:inline wp14:editId="358BE05A" wp14:anchorId="25AE6462">
+          <wp:inline distT="0" distB="0" distL="0" distR="0" wp14:anchorId="25AE6462" wp14:editId="358BE05A">
             <wp:extent cx="5215903" cy="6993390"/>
             <wp:effectExtent l="0" t="0" r="0" b="0"/>
-            <wp:docPr id="786029946" name="" title=""/>
+            <wp:docPr id="786029946" name="Picture 786029946"/>
             <wp:cNvGraphicFramePr>
-              <a:graphicFrameLocks noChangeAspect="1"/>
+              <a:graphicFrameLocks xmlns:a="http://schemas.openxmlformats.org/drawingml/2006/main" noChangeAspect="1"/>
             </wp:cNvGraphicFramePr>
-            <a:graphic>
+            <a:graphic xmlns:a="http://schemas.openxmlformats.org/drawingml/2006/main">
               <a:graphicData uri="http://schemas.openxmlformats.org/drawingml/2006/picture">
-                <pic:pic>
+                <pic:pic xmlns:pic="http://schemas.openxmlformats.org/drawingml/2006/picture">
                   <pic:nvPicPr>
                     <pic:cNvPr id="0" name=""/>
                     <pic:cNvPicPr/>
                   </pic:nvPicPr>
                   <pic:blipFill>
-                    <a:blip r:embed="R354e2f01bcf34640">
+                    <a:blip r:embed="rId18">
                       <a:extLst>
-                        <a:ext xmlns:a="http://schemas.openxmlformats.org/drawingml/2006/main" uri="{28A0092B-C50C-407E-A947-70E740481C1C}">
-                          <a14:useLocalDpi val="0"/>
+                        <a:ext uri="{28A0092B-C50C-407E-A947-70E740481C1C}">
+                          <a14:useLocalDpi xmlns:a14="http://schemas.microsoft.com/office/drawing/2010/main" val="0"/>
                         </a:ext>
                       </a:extLst>
                     </a:blip>
@@ -7138,7 +7121,7 @@
         </w:rPr>
         <w:lastRenderedPageBreak/>
         <w:drawing>
-          <wp:anchor distT="0" distB="0" distL="114300" distR="114300" simplePos="0" relativeHeight="251673600" behindDoc="0" locked="0" layoutInCell="1" allowOverlap="1" wp14:anchorId="7EBDD3AF" wp14:editId="33B70FAB">
+          <wp:anchor distT="0" distB="0" distL="114300" distR="114300" simplePos="0" relativeHeight="251673600" behindDoc="0" locked="0" layoutInCell="1" allowOverlap="1" wp14:anchorId="7EBDD3AF" wp14:editId="720E27BE">
             <wp:simplePos x="0" y="0"/>
             <wp:positionH relativeFrom="margin">
               <wp:align>center</wp:align>
@@ -7195,8 +7178,8 @@
       </w:r>
       <w:r>
         <w:rPr>
-          <w:b w:val="1"/>
-          <w:bCs w:val="1"/>
+          <w:b/>
+          <w:bCs/>
           <w:lang w:val="cs-CZ"/>
         </w:rPr>
         <w:t>5.1.2 Lazy-</w:t>
@@ -7204,8 +7187,8 @@
       <w:proofErr w:type="spellStart"/>
       <w:r>
         <w:rPr>
-          <w:b w:val="1"/>
-          <w:bCs w:val="1"/>
+          <w:b/>
+          <w:bCs/>
           <w:lang w:val="cs-CZ"/>
         </w:rPr>
         <w:t>load</w:t>
@@ -7213,8 +7196,8 @@
       <w:proofErr w:type="spellEnd"/>
       <w:r>
         <w:rPr>
-          <w:b w:val="1"/>
-          <w:bCs w:val="1"/>
+          <w:b/>
+          <w:bCs/>
           <w:lang w:val="cs-CZ"/>
         </w:rPr>
         <w:t xml:space="preserve"> </w:t>
@@ -7222,8 +7205,8 @@
       <w:proofErr w:type="spellStart"/>
       <w:r>
         <w:rPr>
-          <w:b w:val="1"/>
-          <w:bCs w:val="1"/>
+          <w:b/>
+          <w:bCs/>
           <w:lang w:val="cs-CZ"/>
         </w:rPr>
         <w:t>pattern</w:t>
@@ -7231,8 +7214,8 @@
       <w:proofErr w:type="spellEnd"/>
       <w:r>
         <w:rPr>
-          <w:b w:val="1"/>
-          <w:bCs w:val="1"/>
+          <w:b/>
+          <w:bCs/>
           <w:lang w:val="cs-CZ"/>
         </w:rPr>
         <w:t xml:space="preserve"> </w:t>
@@ -7240,8 +7223,8 @@
       <w:proofErr w:type="spellStart"/>
       <w:r>
         <w:rPr>
-          <w:b w:val="1"/>
-          <w:bCs w:val="1"/>
+          <w:b/>
+          <w:bCs/>
           <w:lang w:val="cs-CZ"/>
         </w:rPr>
         <w:t>helpers</w:t>
@@ -7391,7 +7374,7 @@
     <w:p>
       <w:pPr>
         <w:rPr>
-          <w:rFonts w:asciiTheme="majorHAnsi" w:hAnsiTheme="majorHAnsi" w:eastAsiaTheme="majorEastAsia" w:cstheme="majorBidi"/>
+          <w:rFonts w:asciiTheme="majorHAnsi" w:eastAsiaTheme="majorEastAsia" w:hAnsiTheme="majorHAnsi" w:cstheme="majorBidi"/>
           <w:b/>
           <w:bCs/>
           <w:color w:val="1F3763" w:themeColor="accent1" w:themeShade="7F"/>
@@ -7408,12 +7391,17 @@
     </w:p>
     <w:p>
       <w:pPr>
-        <w:rPr>
-          <w:lang w:val="cs-CZ"/>
-        </w:rPr>
-      </w:pPr>
-      <w:r>
-        <w:rPr>
+        <w:pStyle w:val="Heading3"/>
+        <w:rPr>
+          <w:b/>
+          <w:bCs/>
+          <w:lang w:val="cs-CZ"/>
+        </w:rPr>
+      </w:pPr>
+      <w:r>
+        <w:rPr>
+          <w:b/>
+          <w:bCs/>
           <w:lang w:val="cs-CZ"/>
         </w:rPr>
         <w:t xml:space="preserve">5.1.3 </w:t>
@@ -7421,6 +7409,8 @@
       <w:proofErr w:type="spellStart"/>
       <w:r>
         <w:rPr>
+          <w:b/>
+          <w:bCs/>
           <w:lang w:val="cs-CZ"/>
         </w:rPr>
         <w:t>Gateways</w:t>
@@ -7428,6 +7418,8 @@
       <w:proofErr w:type="spellEnd"/>
       <w:r>
         <w:rPr>
+          <w:b/>
+          <w:bCs/>
           <w:lang w:val="cs-CZ"/>
         </w:rPr>
         <w:t xml:space="preserve"> </w:t>
@@ -7445,18 +7437,18 @@
           <w:lang w:val="cs-CZ"/>
         </w:rPr>
         <w:drawing>
-          <wp:anchor distT="0" distB="0" distL="114300" distR="114300" simplePos="0" relativeHeight="251674624" behindDoc="0" locked="0" layoutInCell="1" allowOverlap="1" wp14:anchorId="4819D9AC" wp14:editId="4EAB074F">
+          <wp:anchor distT="0" distB="0" distL="114300" distR="114300" simplePos="0" relativeHeight="251680768" behindDoc="0" locked="0" layoutInCell="1" allowOverlap="1" wp14:anchorId="4B6F398B" wp14:editId="1ECBE90D">
             <wp:simplePos x="0" y="0"/>
             <wp:positionH relativeFrom="margin">
               <wp:align>center</wp:align>
             </wp:positionH>
             <wp:positionV relativeFrom="paragraph">
-              <wp:posOffset>303530</wp:posOffset>
+              <wp:posOffset>226926</wp:posOffset>
             </wp:positionV>
-            <wp:extent cx="5443220" cy="4053840"/>
-            <wp:effectExtent l="0" t="0" r="5080" b="0"/>
+            <wp:extent cx="4572000" cy="3721100"/>
+            <wp:effectExtent l="0" t="0" r="0" b="0"/>
             <wp:wrapSquare wrapText="bothSides"/>
-            <wp:docPr id="14" name="Picture 14" descr="Graphical user interface, website&#10;&#10;Description automatically generated"/>
+            <wp:docPr id="1" name="Picture 1" descr="Graphical user interface, diagram&#10;&#10;Description automatically generated"/>
             <wp:cNvGraphicFramePr>
               <a:graphicFrameLocks xmlns:a="http://schemas.openxmlformats.org/drawingml/2006/main" noChangeAspect="1"/>
             </wp:cNvGraphicFramePr>
@@ -7464,7 +7456,7 @@
               <a:graphicData uri="http://schemas.openxmlformats.org/drawingml/2006/picture">
                 <pic:pic xmlns:pic="http://schemas.openxmlformats.org/drawingml/2006/picture">
                   <pic:nvPicPr>
-                    <pic:cNvPr id="14" name="Picture 14" descr="Graphical user interface, website&#10;&#10;Description automatically generated"/>
+                    <pic:cNvPr id="1" name="Picture 1" descr="Graphical user interface, diagram&#10;&#10;Description automatically generated"/>
                     <pic:cNvPicPr/>
                   </pic:nvPicPr>
                   <pic:blipFill>
@@ -7482,7 +7474,7 @@
                   <pic:spPr>
                     <a:xfrm>
                       <a:off x="0" y="0"/>
-                      <a:ext cx="5443220" cy="4053840"/>
+                      <a:ext cx="4572000" cy="3721100"/>
                     </a:xfrm>
                     <a:prstGeom prst="rect">
                       <a:avLst/>
@@ -7500,10 +7492,6 @@
           </wp:anchor>
         </w:drawing>
       </w:r>
-      <w:r>
-        <w:rPr/>
-        <w:t/>
-      </w:r>
     </w:p>
     <w:p>
       <w:pPr>
@@ -7549,6 +7537,16 @@
           <w:lang w:val="cs-CZ"/>
         </w:rPr>
       </w:pPr>
+    </w:p>
+    <w:p>
+      <w:pPr>
+        <w:pStyle w:val="Heading2"/>
+        <w:rPr>
+          <w:b/>
+          <w:bCs/>
+          <w:lang w:val="cs-CZ"/>
+        </w:rPr>
+      </w:pPr>
       <w:r>
         <w:rPr>
           <w:b/>
@@ -7557,18 +7555,18 @@
           <w:lang w:val="cs-CZ"/>
         </w:rPr>
         <w:drawing>
-          <wp:anchor distT="0" distB="0" distL="114300" distR="114300" simplePos="0" relativeHeight="251675648" behindDoc="0" locked="0" layoutInCell="1" allowOverlap="1" wp14:anchorId="0A07ED8D" wp14:editId="012DA56B">
+          <wp:anchor distT="0" distB="0" distL="114300" distR="114300" simplePos="0" relativeHeight="251681792" behindDoc="0" locked="0" layoutInCell="1" allowOverlap="1" wp14:anchorId="3277A35A" wp14:editId="5E36E0AB">
             <wp:simplePos x="0" y="0"/>
             <wp:positionH relativeFrom="margin">
-              <wp:posOffset>44450</wp:posOffset>
+              <wp:posOffset>792480</wp:posOffset>
             </wp:positionH>
             <wp:positionV relativeFrom="paragraph">
-              <wp:posOffset>221788</wp:posOffset>
+              <wp:posOffset>22694</wp:posOffset>
             </wp:positionV>
-            <wp:extent cx="5638800" cy="5651500"/>
+            <wp:extent cx="3886200" cy="2654300"/>
             <wp:effectExtent l="0" t="0" r="0" b="0"/>
             <wp:wrapSquare wrapText="bothSides"/>
-            <wp:docPr id="17" name="Picture 17"/>
+            <wp:docPr id="2" name="Picture 2" descr="Graphical user interface, application, website&#10;&#10;Description automatically generated"/>
             <wp:cNvGraphicFramePr>
               <a:graphicFrameLocks xmlns:a="http://schemas.openxmlformats.org/drawingml/2006/main" noChangeAspect="1"/>
             </wp:cNvGraphicFramePr>
@@ -7576,7 +7574,7 @@
               <a:graphicData uri="http://schemas.openxmlformats.org/drawingml/2006/picture">
                 <pic:pic xmlns:pic="http://schemas.openxmlformats.org/drawingml/2006/picture">
                   <pic:nvPicPr>
-                    <pic:cNvPr id="17" name="Picture 17"/>
+                    <pic:cNvPr id="2" name="Picture 2" descr="Graphical user interface, application, website&#10;&#10;Description automatically generated"/>
                     <pic:cNvPicPr/>
                   </pic:nvPicPr>
                   <pic:blipFill>
@@ -7594,7 +7592,7 @@
                   <pic:spPr>
                     <a:xfrm>
                       <a:off x="0" y="0"/>
-                      <a:ext cx="5638800" cy="5651500"/>
+                      <a:ext cx="3886200" cy="2654300"/>
                     </a:xfrm>
                     <a:prstGeom prst="rect">
                       <a:avLst/>
@@ -7612,10 +7610,256 @@
           </wp:anchor>
         </w:drawing>
       </w:r>
-      <w:r>
-        <w:rPr/>
-        <w:t/>
-      </w:r>
+    </w:p>
+    <w:p>
+      <w:pPr>
+        <w:pStyle w:val="Heading2"/>
+        <w:rPr>
+          <w:b/>
+          <w:bCs/>
+          <w:lang w:val="cs-CZ"/>
+        </w:rPr>
+      </w:pPr>
+    </w:p>
+    <w:p>
+      <w:pPr>
+        <w:pStyle w:val="Heading2"/>
+        <w:rPr>
+          <w:b/>
+          <w:bCs/>
+          <w:lang w:val="cs-CZ"/>
+        </w:rPr>
+      </w:pPr>
+    </w:p>
+    <w:p>
+      <w:pPr>
+        <w:pStyle w:val="Heading2"/>
+        <w:rPr>
+          <w:b/>
+          <w:bCs/>
+          <w:lang w:val="cs-CZ"/>
+        </w:rPr>
+      </w:pPr>
+    </w:p>
+    <w:p>
+      <w:pPr>
+        <w:pStyle w:val="Heading2"/>
+        <w:rPr>
+          <w:b/>
+          <w:bCs/>
+          <w:lang w:val="cs-CZ"/>
+        </w:rPr>
+      </w:pPr>
+    </w:p>
+    <w:p>
+      <w:pPr>
+        <w:pStyle w:val="Heading2"/>
+        <w:rPr>
+          <w:b/>
+          <w:bCs/>
+          <w:lang w:val="cs-CZ"/>
+        </w:rPr>
+      </w:pPr>
+    </w:p>
+    <w:p>
+      <w:pPr>
+        <w:pStyle w:val="Heading2"/>
+        <w:rPr>
+          <w:b/>
+          <w:bCs/>
+          <w:lang w:val="cs-CZ"/>
+        </w:rPr>
+      </w:pPr>
+    </w:p>
+    <w:p>
+      <w:pPr>
+        <w:pStyle w:val="Heading2"/>
+        <w:rPr>
+          <w:b/>
+          <w:bCs/>
+          <w:lang w:val="cs-CZ"/>
+        </w:rPr>
+      </w:pPr>
+    </w:p>
+    <w:p>
+      <w:pPr>
+        <w:pStyle w:val="Heading2"/>
+        <w:rPr>
+          <w:b/>
+          <w:bCs/>
+          <w:lang w:val="cs-CZ"/>
+        </w:rPr>
+      </w:pPr>
+    </w:p>
+    <w:p>
+      <w:pPr>
+        <w:pStyle w:val="Heading2"/>
+        <w:rPr>
+          <w:b/>
+          <w:bCs/>
+          <w:lang w:val="cs-CZ"/>
+        </w:rPr>
+      </w:pPr>
+    </w:p>
+    <w:p>
+      <w:pPr>
+        <w:pStyle w:val="Heading2"/>
+        <w:rPr>
+          <w:b/>
+          <w:bCs/>
+          <w:lang w:val="cs-CZ"/>
+        </w:rPr>
+      </w:pPr>
+    </w:p>
+    <w:p>
+      <w:pPr>
+        <w:pStyle w:val="Heading2"/>
+        <w:rPr>
+          <w:b/>
+          <w:bCs/>
+          <w:lang w:val="cs-CZ"/>
+        </w:rPr>
+      </w:pPr>
+    </w:p>
+    <w:p>
+      <w:pPr>
+        <w:pStyle w:val="Heading2"/>
+        <w:rPr>
+          <w:b/>
+          <w:bCs/>
+          <w:lang w:val="cs-CZ"/>
+        </w:rPr>
+      </w:pPr>
+    </w:p>
+    <w:p>
+      <w:pPr>
+        <w:pStyle w:val="Heading2"/>
+        <w:rPr>
+          <w:b/>
+          <w:bCs/>
+          <w:lang w:val="cs-CZ"/>
+        </w:rPr>
+      </w:pPr>
+    </w:p>
+    <w:p>
+      <w:pPr>
+        <w:pStyle w:val="Heading2"/>
+        <w:rPr>
+          <w:b/>
+          <w:bCs/>
+          <w:lang w:val="cs-CZ"/>
+        </w:rPr>
+      </w:pPr>
+    </w:p>
+    <w:p>
+      <w:pPr>
+        <w:pStyle w:val="Heading2"/>
+        <w:rPr>
+          <w:b/>
+          <w:bCs/>
+          <w:lang w:val="cs-CZ"/>
+        </w:rPr>
+      </w:pPr>
+    </w:p>
+    <w:p>
+      <w:pPr>
+        <w:pStyle w:val="Heading2"/>
+        <w:rPr>
+          <w:b/>
+          <w:bCs/>
+          <w:lang w:val="cs-CZ"/>
+        </w:rPr>
+      </w:pPr>
+    </w:p>
+    <w:p>
+      <w:pPr>
+        <w:pStyle w:val="Heading2"/>
+        <w:rPr>
+          <w:b/>
+          <w:bCs/>
+          <w:lang w:val="cs-CZ"/>
+        </w:rPr>
+      </w:pPr>
+    </w:p>
+    <w:p>
+      <w:pPr>
+        <w:pStyle w:val="Heading2"/>
+        <w:rPr>
+          <w:b/>
+          <w:bCs/>
+          <w:lang w:val="cs-CZ"/>
+        </w:rPr>
+      </w:pPr>
+    </w:p>
+    <w:p>
+      <w:pPr>
+        <w:pStyle w:val="Heading2"/>
+        <w:rPr>
+          <w:b/>
+          <w:bCs/>
+          <w:lang w:val="cs-CZ"/>
+        </w:rPr>
+      </w:pPr>
+    </w:p>
+    <w:p>
+      <w:pPr>
+        <w:pStyle w:val="Heading2"/>
+        <w:rPr>
+          <w:b/>
+          <w:bCs/>
+          <w:lang w:val="cs-CZ"/>
+        </w:rPr>
+      </w:pPr>
+    </w:p>
+    <w:p>
+      <w:pPr>
+        <w:pStyle w:val="Heading2"/>
+        <w:rPr>
+          <w:b/>
+          <w:bCs/>
+          <w:lang w:val="cs-CZ"/>
+        </w:rPr>
+      </w:pPr>
+    </w:p>
+    <w:p>
+      <w:pPr>
+        <w:pStyle w:val="Heading2"/>
+        <w:rPr>
+          <w:b/>
+          <w:bCs/>
+          <w:lang w:val="cs-CZ"/>
+        </w:rPr>
+      </w:pPr>
+    </w:p>
+    <w:p>
+      <w:pPr>
+        <w:pStyle w:val="Heading2"/>
+        <w:rPr>
+          <w:b/>
+          <w:bCs/>
+          <w:lang w:val="cs-CZ"/>
+        </w:rPr>
+      </w:pPr>
+    </w:p>
+    <w:p>
+      <w:pPr>
+        <w:pStyle w:val="Heading2"/>
+        <w:rPr>
+          <w:b/>
+          <w:bCs/>
+          <w:lang w:val="cs-CZ"/>
+        </w:rPr>
+      </w:pPr>
+    </w:p>
+    <w:p>
+      <w:pPr>
+        <w:pStyle w:val="Heading2"/>
+        <w:rPr>
+          <w:b/>
+          <w:bCs/>
+          <w:lang w:val="cs-CZ"/>
+        </w:rPr>
+      </w:pPr>
     </w:p>
     <w:p>
       <w:pPr>
@@ -7836,8 +8080,8 @@
       </w:r>
       <w:r>
         <w:rPr>
-          <w:b w:val="1"/>
-          <w:bCs w:val="1"/>
+          <w:b/>
+          <w:bCs/>
           <w:lang w:val="cs-CZ"/>
         </w:rPr>
         <w:t xml:space="preserve">5.2.1 </w:t>
@@ -7845,8 +8089,8 @@
       <w:proofErr w:type="spellStart"/>
       <w:r>
         <w:rPr>
-          <w:b w:val="1"/>
-          <w:bCs w:val="1"/>
+          <w:b/>
+          <w:bCs/>
           <w:lang w:val="cs-CZ"/>
         </w:rPr>
         <w:t>Sekvenčný</w:t>
@@ -7854,8 +8098,8 @@
       <w:proofErr w:type="spellEnd"/>
       <w:r>
         <w:rPr>
-          <w:b w:val="1"/>
-          <w:bCs w:val="1"/>
+          <w:b/>
+          <w:bCs/>
           <w:lang w:val="cs-CZ"/>
         </w:rPr>
         <w:t xml:space="preserve"> diagram 1. use case</w:t>
@@ -7983,8 +8227,8 @@
       </w:r>
       <w:r>
         <w:rPr>
-          <w:b w:val="1"/>
-          <w:bCs w:val="1"/>
+          <w:b/>
+          <w:bCs/>
           <w:lang w:val="cs-CZ"/>
         </w:rPr>
         <w:t xml:space="preserve">5.2.2 </w:t>
@@ -7992,8 +8236,8 @@
       <w:proofErr w:type="spellStart"/>
       <w:r>
         <w:rPr>
-          <w:b w:val="1"/>
-          <w:bCs w:val="1"/>
+          <w:b/>
+          <w:bCs/>
           <w:lang w:val="cs-CZ"/>
         </w:rPr>
         <w:t>Sekvenčný</w:t>
@@ -8001,8 +8245,8 @@
       <w:proofErr w:type="spellEnd"/>
       <w:r>
         <w:rPr>
-          <w:b w:val="1"/>
-          <w:bCs w:val="1"/>
+          <w:b/>
+          <w:bCs/>
           <w:lang w:val="cs-CZ"/>
         </w:rPr>
         <w:t xml:space="preserve"> diagram 2. use case</w:t>
@@ -8116,8 +8360,8 @@
       </w:r>
       <w:r>
         <w:rPr>
-          <w:b w:val="1"/>
-          <w:bCs w:val="1"/>
+          <w:b/>
+          <w:bCs/>
           <w:lang w:val="cs-CZ"/>
         </w:rPr>
         <w:t xml:space="preserve">5.2.3 </w:t>
@@ -8125,8 +8369,8 @@
       <w:proofErr w:type="spellStart"/>
       <w:r>
         <w:rPr>
-          <w:b w:val="1"/>
-          <w:bCs w:val="1"/>
+          <w:b/>
+          <w:bCs/>
           <w:lang w:val="cs-CZ"/>
         </w:rPr>
         <w:t>Sekvenčný</w:t>
@@ -8134,24 +8378,24 @@
       <w:proofErr w:type="spellEnd"/>
       <w:r>
         <w:rPr>
-          <w:b w:val="1"/>
-          <w:bCs w:val="1"/>
+          <w:b/>
+          <w:bCs/>
           <w:lang w:val="cs-CZ"/>
         </w:rPr>
         <w:t xml:space="preserve"> diag</w:t>
       </w:r>
       <w:r>
         <w:rPr>
-          <w:b w:val="1"/>
-          <w:bCs w:val="1"/>
+          <w:b/>
+          <w:bCs/>
           <w:lang w:val="cs-CZ"/>
         </w:rPr>
         <w:t>r</w:t>
       </w:r>
       <w:r>
         <w:rPr>
-          <w:b w:val="1"/>
-          <w:bCs w:val="1"/>
+          <w:b/>
+          <w:bCs/>
           <w:lang w:val="cs-CZ"/>
         </w:rPr>
         <w:t>am 3. use case</w:t>
@@ -8211,8 +8455,462 @@
         <w:t>6 DIAGRAMY</w:t>
       </w:r>
     </w:p>
+    <w:p>
+      <w:pPr>
+        <w:pStyle w:val="Heading2"/>
+        <w:rPr>
+          <w:b/>
+          <w:bCs/>
+          <w:lang w:val="cs-CZ"/>
+        </w:rPr>
+      </w:pPr>
+      <w:r>
+        <w:rPr>
+          <w:b/>
+          <w:bCs/>
+          <w:lang w:val="cs-CZ"/>
+        </w:rPr>
+        <w:t xml:space="preserve">6.1 </w:t>
+      </w:r>
+      <w:r>
+        <w:rPr>
+          <w:b/>
+          <w:bCs/>
+          <w:lang w:val="cs-CZ"/>
+        </w:rPr>
+        <w:t>Diagram komponent</w:t>
+      </w:r>
+    </w:p>
+    <w:p>
+      <w:pPr>
+        <w:rPr>
+          <w:lang w:val="cs-CZ"/>
+        </w:rPr>
+      </w:pPr>
+      <w:r>
+        <w:rPr>
+          <w:noProof/>
+          <w:lang w:val="cs-CZ"/>
+        </w:rPr>
+        <w:drawing>
+          <wp:anchor distT="0" distB="0" distL="114300" distR="114300" simplePos="0" relativeHeight="251682816" behindDoc="0" locked="0" layoutInCell="1" allowOverlap="1" wp14:anchorId="46CAAE14" wp14:editId="22BC5F2E">
+            <wp:simplePos x="0" y="0"/>
+            <wp:positionH relativeFrom="margin">
+              <wp:align>center</wp:align>
+            </wp:positionH>
+            <wp:positionV relativeFrom="paragraph">
+              <wp:posOffset>3175</wp:posOffset>
+            </wp:positionV>
+            <wp:extent cx="3302000" cy="5651500"/>
+            <wp:effectExtent l="0" t="0" r="0" b="0"/>
+            <wp:wrapSquare wrapText="bothSides"/>
+            <wp:docPr id="9" name="Picture 9" descr="Graphical user interface, diagram&#10;&#10;Description automatically generated"/>
+            <wp:cNvGraphicFramePr>
+              <a:graphicFrameLocks xmlns:a="http://schemas.openxmlformats.org/drawingml/2006/main" noChangeAspect="1"/>
+            </wp:cNvGraphicFramePr>
+            <a:graphic xmlns:a="http://schemas.openxmlformats.org/drawingml/2006/main">
+              <a:graphicData uri="http://schemas.openxmlformats.org/drawingml/2006/picture">
+                <pic:pic xmlns:pic="http://schemas.openxmlformats.org/drawingml/2006/picture">
+                  <pic:nvPicPr>
+                    <pic:cNvPr id="9" name="Picture 9" descr="Graphical user interface, diagram&#10;&#10;Description automatically generated"/>
+                    <pic:cNvPicPr/>
+                  </pic:nvPicPr>
+                  <pic:blipFill>
+                    <a:blip r:embed="rId25">
+                      <a:extLst>
+                        <a:ext uri="{28A0092B-C50C-407E-A947-70E740481C1C}">
+                          <a14:useLocalDpi xmlns:a14="http://schemas.microsoft.com/office/drawing/2010/main" val="0"/>
+                        </a:ext>
+                      </a:extLst>
+                    </a:blip>
+                    <a:stretch>
+                      <a:fillRect/>
+                    </a:stretch>
+                  </pic:blipFill>
+                  <pic:spPr>
+                    <a:xfrm>
+                      <a:off x="0" y="0"/>
+                      <a:ext cx="3302000" cy="5651500"/>
+                    </a:xfrm>
+                    <a:prstGeom prst="rect">
+                      <a:avLst/>
+                    </a:prstGeom>
+                  </pic:spPr>
+                </pic:pic>
+              </a:graphicData>
+            </a:graphic>
+            <wp14:sizeRelH relativeFrom="page">
+              <wp14:pctWidth>0</wp14:pctWidth>
+            </wp14:sizeRelH>
+            <wp14:sizeRelV relativeFrom="page">
+              <wp14:pctHeight>0</wp14:pctHeight>
+            </wp14:sizeRelV>
+          </wp:anchor>
+        </w:drawing>
+      </w:r>
+    </w:p>
+    <w:p>
+      <w:pPr>
+        <w:pStyle w:val="Heading2"/>
+        <w:rPr>
+          <w:b/>
+          <w:bCs/>
+          <w:noProof/>
+          <w:lang w:val="cs-CZ"/>
+        </w:rPr>
+      </w:pPr>
+    </w:p>
+    <w:p>
+      <w:pPr>
+        <w:pStyle w:val="Heading2"/>
+        <w:rPr>
+          <w:b/>
+          <w:bCs/>
+          <w:noProof/>
+          <w:lang w:val="cs-CZ"/>
+        </w:rPr>
+      </w:pPr>
+    </w:p>
+    <w:p>
+      <w:pPr>
+        <w:pStyle w:val="Heading2"/>
+        <w:rPr>
+          <w:b/>
+          <w:bCs/>
+          <w:noProof/>
+          <w:lang w:val="cs-CZ"/>
+        </w:rPr>
+      </w:pPr>
+    </w:p>
+    <w:p>
+      <w:pPr>
+        <w:pStyle w:val="Heading2"/>
+        <w:rPr>
+          <w:b/>
+          <w:bCs/>
+          <w:noProof/>
+          <w:lang w:val="cs-CZ"/>
+        </w:rPr>
+      </w:pPr>
+    </w:p>
+    <w:p>
+      <w:pPr>
+        <w:pStyle w:val="Heading2"/>
+        <w:rPr>
+          <w:b/>
+          <w:bCs/>
+          <w:noProof/>
+          <w:lang w:val="cs-CZ"/>
+        </w:rPr>
+      </w:pPr>
+    </w:p>
+    <w:p>
+      <w:pPr>
+        <w:pStyle w:val="Heading2"/>
+        <w:rPr>
+          <w:b/>
+          <w:bCs/>
+          <w:noProof/>
+          <w:lang w:val="cs-CZ"/>
+        </w:rPr>
+      </w:pPr>
+    </w:p>
+    <w:p>
+      <w:pPr>
+        <w:pStyle w:val="Heading2"/>
+        <w:rPr>
+          <w:b/>
+          <w:bCs/>
+          <w:noProof/>
+          <w:lang w:val="cs-CZ"/>
+        </w:rPr>
+      </w:pPr>
+    </w:p>
+    <w:p>
+      <w:pPr>
+        <w:pStyle w:val="Heading2"/>
+        <w:rPr>
+          <w:b/>
+          <w:bCs/>
+          <w:noProof/>
+          <w:lang w:val="cs-CZ"/>
+        </w:rPr>
+      </w:pPr>
+    </w:p>
+    <w:p>
+      <w:pPr>
+        <w:pStyle w:val="Heading2"/>
+        <w:rPr>
+          <w:b/>
+          <w:bCs/>
+          <w:noProof/>
+          <w:lang w:val="cs-CZ"/>
+        </w:rPr>
+      </w:pPr>
+    </w:p>
+    <w:p>
+      <w:pPr>
+        <w:pStyle w:val="Heading2"/>
+        <w:rPr>
+          <w:b/>
+          <w:bCs/>
+          <w:noProof/>
+          <w:lang w:val="cs-CZ"/>
+        </w:rPr>
+      </w:pPr>
+    </w:p>
+    <w:p>
+      <w:pPr>
+        <w:pStyle w:val="Heading2"/>
+        <w:rPr>
+          <w:b/>
+          <w:bCs/>
+          <w:noProof/>
+          <w:lang w:val="cs-CZ"/>
+        </w:rPr>
+      </w:pPr>
+    </w:p>
+    <w:p>
+      <w:pPr>
+        <w:pStyle w:val="Heading2"/>
+        <w:rPr>
+          <w:b/>
+          <w:bCs/>
+          <w:noProof/>
+          <w:lang w:val="cs-CZ"/>
+        </w:rPr>
+      </w:pPr>
+    </w:p>
+    <w:p>
+      <w:pPr>
+        <w:pStyle w:val="Heading2"/>
+        <w:rPr>
+          <w:b/>
+          <w:bCs/>
+          <w:noProof/>
+          <w:lang w:val="cs-CZ"/>
+        </w:rPr>
+      </w:pPr>
+    </w:p>
+    <w:p>
+      <w:pPr>
+        <w:pStyle w:val="Heading2"/>
+        <w:rPr>
+          <w:b/>
+          <w:bCs/>
+          <w:noProof/>
+          <w:lang w:val="cs-CZ"/>
+        </w:rPr>
+      </w:pPr>
+    </w:p>
+    <w:p>
+      <w:pPr>
+        <w:pStyle w:val="Heading2"/>
+        <w:rPr>
+          <w:b/>
+          <w:bCs/>
+          <w:noProof/>
+          <w:lang w:val="cs-CZ"/>
+        </w:rPr>
+      </w:pPr>
+    </w:p>
+    <w:p>
+      <w:pPr>
+        <w:pStyle w:val="Heading2"/>
+        <w:rPr>
+          <w:b/>
+          <w:bCs/>
+          <w:noProof/>
+          <w:lang w:val="cs-CZ"/>
+        </w:rPr>
+      </w:pPr>
+    </w:p>
+    <w:p>
+      <w:pPr>
+        <w:pStyle w:val="Heading2"/>
+        <w:rPr>
+          <w:b/>
+          <w:bCs/>
+          <w:noProof/>
+          <w:lang w:val="cs-CZ"/>
+        </w:rPr>
+      </w:pPr>
+    </w:p>
+    <w:p>
+      <w:pPr>
+        <w:rPr>
+          <w:lang w:val="cs-CZ"/>
+        </w:rPr>
+      </w:pPr>
+    </w:p>
+    <w:p>
+      <w:pPr>
+        <w:pStyle w:val="Heading2"/>
+        <w:rPr>
+          <w:b/>
+          <w:bCs/>
+          <w:noProof/>
+          <w:lang w:val="cs-CZ"/>
+        </w:rPr>
+      </w:pPr>
+    </w:p>
+    <w:p>
+      <w:pPr>
+        <w:pStyle w:val="Heading2"/>
+        <w:rPr>
+          <w:b/>
+          <w:bCs/>
+          <w:noProof/>
+          <w:lang w:val="cs-CZ"/>
+        </w:rPr>
+      </w:pPr>
+    </w:p>
+    <w:p>
+      <w:pPr>
+        <w:pStyle w:val="Heading2"/>
+        <w:rPr>
+          <w:b/>
+          <w:bCs/>
+          <w:noProof/>
+          <w:lang w:val="cs-CZ"/>
+        </w:rPr>
+      </w:pPr>
+    </w:p>
+    <w:p>
+      <w:pPr>
+        <w:pStyle w:val="Heading2"/>
+        <w:rPr>
+          <w:b/>
+          <w:bCs/>
+          <w:noProof/>
+          <w:lang w:val="cs-CZ"/>
+        </w:rPr>
+      </w:pPr>
+    </w:p>
+    <w:p>
+      <w:pPr>
+        <w:pStyle w:val="Heading2"/>
+        <w:rPr>
+          <w:b/>
+          <w:bCs/>
+          <w:noProof/>
+          <w:lang w:val="cs-CZ"/>
+        </w:rPr>
+      </w:pPr>
+    </w:p>
+    <w:p>
+      <w:pPr>
+        <w:pStyle w:val="Heading2"/>
+        <w:rPr>
+          <w:b/>
+          <w:bCs/>
+          <w:lang w:val="cs-CZ"/>
+        </w:rPr>
+      </w:pPr>
+    </w:p>
+    <w:p>
+      <w:pPr>
+        <w:pStyle w:val="Heading2"/>
+        <w:rPr>
+          <w:b/>
+          <w:bCs/>
+          <w:lang w:val="cs-CZ"/>
+        </w:rPr>
+      </w:pPr>
+    </w:p>
+    <w:p>
+      <w:pPr>
+        <w:pStyle w:val="Heading2"/>
+        <w:rPr>
+          <w:b/>
+          <w:bCs/>
+          <w:lang w:val="cs-CZ"/>
+        </w:rPr>
+      </w:pPr>
+      <w:r>
+        <w:rPr>
+          <w:b/>
+          <w:bCs/>
+          <w:noProof/>
+          <w:lang w:val="cs-CZ"/>
+        </w:rPr>
+        <w:drawing>
+          <wp:anchor distT="0" distB="0" distL="114300" distR="114300" simplePos="0" relativeHeight="251683840" behindDoc="0" locked="0" layoutInCell="1" allowOverlap="1" wp14:anchorId="07F274B1" wp14:editId="48668831">
+            <wp:simplePos x="0" y="0"/>
+            <wp:positionH relativeFrom="margin">
+              <wp:align>center</wp:align>
+            </wp:positionH>
+            <wp:positionV relativeFrom="paragraph">
+              <wp:posOffset>343220</wp:posOffset>
+            </wp:positionV>
+            <wp:extent cx="5400675" cy="2225040"/>
+            <wp:effectExtent l="0" t="0" r="0" b="0"/>
+            <wp:wrapSquare wrapText="bothSides"/>
+            <wp:docPr id="26" name="Picture 26" descr="Diagram&#10;&#10;Description automatically generated"/>
+            <wp:cNvGraphicFramePr>
+              <a:graphicFrameLocks xmlns:a="http://schemas.openxmlformats.org/drawingml/2006/main" noChangeAspect="1"/>
+            </wp:cNvGraphicFramePr>
+            <a:graphic xmlns:a="http://schemas.openxmlformats.org/drawingml/2006/main">
+              <a:graphicData uri="http://schemas.openxmlformats.org/drawingml/2006/picture">
+                <pic:pic xmlns:pic="http://schemas.openxmlformats.org/drawingml/2006/picture">
+                  <pic:nvPicPr>
+                    <pic:cNvPr id="26" name="Picture 26" descr="Diagram&#10;&#10;Description automatically generated"/>
+                    <pic:cNvPicPr/>
+                  </pic:nvPicPr>
+                  <pic:blipFill>
+                    <a:blip r:embed="rId26" cstate="print">
+                      <a:extLst>
+                        <a:ext uri="{28A0092B-C50C-407E-A947-70E740481C1C}">
+                          <a14:useLocalDpi xmlns:a14="http://schemas.microsoft.com/office/drawing/2010/main" val="0"/>
+                        </a:ext>
+                      </a:extLst>
+                    </a:blip>
+                    <a:stretch>
+                      <a:fillRect/>
+                    </a:stretch>
+                  </pic:blipFill>
+                  <pic:spPr>
+                    <a:xfrm>
+                      <a:off x="0" y="0"/>
+                      <a:ext cx="5400675" cy="2225040"/>
+                    </a:xfrm>
+                    <a:prstGeom prst="rect">
+                      <a:avLst/>
+                    </a:prstGeom>
+                  </pic:spPr>
+                </pic:pic>
+              </a:graphicData>
+            </a:graphic>
+            <wp14:sizeRelH relativeFrom="page">
+              <wp14:pctWidth>0</wp14:pctWidth>
+            </wp14:sizeRelH>
+            <wp14:sizeRelV relativeFrom="page">
+              <wp14:pctHeight>0</wp14:pctHeight>
+            </wp14:sizeRelV>
+          </wp:anchor>
+        </w:drawing>
+      </w:r>
+      <w:r>
+        <w:rPr>
+          <w:b/>
+          <w:bCs/>
+          <w:lang w:val="cs-CZ"/>
+        </w:rPr>
+        <w:t xml:space="preserve">6.2 Diagram </w:t>
+      </w:r>
+      <w:proofErr w:type="spellStart"/>
+      <w:r>
+        <w:rPr>
+          <w:b/>
+          <w:bCs/>
+          <w:lang w:val="cs-CZ"/>
+        </w:rPr>
+        <w:t>nasadenia</w:t>
+      </w:r>
+      <w:proofErr w:type="spellEnd"/>
+    </w:p>
     <w:sectPr>
-      <w:pgSz w:w="11900" w:h="16840" w:orient="portrait"/>
+      <w:pgSz w:w="11900" w:h="16840"/>
       <w:pgMar w:top="1440" w:right="1440" w:bottom="1440" w:left="1440" w:header="708" w:footer="708" w:gutter="0"/>
       <w:cols w:space="708"/>
       <w:docGrid w:linePitch="360"/>
@@ -8535,7 +9233,7 @@
         <w:ind w:left="780" w:hanging="360"/>
       </w:pPr>
       <w:rPr>
-        <w:rFonts w:hint="default" w:ascii="Symbol" w:hAnsi="Symbol"/>
+        <w:rFonts w:ascii="Symbol" w:hAnsi="Symbol" w:hint="default"/>
       </w:rPr>
     </w:lvl>
     <w:lvl w:ilvl="1" w:tplc="08090003" w:tentative="1">
@@ -8547,7 +9245,7 @@
         <w:ind w:left="1500" w:hanging="360"/>
       </w:pPr>
       <w:rPr>
-        <w:rFonts w:hint="default" w:ascii="Courier New" w:hAnsi="Courier New" w:cs="Courier New"/>
+        <w:rFonts w:ascii="Courier New" w:hAnsi="Courier New" w:cs="Courier New" w:hint="default"/>
       </w:rPr>
     </w:lvl>
     <w:lvl w:ilvl="2" w:tplc="08090005" w:tentative="1">
@@ -8559,7 +9257,7 @@
         <w:ind w:left="2220" w:hanging="360"/>
       </w:pPr>
       <w:rPr>
-        <w:rFonts w:hint="default" w:ascii="Wingdings" w:hAnsi="Wingdings"/>
+        <w:rFonts w:ascii="Wingdings" w:hAnsi="Wingdings" w:hint="default"/>
       </w:rPr>
     </w:lvl>
     <w:lvl w:ilvl="3" w:tplc="08090001" w:tentative="1">
@@ -8571,7 +9269,7 @@
         <w:ind w:left="2940" w:hanging="360"/>
       </w:pPr>
       <w:rPr>
-        <w:rFonts w:hint="default" w:ascii="Symbol" w:hAnsi="Symbol"/>
+        <w:rFonts w:ascii="Symbol" w:hAnsi="Symbol" w:hint="default"/>
       </w:rPr>
     </w:lvl>
     <w:lvl w:ilvl="4" w:tplc="08090003" w:tentative="1">
@@ -8583,7 +9281,7 @@
         <w:ind w:left="3660" w:hanging="360"/>
       </w:pPr>
       <w:rPr>
-        <w:rFonts w:hint="default" w:ascii="Courier New" w:hAnsi="Courier New" w:cs="Courier New"/>
+        <w:rFonts w:ascii="Courier New" w:hAnsi="Courier New" w:cs="Courier New" w:hint="default"/>
       </w:rPr>
     </w:lvl>
     <w:lvl w:ilvl="5" w:tplc="08090005" w:tentative="1">
@@ -8595,7 +9293,7 @@
         <w:ind w:left="4380" w:hanging="360"/>
       </w:pPr>
       <w:rPr>
-        <w:rFonts w:hint="default" w:ascii="Wingdings" w:hAnsi="Wingdings"/>
+        <w:rFonts w:ascii="Wingdings" w:hAnsi="Wingdings" w:hint="default"/>
       </w:rPr>
     </w:lvl>
     <w:lvl w:ilvl="6" w:tplc="08090001" w:tentative="1">
@@ -8607,7 +9305,7 @@
         <w:ind w:left="5100" w:hanging="360"/>
       </w:pPr>
       <w:rPr>
-        <w:rFonts w:hint="default" w:ascii="Symbol" w:hAnsi="Symbol"/>
+        <w:rFonts w:ascii="Symbol" w:hAnsi="Symbol" w:hint="default"/>
       </w:rPr>
     </w:lvl>
     <w:lvl w:ilvl="7" w:tplc="08090003" w:tentative="1">
@@ -8619,7 +9317,7 @@
         <w:ind w:left="5820" w:hanging="360"/>
       </w:pPr>
       <w:rPr>
-        <w:rFonts w:hint="default" w:ascii="Courier New" w:hAnsi="Courier New" w:cs="Courier New"/>
+        <w:rFonts w:ascii="Courier New" w:hAnsi="Courier New" w:cs="Courier New" w:hint="default"/>
       </w:rPr>
     </w:lvl>
     <w:lvl w:ilvl="8" w:tplc="08090005" w:tentative="1">
@@ -8631,7 +9329,7 @@
         <w:ind w:left="6540" w:hanging="360"/>
       </w:pPr>
       <w:rPr>
-        <w:rFonts w:hint="default" w:ascii="Wingdings" w:hAnsi="Wingdings"/>
+        <w:rFonts w:ascii="Wingdings" w:hAnsi="Wingdings" w:hint="default"/>
       </w:rPr>
     </w:lvl>
   </w:abstractNum>
@@ -8648,7 +9346,7 @@
         <w:ind w:left="720" w:hanging="360"/>
       </w:pPr>
       <w:rPr>
-        <w:rFonts w:hint="default" w:ascii="Symbol" w:hAnsi="Symbol"/>
+        <w:rFonts w:ascii="Symbol" w:hAnsi="Symbol" w:hint="default"/>
       </w:rPr>
     </w:lvl>
     <w:lvl w:ilvl="1" w:tplc="08090003" w:tentative="1">
@@ -8660,7 +9358,7 @@
         <w:ind w:left="1440" w:hanging="360"/>
       </w:pPr>
       <w:rPr>
-        <w:rFonts w:hint="default" w:ascii="Courier New" w:hAnsi="Courier New" w:cs="Courier New"/>
+        <w:rFonts w:ascii="Courier New" w:hAnsi="Courier New" w:cs="Courier New" w:hint="default"/>
       </w:rPr>
     </w:lvl>
     <w:lvl w:ilvl="2" w:tplc="08090005" w:tentative="1">
@@ -8672,7 +9370,7 @@
         <w:ind w:left="2160" w:hanging="360"/>
       </w:pPr>
       <w:rPr>
-        <w:rFonts w:hint="default" w:ascii="Wingdings" w:hAnsi="Wingdings"/>
+        <w:rFonts w:ascii="Wingdings" w:hAnsi="Wingdings" w:hint="default"/>
       </w:rPr>
     </w:lvl>
     <w:lvl w:ilvl="3" w:tplc="08090001" w:tentative="1">
@@ -8684,7 +9382,7 @@
         <w:ind w:left="2880" w:hanging="360"/>
       </w:pPr>
       <w:rPr>
-        <w:rFonts w:hint="default" w:ascii="Symbol" w:hAnsi="Symbol"/>
+        <w:rFonts w:ascii="Symbol" w:hAnsi="Symbol" w:hint="default"/>
       </w:rPr>
     </w:lvl>
     <w:lvl w:ilvl="4" w:tplc="08090003" w:tentative="1">
@@ -8696,7 +9394,7 @@
         <w:ind w:left="3600" w:hanging="360"/>
       </w:pPr>
       <w:rPr>
-        <w:rFonts w:hint="default" w:ascii="Courier New" w:hAnsi="Courier New" w:cs="Courier New"/>
+        <w:rFonts w:ascii="Courier New" w:hAnsi="Courier New" w:cs="Courier New" w:hint="default"/>
       </w:rPr>
     </w:lvl>
     <w:lvl w:ilvl="5" w:tplc="08090005" w:tentative="1">
@@ -8708,7 +9406,7 @@
         <w:ind w:left="4320" w:hanging="360"/>
       </w:pPr>
       <w:rPr>
-        <w:rFonts w:hint="default" w:ascii="Wingdings" w:hAnsi="Wingdings"/>
+        <w:rFonts w:ascii="Wingdings" w:hAnsi="Wingdings" w:hint="default"/>
       </w:rPr>
     </w:lvl>
     <w:lvl w:ilvl="6" w:tplc="08090001" w:tentative="1">
@@ -8720,7 +9418,7 @@
         <w:ind w:left="5040" w:hanging="360"/>
       </w:pPr>
       <w:rPr>
-        <w:rFonts w:hint="default" w:ascii="Symbol" w:hAnsi="Symbol"/>
+        <w:rFonts w:ascii="Symbol" w:hAnsi="Symbol" w:hint="default"/>
       </w:rPr>
     </w:lvl>
     <w:lvl w:ilvl="7" w:tplc="08090003" w:tentative="1">
@@ -8732,7 +9430,7 @@
         <w:ind w:left="5760" w:hanging="360"/>
       </w:pPr>
       <w:rPr>
-        <w:rFonts w:hint="default" w:ascii="Courier New" w:hAnsi="Courier New" w:cs="Courier New"/>
+        <w:rFonts w:ascii="Courier New" w:hAnsi="Courier New" w:cs="Courier New" w:hint="default"/>
       </w:rPr>
     </w:lvl>
     <w:lvl w:ilvl="8" w:tplc="08090005" w:tentative="1">
@@ -8744,7 +9442,7 @@
         <w:ind w:left="6480" w:hanging="360"/>
       </w:pPr>
       <w:rPr>
-        <w:rFonts w:hint="default" w:ascii="Wingdings" w:hAnsi="Wingdings"/>
+        <w:rFonts w:ascii="Wingdings" w:hAnsi="Wingdings" w:hint="default"/>
       </w:rPr>
     </w:lvl>
   </w:abstractNum>
@@ -8771,7 +9469,7 @@
   <w:docDefaults>
     <w:rPrDefault>
       <w:rPr>
-        <w:rFonts w:asciiTheme="minorHAnsi" w:hAnsiTheme="minorHAnsi" w:eastAsiaTheme="minorHAnsi" w:cstheme="minorBidi"/>
+        <w:rFonts w:asciiTheme="minorHAnsi" w:eastAsiaTheme="minorHAnsi" w:hAnsiTheme="minorHAnsi" w:cstheme="minorBidi"/>
         <w:sz w:val="24"/>
         <w:szCs w:val="24"/>
         <w:lang w:val="en-CZ" w:eastAsia="en-US" w:bidi="ar-SA"/>
@@ -8782,14 +9480,14 @@
   <w:latentStyles w:defLockedState="0" w:defUIPriority="99" w:defSemiHidden="0" w:defUnhideWhenUsed="0" w:defQFormat="0" w:count="376">
     <w:lsdException w:name="Normal" w:uiPriority="0" w:qFormat="1"/>
     <w:lsdException w:name="heading 1" w:uiPriority="9" w:qFormat="1"/>
-    <w:lsdException w:name="heading 2" w:uiPriority="9" w:semiHidden="1" w:unhideWhenUsed="1" w:qFormat="1"/>
-    <w:lsdException w:name="heading 3" w:uiPriority="9" w:semiHidden="1" w:unhideWhenUsed="1" w:qFormat="1"/>
-    <w:lsdException w:name="heading 4" w:uiPriority="9" w:semiHidden="1" w:unhideWhenUsed="1" w:qFormat="1"/>
-    <w:lsdException w:name="heading 5" w:uiPriority="9" w:semiHidden="1" w:unhideWhenUsed="1" w:qFormat="1"/>
-    <w:lsdException w:name="heading 6" w:uiPriority="9" w:semiHidden="1" w:unhideWhenUsed="1" w:qFormat="1"/>
-    <w:lsdException w:name="heading 7" w:uiPriority="9" w:semiHidden="1" w:unhideWhenUsed="1" w:qFormat="1"/>
-    <w:lsdException w:name="heading 8" w:uiPriority="9" w:semiHidden="1" w:unhideWhenUsed="1" w:qFormat="1"/>
-    <w:lsdException w:name="heading 9" w:uiPriority="9" w:semiHidden="1" w:unhideWhenUsed="1" w:qFormat="1"/>
+    <w:lsdException w:name="heading 2" w:semiHidden="1" w:uiPriority="9" w:unhideWhenUsed="1" w:qFormat="1"/>
+    <w:lsdException w:name="heading 3" w:semiHidden="1" w:uiPriority="9" w:unhideWhenUsed="1" w:qFormat="1"/>
+    <w:lsdException w:name="heading 4" w:semiHidden="1" w:uiPriority="9" w:unhideWhenUsed="1" w:qFormat="1"/>
+    <w:lsdException w:name="heading 5" w:semiHidden="1" w:uiPriority="9" w:unhideWhenUsed="1" w:qFormat="1"/>
+    <w:lsdException w:name="heading 6" w:semiHidden="1" w:uiPriority="9" w:unhideWhenUsed="1" w:qFormat="1"/>
+    <w:lsdException w:name="heading 7" w:semiHidden="1" w:uiPriority="9" w:unhideWhenUsed="1" w:qFormat="1"/>
+    <w:lsdException w:name="heading 8" w:semiHidden="1" w:uiPriority="9" w:unhideWhenUsed="1" w:qFormat="1"/>
+    <w:lsdException w:name="heading 9" w:semiHidden="1" w:uiPriority="9" w:unhideWhenUsed="1" w:qFormat="1"/>
     <w:lsdException w:name="index 1" w:semiHidden="1" w:unhideWhenUsed="1"/>
     <w:lsdException w:name="index 2" w:semiHidden="1" w:unhideWhenUsed="1"/>
     <w:lsdException w:name="index 3" w:semiHidden="1" w:unhideWhenUsed="1"/>
@@ -8799,22 +9497,22 @@
     <w:lsdException w:name="index 7" w:semiHidden="1" w:unhideWhenUsed="1"/>
     <w:lsdException w:name="index 8" w:semiHidden="1" w:unhideWhenUsed="1"/>
     <w:lsdException w:name="index 9" w:semiHidden="1" w:unhideWhenUsed="1"/>
-    <w:lsdException w:name="toc 1" w:uiPriority="39" w:semiHidden="1" w:unhideWhenUsed="1"/>
-    <w:lsdException w:name="toc 2" w:uiPriority="39" w:semiHidden="1" w:unhideWhenUsed="1"/>
-    <w:lsdException w:name="toc 3" w:uiPriority="39" w:semiHidden="1" w:unhideWhenUsed="1"/>
-    <w:lsdException w:name="toc 4" w:uiPriority="39" w:semiHidden="1" w:unhideWhenUsed="1"/>
-    <w:lsdException w:name="toc 5" w:uiPriority="39" w:semiHidden="1" w:unhideWhenUsed="1"/>
-    <w:lsdException w:name="toc 6" w:uiPriority="39" w:semiHidden="1" w:unhideWhenUsed="1"/>
-    <w:lsdException w:name="toc 7" w:uiPriority="39" w:semiHidden="1" w:unhideWhenUsed="1"/>
-    <w:lsdException w:name="toc 8" w:uiPriority="39" w:semiHidden="1" w:unhideWhenUsed="1"/>
-    <w:lsdException w:name="toc 9" w:uiPriority="39" w:semiHidden="1" w:unhideWhenUsed="1"/>
+    <w:lsdException w:name="toc 1" w:semiHidden="1" w:uiPriority="39" w:unhideWhenUsed="1"/>
+    <w:lsdException w:name="toc 2" w:semiHidden="1" w:uiPriority="39" w:unhideWhenUsed="1"/>
+    <w:lsdException w:name="toc 3" w:semiHidden="1" w:uiPriority="39" w:unhideWhenUsed="1"/>
+    <w:lsdException w:name="toc 4" w:semiHidden="1" w:uiPriority="39" w:unhideWhenUsed="1"/>
+    <w:lsdException w:name="toc 5" w:semiHidden="1" w:uiPriority="39" w:unhideWhenUsed="1"/>
+    <w:lsdException w:name="toc 6" w:semiHidden="1" w:uiPriority="39" w:unhideWhenUsed="1"/>
+    <w:lsdException w:name="toc 7" w:semiHidden="1" w:uiPriority="39" w:unhideWhenUsed="1"/>
+    <w:lsdException w:name="toc 8" w:semiHidden="1" w:uiPriority="39" w:unhideWhenUsed="1"/>
+    <w:lsdException w:name="toc 9" w:semiHidden="1" w:uiPriority="39" w:unhideWhenUsed="1"/>
     <w:lsdException w:name="Normal Indent" w:semiHidden="1" w:unhideWhenUsed="1"/>
     <w:lsdException w:name="footnote text" w:semiHidden="1" w:unhideWhenUsed="1"/>
     <w:lsdException w:name="annotation text" w:semiHidden="1" w:unhideWhenUsed="1"/>
     <w:lsdException w:name="header" w:semiHidden="1" w:unhideWhenUsed="1"/>
     <w:lsdException w:name="footer" w:semiHidden="1" w:unhideWhenUsed="1"/>
     <w:lsdException w:name="index heading" w:semiHidden="1" w:unhideWhenUsed="1"/>
-    <w:lsdException w:name="caption" w:uiPriority="35" w:semiHidden="1" w:unhideWhenUsed="1" w:qFormat="1"/>
+    <w:lsdException w:name="caption" w:semiHidden="1" w:uiPriority="35" w:unhideWhenUsed="1" w:qFormat="1"/>
     <w:lsdException w:name="table of figures" w:semiHidden="1" w:unhideWhenUsed="1"/>
     <w:lsdException w:name="envelope address" w:semiHidden="1" w:unhideWhenUsed="1"/>
     <w:lsdException w:name="envelope return" w:semiHidden="1" w:unhideWhenUsed="1"/>
@@ -8845,7 +9543,7 @@
     <w:lsdException w:name="Title" w:uiPriority="10" w:qFormat="1"/>
     <w:lsdException w:name="Closing" w:semiHidden="1" w:unhideWhenUsed="1"/>
     <w:lsdException w:name="Signature" w:semiHidden="1" w:unhideWhenUsed="1"/>
-    <w:lsdException w:name="Default Paragraph Font" w:uiPriority="1" w:semiHidden="1" w:unhideWhenUsed="1"/>
+    <w:lsdException w:name="Default Paragraph Font" w:semiHidden="1" w:uiPriority="1" w:unhideWhenUsed="1"/>
     <w:lsdException w:name="Body Text" w:semiHidden="1" w:unhideWhenUsed="1"/>
     <w:lsdException w:name="Body Text Indent" w:semiHidden="1" w:unhideWhenUsed="1"/>
     <w:lsdException w:name="List Continue" w:semiHidden="1" w:unhideWhenUsed="1"/>
@@ -9045,8 +9743,8 @@
     <w:lsdException w:name="Subtle Reference" w:uiPriority="31" w:qFormat="1"/>
     <w:lsdException w:name="Intense Reference" w:uiPriority="32" w:qFormat="1"/>
     <w:lsdException w:name="Book Title" w:uiPriority="33" w:qFormat="1"/>
-    <w:lsdException w:name="Bibliography" w:uiPriority="37" w:semiHidden="1" w:unhideWhenUsed="1"/>
-    <w:lsdException w:name="TOC Heading" w:uiPriority="39" w:semiHidden="1" w:unhideWhenUsed="1" w:qFormat="1"/>
+    <w:lsdException w:name="Bibliography" w:semiHidden="1" w:uiPriority="37" w:unhideWhenUsed="1"/>
+    <w:lsdException w:name="TOC Heading" w:semiHidden="1" w:uiPriority="39" w:unhideWhenUsed="1" w:qFormat="1"/>
     <w:lsdException w:name="Plain Table 1" w:uiPriority="41"/>
     <w:lsdException w:name="Plain Table 2" w:uiPriority="42"/>
     <w:lsdException w:name="Plain Table 3" w:uiPriority="43"/>
@@ -9157,7 +9855,7 @@
     <w:lsdException w:name="Unresolved Mention" w:semiHidden="1" w:unhideWhenUsed="1"/>
     <w:lsdException w:name="Smart Link" w:semiHidden="1" w:unhideWhenUsed="1"/>
   </w:latentStyles>
-  <w:style w:type="paragraph" w:styleId="Normal" w:default="1">
+  <w:style w:type="paragraph" w:default="1" w:styleId="Normal">
     <w:name w:val="Normal"/>
     <w:qFormat/>
     <w:rsid w:val="002E318F"/>
@@ -9177,7 +9875,7 @@
       <w:outlineLvl w:val="0"/>
     </w:pPr>
     <w:rPr>
-      <w:rFonts w:asciiTheme="majorHAnsi" w:hAnsiTheme="majorHAnsi" w:eastAsiaTheme="majorEastAsia" w:cstheme="majorBidi"/>
+      <w:rFonts w:asciiTheme="majorHAnsi" w:eastAsiaTheme="majorEastAsia" w:hAnsiTheme="majorHAnsi" w:cstheme="majorBidi"/>
       <w:color w:val="2F5496" w:themeColor="accent1" w:themeShade="BF"/>
       <w:sz w:val="32"/>
       <w:szCs w:val="32"/>
@@ -9199,7 +9897,7 @@
       <w:outlineLvl w:val="1"/>
     </w:pPr>
     <w:rPr>
-      <w:rFonts w:asciiTheme="majorHAnsi" w:hAnsiTheme="majorHAnsi" w:eastAsiaTheme="majorEastAsia" w:cstheme="majorBidi"/>
+      <w:rFonts w:asciiTheme="majorHAnsi" w:eastAsiaTheme="majorEastAsia" w:hAnsiTheme="majorHAnsi" w:cstheme="majorBidi"/>
       <w:color w:val="2F5496" w:themeColor="accent1" w:themeShade="BF"/>
       <w:sz w:val="26"/>
       <w:szCs w:val="26"/>
@@ -9221,17 +9919,17 @@
       <w:outlineLvl w:val="2"/>
     </w:pPr>
     <w:rPr>
-      <w:rFonts w:asciiTheme="majorHAnsi" w:hAnsiTheme="majorHAnsi" w:eastAsiaTheme="majorEastAsia" w:cstheme="majorBidi"/>
+      <w:rFonts w:asciiTheme="majorHAnsi" w:eastAsiaTheme="majorEastAsia" w:hAnsiTheme="majorHAnsi" w:cstheme="majorBidi"/>
       <w:color w:val="1F3763" w:themeColor="accent1" w:themeShade="7F"/>
     </w:rPr>
   </w:style>
-  <w:style w:type="character" w:styleId="DefaultParagraphFont" w:default="1">
+  <w:style w:type="character" w:default="1" w:styleId="DefaultParagraphFont">
     <w:name w:val="Default Paragraph Font"/>
     <w:uiPriority w:val="1"/>
     <w:semiHidden/>
     <w:unhideWhenUsed/>
   </w:style>
-  <w:style w:type="table" w:styleId="TableNormal" w:default="1">
+  <w:style w:type="table" w:default="1" w:styleId="TableNormal">
     <w:name w:val="Normal Table"/>
     <w:uiPriority w:val="99"/>
     <w:semiHidden/>
@@ -9246,20 +9944,20 @@
       </w:tblCellMar>
     </w:tblPr>
   </w:style>
-  <w:style w:type="numbering" w:styleId="NoList" w:default="1">
+  <w:style w:type="numbering" w:default="1" w:styleId="NoList">
     <w:name w:val="No List"/>
     <w:uiPriority w:val="99"/>
     <w:semiHidden/>
     <w:unhideWhenUsed/>
   </w:style>
-  <w:style w:type="character" w:styleId="Heading1Char" w:customStyle="1">
+  <w:style w:type="character" w:customStyle="1" w:styleId="Heading1Char">
     <w:name w:val="Heading 1 Char"/>
     <w:basedOn w:val="DefaultParagraphFont"/>
     <w:link w:val="Heading1"/>
     <w:uiPriority w:val="9"/>
     <w:rsid w:val="002E318F"/>
     <w:rPr>
-      <w:rFonts w:asciiTheme="majorHAnsi" w:hAnsiTheme="majorHAnsi" w:eastAsiaTheme="majorEastAsia" w:cstheme="majorBidi"/>
+      <w:rFonts w:asciiTheme="majorHAnsi" w:eastAsiaTheme="majorEastAsia" w:hAnsiTheme="majorHAnsi" w:cstheme="majorBidi"/>
       <w:color w:val="2F5496" w:themeColor="accent1" w:themeShade="BF"/>
       <w:sz w:val="32"/>
       <w:szCs w:val="32"/>
@@ -9277,48 +9975,48 @@
       <w:contextualSpacing/>
     </w:pPr>
     <w:rPr>
-      <w:rFonts w:asciiTheme="majorHAnsi" w:hAnsiTheme="majorHAnsi" w:eastAsiaTheme="majorEastAsia" w:cstheme="majorBidi"/>
+      <w:rFonts w:asciiTheme="majorHAnsi" w:eastAsiaTheme="majorEastAsia" w:hAnsiTheme="majorHAnsi" w:cstheme="majorBidi"/>
       <w:spacing w:val="-10"/>
       <w:kern w:val="28"/>
       <w:sz w:val="56"/>
       <w:szCs w:val="56"/>
     </w:rPr>
   </w:style>
-  <w:style w:type="character" w:styleId="TitleChar" w:customStyle="1">
+  <w:style w:type="character" w:customStyle="1" w:styleId="TitleChar">
     <w:name w:val="Title Char"/>
     <w:basedOn w:val="DefaultParagraphFont"/>
     <w:link w:val="Title"/>
     <w:uiPriority w:val="10"/>
     <w:rsid w:val="002E318F"/>
     <w:rPr>
-      <w:rFonts w:asciiTheme="majorHAnsi" w:hAnsiTheme="majorHAnsi" w:eastAsiaTheme="majorEastAsia" w:cstheme="majorBidi"/>
+      <w:rFonts w:asciiTheme="majorHAnsi" w:eastAsiaTheme="majorEastAsia" w:hAnsiTheme="majorHAnsi" w:cstheme="majorBidi"/>
       <w:spacing w:val="-10"/>
       <w:kern w:val="28"/>
       <w:sz w:val="56"/>
       <w:szCs w:val="56"/>
     </w:rPr>
   </w:style>
-  <w:style w:type="character" w:styleId="Heading2Char" w:customStyle="1">
+  <w:style w:type="character" w:customStyle="1" w:styleId="Heading2Char">
     <w:name w:val="Heading 2 Char"/>
     <w:basedOn w:val="DefaultParagraphFont"/>
     <w:link w:val="Heading2"/>
     <w:uiPriority w:val="9"/>
     <w:rsid w:val="002E318F"/>
     <w:rPr>
-      <w:rFonts w:asciiTheme="majorHAnsi" w:hAnsiTheme="majorHAnsi" w:eastAsiaTheme="majorEastAsia" w:cstheme="majorBidi"/>
+      <w:rFonts w:asciiTheme="majorHAnsi" w:eastAsiaTheme="majorEastAsia" w:hAnsiTheme="majorHAnsi" w:cstheme="majorBidi"/>
       <w:color w:val="2F5496" w:themeColor="accent1" w:themeShade="BF"/>
       <w:sz w:val="26"/>
       <w:szCs w:val="26"/>
     </w:rPr>
   </w:style>
-  <w:style w:type="character" w:styleId="Heading3Char" w:customStyle="1">
+  <w:style w:type="character" w:customStyle="1" w:styleId="Heading3Char">
     <w:name w:val="Heading 3 Char"/>
     <w:basedOn w:val="DefaultParagraphFont"/>
     <w:link w:val="Heading3"/>
     <w:uiPriority w:val="9"/>
     <w:rsid w:val="002E318F"/>
     <w:rPr>
-      <w:rFonts w:asciiTheme="majorHAnsi" w:hAnsiTheme="majorHAnsi" w:eastAsiaTheme="majorEastAsia" w:cstheme="majorBidi"/>
+      <w:rFonts w:asciiTheme="majorHAnsi" w:eastAsiaTheme="majorEastAsia" w:hAnsiTheme="majorHAnsi" w:cstheme="majorBidi"/>
       <w:color w:val="1F3763" w:themeColor="accent1" w:themeShade="7F"/>
     </w:rPr>
   </w:style>

--- a/artefacts/VIS_MAR0702_C14_A1-A7.docx
+++ b/artefacts/VIS_MAR0702_C14_A1-A7.docx
@@ -15,7 +15,12 @@
           <w:lang w:val="sk-SK"/>
         </w:rPr>
       </w:pPr>
-      <w:r>
+    </w:p>
+    <w:p>
+      <w:pPr>
+        <w:pStyle w:val="Title"/>
+        <w:spacing w:line="360" w:lineRule="auto"/>
+        <w:jc w:val="center"/>
         <w:rPr>
           <w:b/>
           <w:bCs/>
@@ -23,10 +28,13 @@
           <w:szCs w:val="48"/>
           <w:lang w:val="sk-SK"/>
         </w:rPr>
-        <w:t xml:space="preserve">Informačný systém českého </w:t>
-      </w:r>
-      <w:proofErr w:type="spellStart"/>
-      <w:r>
+      </w:pPr>
+    </w:p>
+    <w:p>
+      <w:pPr>
+        <w:pStyle w:val="Title"/>
+        <w:spacing w:line="360" w:lineRule="auto"/>
+        <w:jc w:val="center"/>
         <w:rPr>
           <w:b/>
           <w:bCs/>
@@ -34,12 +42,342 @@
           <w:szCs w:val="48"/>
           <w:lang w:val="sk-SK"/>
         </w:rPr>
+      </w:pPr>
+    </w:p>
+    <w:p>
+      <w:pPr>
+        <w:pStyle w:val="Title"/>
+        <w:spacing w:line="360" w:lineRule="auto"/>
+        <w:jc w:val="center"/>
+        <w:rPr>
+          <w:b/>
+          <w:bCs/>
+          <w:sz w:val="48"/>
+          <w:szCs w:val="48"/>
+          <w:lang w:val="sk-SK"/>
+        </w:rPr>
+      </w:pPr>
+      <w:r>
+        <w:rPr>
+          <w:rFonts w:ascii="Times New Roman" w:eastAsia="Times New Roman" w:hAnsi="Times New Roman" w:cs="Times New Roman"/>
+          <w:noProof/>
+          <w:lang w:eastAsia="en-GB"/>
+        </w:rPr>
+        <w:drawing>
+          <wp:anchor distT="0" distB="0" distL="114300" distR="114300" simplePos="0" relativeHeight="251684864" behindDoc="0" locked="0" layoutInCell="1" allowOverlap="1" wp14:anchorId="04325018" wp14:editId="30AA994D">
+            <wp:simplePos x="0" y="0"/>
+            <wp:positionH relativeFrom="margin">
+              <wp:align>center</wp:align>
+            </wp:positionH>
+            <wp:positionV relativeFrom="paragraph">
+              <wp:posOffset>111339</wp:posOffset>
+            </wp:positionV>
+            <wp:extent cx="3335655" cy="3860800"/>
+            <wp:effectExtent l="0" t="0" r="4445" b="0"/>
+            <wp:wrapSquare wrapText="bothSides"/>
+            <wp:docPr id="13" name="Picture 13" descr="Historie znaku a manuálů vizuální identity VŠB-TUO - Vizuální styl VŠB-TUO"/>
+            <wp:cNvGraphicFramePr>
+              <a:graphicFrameLocks xmlns:a="http://schemas.openxmlformats.org/drawingml/2006/main" noChangeAspect="1"/>
+            </wp:cNvGraphicFramePr>
+            <a:graphic xmlns:a="http://schemas.openxmlformats.org/drawingml/2006/main">
+              <a:graphicData uri="http://schemas.openxmlformats.org/drawingml/2006/picture">
+                <pic:pic xmlns:pic="http://schemas.openxmlformats.org/drawingml/2006/picture">
+                  <pic:nvPicPr>
+                    <pic:cNvPr id="0" name="Picture 1" descr="Historie znaku a manuálů vizuální identity VŠB-TUO - Vizuální styl VŠB-TUO"/>
+                    <pic:cNvPicPr>
+                      <a:picLocks noChangeAspect="1" noChangeArrowheads="1"/>
+                    </pic:cNvPicPr>
+                  </pic:nvPicPr>
+                  <pic:blipFill>
+                    <a:blip r:embed="rId7">
+                      <a:extLst>
+                        <a:ext uri="{28A0092B-C50C-407E-A947-70E740481C1C}">
+                          <a14:useLocalDpi xmlns:a14="http://schemas.microsoft.com/office/drawing/2010/main" val="0"/>
+                        </a:ext>
+                      </a:extLst>
+                    </a:blip>
+                    <a:srcRect/>
+                    <a:stretch>
+                      <a:fillRect/>
+                    </a:stretch>
+                  </pic:blipFill>
+                  <pic:spPr bwMode="auto">
+                    <a:xfrm>
+                      <a:off x="0" y="0"/>
+                      <a:ext cx="3335655" cy="3860800"/>
+                    </a:xfrm>
+                    <a:prstGeom prst="rect">
+                      <a:avLst/>
+                    </a:prstGeom>
+                    <a:noFill/>
+                    <a:ln>
+                      <a:noFill/>
+                    </a:ln>
+                  </pic:spPr>
+                </pic:pic>
+              </a:graphicData>
+            </a:graphic>
+            <wp14:sizeRelH relativeFrom="page">
+              <wp14:pctWidth>0</wp14:pctWidth>
+            </wp14:sizeRelH>
+            <wp14:sizeRelV relativeFrom="page">
+              <wp14:pctHeight>0</wp14:pctHeight>
+            </wp14:sizeRelV>
+          </wp:anchor>
+        </w:drawing>
+      </w:r>
+    </w:p>
+    <w:p>
+      <w:pPr>
+        <w:pStyle w:val="Title"/>
+        <w:spacing w:line="360" w:lineRule="auto"/>
+        <w:jc w:val="center"/>
+        <w:rPr>
+          <w:b/>
+          <w:bCs/>
+          <w:sz w:val="48"/>
+          <w:szCs w:val="48"/>
+          <w:lang w:val="sk-SK"/>
+        </w:rPr>
+      </w:pPr>
+    </w:p>
+    <w:p>
+      <w:pPr>
+        <w:rPr>
+          <w:rFonts w:ascii="Times New Roman" w:eastAsia="Times New Roman" w:hAnsi="Times New Roman" w:cs="Times New Roman"/>
+          <w:lang w:eastAsia="en-GB"/>
+        </w:rPr>
+      </w:pPr>
+      <w:r>
+        <w:rPr>
+          <w:rFonts w:ascii="Times New Roman" w:eastAsia="Times New Roman" w:hAnsi="Times New Roman" w:cs="Times New Roman"/>
+          <w:lang w:eastAsia="en-GB"/>
+        </w:rPr>
+        <w:fldChar w:fldCharType="begin"/>
+      </w:r>
+      <w:r>
+        <w:rPr>
+          <w:rFonts w:ascii="Times New Roman" w:eastAsia="Times New Roman" w:hAnsi="Times New Roman" w:cs="Times New Roman"/>
+          <w:lang w:eastAsia="en-GB"/>
+        </w:rPr>
+        <w:instrText xml:space="preserve"> INCLUDEPICTURE "https://vizual.vsb.cz/share/webresources/erby/transparent/vsb.png" \* MERGEFORMATINET </w:instrText>
+      </w:r>
+      <w:r>
+        <w:rPr>
+          <w:rFonts w:ascii="Times New Roman" w:eastAsia="Times New Roman" w:hAnsi="Times New Roman" w:cs="Times New Roman"/>
+          <w:lang w:eastAsia="en-GB"/>
+        </w:rPr>
+        <w:fldChar w:fldCharType="separate"/>
+      </w:r>
+      <w:r>
+        <w:rPr>
+          <w:rFonts w:ascii="Times New Roman" w:eastAsia="Times New Roman" w:hAnsi="Times New Roman" w:cs="Times New Roman"/>
+          <w:lang w:eastAsia="en-GB"/>
+        </w:rPr>
+        <w:fldChar w:fldCharType="end"/>
+      </w:r>
+    </w:p>
+    <w:p>
+      <w:pPr>
+        <w:pStyle w:val="Title"/>
+        <w:spacing w:line="360" w:lineRule="auto"/>
+        <w:jc w:val="center"/>
+        <w:rPr>
+          <w:b/>
+          <w:bCs/>
+          <w:sz w:val="48"/>
+          <w:szCs w:val="48"/>
+          <w:lang w:val="sk-SK"/>
+        </w:rPr>
+      </w:pPr>
+    </w:p>
+    <w:p>
+      <w:pPr>
+        <w:pStyle w:val="Title"/>
+        <w:spacing w:line="360" w:lineRule="auto"/>
+        <w:jc w:val="center"/>
+        <w:rPr>
+          <w:b/>
+          <w:bCs/>
+          <w:sz w:val="48"/>
+          <w:szCs w:val="48"/>
+          <w:lang w:val="sk-SK"/>
+        </w:rPr>
+      </w:pPr>
+    </w:p>
+    <w:p>
+      <w:pPr>
+        <w:pStyle w:val="Title"/>
+        <w:spacing w:line="360" w:lineRule="auto"/>
+        <w:jc w:val="center"/>
+        <w:rPr>
+          <w:b/>
+          <w:bCs/>
+          <w:sz w:val="48"/>
+          <w:szCs w:val="48"/>
+          <w:lang w:val="sk-SK"/>
+        </w:rPr>
+      </w:pPr>
+    </w:p>
+    <w:p>
+      <w:pPr>
+        <w:pStyle w:val="Title"/>
+        <w:spacing w:line="360" w:lineRule="auto"/>
+        <w:jc w:val="center"/>
+        <w:rPr>
+          <w:b/>
+          <w:bCs/>
+          <w:sz w:val="48"/>
+          <w:szCs w:val="48"/>
+          <w:lang w:val="sk-SK"/>
+        </w:rPr>
+      </w:pPr>
+    </w:p>
+    <w:p>
+      <w:pPr>
+        <w:pStyle w:val="Title"/>
+        <w:spacing w:line="360" w:lineRule="auto"/>
+        <w:jc w:val="center"/>
+        <w:rPr>
+          <w:b/>
+          <w:bCs/>
+          <w:sz w:val="48"/>
+          <w:szCs w:val="48"/>
+          <w:lang w:val="sk-SK"/>
+        </w:rPr>
+      </w:pPr>
+    </w:p>
+    <w:p>
+      <w:pPr>
+        <w:pStyle w:val="Title"/>
+        <w:spacing w:line="360" w:lineRule="auto"/>
+        <w:jc w:val="center"/>
+        <w:rPr>
+          <w:b/>
+          <w:bCs/>
+          <w:sz w:val="48"/>
+          <w:szCs w:val="48"/>
+          <w:lang w:val="sk-SK"/>
+        </w:rPr>
+      </w:pPr>
+    </w:p>
+    <w:p>
+      <w:pPr>
+        <w:pStyle w:val="Title"/>
+        <w:spacing w:line="360" w:lineRule="auto"/>
+        <w:jc w:val="center"/>
+        <w:rPr>
+          <w:b/>
+          <w:bCs/>
+          <w:sz w:val="48"/>
+          <w:szCs w:val="48"/>
+          <w:lang w:val="sk-SK"/>
+        </w:rPr>
+      </w:pPr>
+      <w:r>
+        <w:rPr>
+          <w:b/>
+          <w:bCs/>
+          <w:sz w:val="48"/>
+          <w:szCs w:val="48"/>
+          <w:lang w:val="sk-SK"/>
+        </w:rPr>
+        <w:t xml:space="preserve">Informačný systém českého </w:t>
+      </w:r>
+      <w:proofErr w:type="spellStart"/>
+      <w:r>
+        <w:rPr>
+          <w:b/>
+          <w:bCs/>
+          <w:sz w:val="48"/>
+          <w:szCs w:val="48"/>
+          <w:lang w:val="sk-SK"/>
+        </w:rPr>
         <w:t>florbalu</w:t>
       </w:r>
       <w:proofErr w:type="spellEnd"/>
     </w:p>
     <w:p>
       <w:pPr>
+        <w:pStyle w:val="Title"/>
+        <w:spacing w:line="360" w:lineRule="auto"/>
+        <w:jc w:val="center"/>
+        <w:rPr>
+          <w:b/>
+          <w:bCs/>
+          <w:sz w:val="48"/>
+          <w:szCs w:val="48"/>
+          <w:lang w:val="sk-SK"/>
+        </w:rPr>
+      </w:pPr>
+    </w:p>
+    <w:p>
+      <w:pPr>
+        <w:pStyle w:val="Title"/>
+        <w:spacing w:line="360" w:lineRule="auto"/>
+        <w:jc w:val="center"/>
+        <w:rPr>
+          <w:b/>
+          <w:bCs/>
+          <w:sz w:val="48"/>
+          <w:szCs w:val="48"/>
+          <w:lang w:val="sk-SK"/>
+        </w:rPr>
+      </w:pPr>
+    </w:p>
+    <w:p>
+      <w:pPr>
+        <w:pStyle w:val="Title"/>
+        <w:spacing w:line="360" w:lineRule="auto"/>
+        <w:rPr>
+          <w:sz w:val="24"/>
+          <w:szCs w:val="24"/>
+          <w:lang w:val="sk-SK"/>
+        </w:rPr>
+      </w:pPr>
+    </w:p>
+    <w:p>
+      <w:pPr>
+        <w:pStyle w:val="Title"/>
+        <w:spacing w:line="360" w:lineRule="auto"/>
+        <w:rPr>
+          <w:sz w:val="24"/>
+          <w:szCs w:val="24"/>
+          <w:lang w:val="sk-SK"/>
+        </w:rPr>
+      </w:pPr>
+      <w:r>
+        <w:rPr>
+          <w:sz w:val="24"/>
+          <w:szCs w:val="24"/>
+          <w:lang w:val="sk-SK"/>
+        </w:rPr>
+        <w:t xml:space="preserve">Alena </w:t>
+      </w:r>
+      <w:r>
+        <w:rPr>
+          <w:sz w:val="24"/>
+          <w:szCs w:val="24"/>
+          <w:lang w:val="sk-SK"/>
+        </w:rPr>
+        <w:t>Martinková, MAR0702</w:t>
+      </w:r>
+    </w:p>
+    <w:p>
+      <w:pPr>
+        <w:rPr>
+          <w:lang w:val="sk-SK"/>
+        </w:rPr>
+      </w:pPr>
+      <w:r>
+        <w:rPr>
+          <w:lang w:val="sk-SK"/>
+        </w:rPr>
+        <w:t>VIS</w:t>
+      </w:r>
+    </w:p>
+    <w:p>
+      <w:pPr>
         <w:pStyle w:val="Heading1"/>
         <w:spacing w:line="360" w:lineRule="auto"/>
         <w:rPr>
@@ -54,6 +392,7 @@
           <w:bCs/>
           <w:lang w:val="sk-SK"/>
         </w:rPr>
+        <w:lastRenderedPageBreak/>
         <w:t xml:space="preserve">1 </w:t>
       </w:r>
       <w:r>
@@ -372,7 +711,7 @@
                     <pic:cNvPicPr/>
                   </pic:nvPicPr>
                   <pic:blipFill>
-                    <a:blip r:embed="rId5" cstate="print">
+                    <a:blip r:embed="rId8" cstate="print">
                       <a:extLst>
                         <a:ext uri="{28A0092B-C50C-407E-A947-70E740481C1C}">
                           <a14:useLocalDpi xmlns:a14="http://schemas.microsoft.com/office/drawing/2010/main" val="0"/>
@@ -2568,7 +2907,7 @@
                     <pic:cNvPicPr/>
                   </pic:nvPicPr>
                   <pic:blipFill>
-                    <a:blip r:embed="rId6">
+                    <a:blip r:embed="rId9">
                       <a:extLst>
                         <a:ext uri="{28A0092B-C50C-407E-A947-70E740481C1C}">
                           <a14:useLocalDpi xmlns:a14="http://schemas.microsoft.com/office/drawing/2010/main" val="0"/>
@@ -2737,7 +3076,7 @@
                     <pic:cNvPicPr/>
                   </pic:nvPicPr>
                   <pic:blipFill>
-                    <a:blip r:embed="rId7">
+                    <a:blip r:embed="rId10">
                       <a:extLst>
                         <a:ext uri="{28A0092B-C50C-407E-A947-70E740481C1C}">
                           <a14:useLocalDpi xmlns:a14="http://schemas.microsoft.com/office/drawing/2010/main" val="0"/>
@@ -2938,7 +3277,7 @@
                     <pic:cNvPicPr/>
                   </pic:nvPicPr>
                   <pic:blipFill>
-                    <a:blip r:embed="rId8">
+                    <a:blip r:embed="rId11">
                       <a:extLst>
                         <a:ext uri="{28A0092B-C50C-407E-A947-70E740481C1C}">
                           <a14:useLocalDpi xmlns:a14="http://schemas.microsoft.com/office/drawing/2010/main" val="0"/>
@@ -3038,7 +3377,7 @@
                     <pic:cNvPicPr/>
                   </pic:nvPicPr>
                   <pic:blipFill>
-                    <a:blip r:embed="rId9">
+                    <a:blip r:embed="rId12">
                       <a:extLst>
                         <a:ext uri="{28A0092B-C50C-407E-A947-70E740481C1C}">
                           <a14:useLocalDpi xmlns:a14="http://schemas.microsoft.com/office/drawing/2010/main" val="0"/>
@@ -5289,7 +5628,7 @@
                     <pic:cNvPicPr/>
                   </pic:nvPicPr>
                   <pic:blipFill rotWithShape="1">
-                    <a:blip r:embed="rId10">
+                    <a:blip r:embed="rId13">
                       <a:extLst>
                         <a:ext uri="{28A0092B-C50C-407E-A947-70E740481C1C}">
                           <a14:useLocalDpi xmlns:a14="http://schemas.microsoft.com/office/drawing/2010/main" val="0"/>
@@ -5524,7 +5863,7 @@
                     <pic:cNvPicPr/>
                   </pic:nvPicPr>
                   <pic:blipFill>
-                    <a:blip r:embed="rId11">
+                    <a:blip r:embed="rId14">
                       <a:extLst>
                         <a:ext uri="{28A0092B-C50C-407E-A947-70E740481C1C}">
                           <a14:useLocalDpi xmlns:a14="http://schemas.microsoft.com/office/drawing/2010/main" val="0"/>
@@ -5744,7 +6083,7 @@
                     <pic:cNvPicPr/>
                   </pic:nvPicPr>
                   <pic:blipFill>
-                    <a:blip r:embed="rId12">
+                    <a:blip r:embed="rId15">
                       <a:extLst>
                         <a:ext uri="{28A0092B-C50C-407E-A947-70E740481C1C}">
                           <a14:useLocalDpi xmlns:a14="http://schemas.microsoft.com/office/drawing/2010/main" val="0"/>
@@ -5948,7 +6287,7 @@
                     <pic:cNvPicPr/>
                   </pic:nvPicPr>
                   <pic:blipFill rotWithShape="1">
-                    <a:blip r:embed="rId13">
+                    <a:blip r:embed="rId16">
                       <a:extLst>
                         <a:ext uri="{28A0092B-C50C-407E-A947-70E740481C1C}">
                           <a14:useLocalDpi xmlns:a14="http://schemas.microsoft.com/office/drawing/2010/main" val="0"/>
@@ -6206,7 +6545,7 @@
                     <pic:cNvPicPr/>
                   </pic:nvPicPr>
                   <pic:blipFill>
-                    <a:blip r:embed="rId14">
+                    <a:blip r:embed="rId17">
                       <a:extLst>
                         <a:ext uri="{28A0092B-C50C-407E-A947-70E740481C1C}">
                           <a14:useLocalDpi xmlns:a14="http://schemas.microsoft.com/office/drawing/2010/main" val="0"/>
@@ -6444,7 +6783,7 @@
                     <pic:cNvPicPr/>
                   </pic:nvPicPr>
                   <pic:blipFill rotWithShape="1">
-                    <a:blip r:embed="rId15">
+                    <a:blip r:embed="rId18">
                       <a:extLst>
                         <a:ext uri="{28A0092B-C50C-407E-A947-70E740481C1C}">
                           <a14:useLocalDpi xmlns:a14="http://schemas.microsoft.com/office/drawing/2010/main" val="0"/>
@@ -6562,7 +6901,7 @@
                     <pic:cNvPicPr/>
                   </pic:nvPicPr>
                   <pic:blipFill rotWithShape="1">
-                    <a:blip r:embed="rId16">
+                    <a:blip r:embed="rId19">
                       <a:extLst>
                         <a:ext uri="{28A0092B-C50C-407E-A947-70E740481C1C}">
                           <a14:useLocalDpi xmlns:a14="http://schemas.microsoft.com/office/drawing/2010/main" val="0"/>
@@ -6885,7 +7224,7 @@
                     <pic:cNvPicPr/>
                   </pic:nvPicPr>
                   <pic:blipFill>
-                    <a:blip r:embed="rId17" cstate="print">
+                    <a:blip r:embed="rId20" cstate="print">
                       <a:extLst>
                         <a:ext uri="{28A0092B-C50C-407E-A947-70E740481C1C}">
                           <a14:useLocalDpi xmlns:a14="http://schemas.microsoft.com/office/drawing/2010/main" val="0"/>
@@ -7069,7 +7408,7 @@
                     <pic:cNvPicPr/>
                   </pic:nvPicPr>
                   <pic:blipFill>
-                    <a:blip r:embed="rId18">
+                    <a:blip r:embed="rId21">
                       <a:extLst>
                         <a:ext uri="{28A0092B-C50C-407E-A947-70E740481C1C}">
                           <a14:useLocalDpi xmlns:a14="http://schemas.microsoft.com/office/drawing/2010/main" val="0"/>
@@ -7144,7 +7483,7 @@
                     <pic:cNvPicPr/>
                   </pic:nvPicPr>
                   <pic:blipFill>
-                    <a:blip r:embed="rId19">
+                    <a:blip r:embed="rId22">
                       <a:extLst>
                         <a:ext uri="{28A0092B-C50C-407E-A947-70E740481C1C}">
                           <a14:useLocalDpi xmlns:a14="http://schemas.microsoft.com/office/drawing/2010/main" val="0"/>
@@ -7460,7 +7799,7 @@
                     <pic:cNvPicPr/>
                   </pic:nvPicPr>
                   <pic:blipFill>
-                    <a:blip r:embed="rId20">
+                    <a:blip r:embed="rId23">
                       <a:extLst>
                         <a:ext uri="{28A0092B-C50C-407E-A947-70E740481C1C}">
                           <a14:useLocalDpi xmlns:a14="http://schemas.microsoft.com/office/drawing/2010/main" val="0"/>
@@ -7578,7 +7917,7 @@
                     <pic:cNvPicPr/>
                   </pic:nvPicPr>
                   <pic:blipFill>
-                    <a:blip r:embed="rId21">
+                    <a:blip r:embed="rId24">
                       <a:extLst>
                         <a:ext uri="{28A0092B-C50C-407E-A947-70E740481C1C}">
                           <a14:useLocalDpi xmlns:a14="http://schemas.microsoft.com/office/drawing/2010/main" val="0"/>
@@ -8046,7 +8385,7 @@
                     <pic:cNvPicPr/>
                   </pic:nvPicPr>
                   <pic:blipFill>
-                    <a:blip r:embed="rId22">
+                    <a:blip r:embed="rId25">
                       <a:extLst>
                         <a:ext uri="{28A0092B-C50C-407E-A947-70E740481C1C}">
                           <a14:useLocalDpi xmlns:a14="http://schemas.microsoft.com/office/drawing/2010/main" val="0"/>
@@ -8193,7 +8532,7 @@
                     <pic:cNvPicPr/>
                   </pic:nvPicPr>
                   <pic:blipFill>
-                    <a:blip r:embed="rId23">
+                    <a:blip r:embed="rId26">
                       <a:extLst>
                         <a:ext uri="{28A0092B-C50C-407E-A947-70E740481C1C}">
                           <a14:useLocalDpi xmlns:a14="http://schemas.microsoft.com/office/drawing/2010/main" val="0"/>
@@ -8326,7 +8665,7 @@
                     <pic:cNvPicPr/>
                   </pic:nvPicPr>
                   <pic:blipFill>
-                    <a:blip r:embed="rId24">
+                    <a:blip r:embed="rId27">
                       <a:extLst>
                         <a:ext uri="{28A0092B-C50C-407E-A947-70E740481C1C}">
                           <a14:useLocalDpi xmlns:a14="http://schemas.microsoft.com/office/drawing/2010/main" val="0"/>
@@ -8516,7 +8855,7 @@
                     <pic:cNvPicPr/>
                   </pic:nvPicPr>
                   <pic:blipFill>
-                    <a:blip r:embed="rId25">
+                    <a:blip r:embed="rId28">
                       <a:extLst>
                         <a:ext uri="{28A0092B-C50C-407E-A947-70E740481C1C}">
                           <a14:useLocalDpi xmlns:a14="http://schemas.microsoft.com/office/drawing/2010/main" val="0"/>
@@ -8858,7 +9197,7 @@
                     <pic:cNvPicPr/>
                   </pic:nvPicPr>
                   <pic:blipFill>
-                    <a:blip r:embed="rId26" cstate="print">
+                    <a:blip r:embed="rId29" cstate="print">
                       <a:extLst>
                         <a:ext uri="{28A0092B-C50C-407E-A947-70E740481C1C}">
                           <a14:useLocalDpi xmlns:a14="http://schemas.microsoft.com/office/drawing/2010/main" val="0"/>
@@ -8910,13 +9249,104 @@
       <w:proofErr w:type="spellEnd"/>
     </w:p>
     <w:sectPr>
+      <w:headerReference w:type="first" r:id="rId30"/>
       <w:pgSz w:w="11900" w:h="16840"/>
       <w:pgMar w:top="1440" w:right="1440" w:bottom="1440" w:left="1440" w:header="708" w:footer="708" w:gutter="0"/>
       <w:cols w:space="708"/>
+      <w:titlePg/>
       <w:docGrid w:linePitch="360"/>
     </w:sectPr>
   </w:body>
 </w:document>
+</file>
+
+<file path=word/endnotes.xml><?xml version="1.0" encoding="utf-8"?>
+<w:endnotes xmlns:wpc="http://schemas.microsoft.com/office/word/2010/wordprocessingCanvas" xmlns:cx="http://schemas.microsoft.com/office/drawing/2014/chartex" xmlns:cx1="http://schemas.microsoft.com/office/drawing/2015/9/8/chartex" xmlns:cx2="http://schemas.microsoft.com/office/drawing/2015/10/21/chartex" xmlns:cx3="http://schemas.microsoft.com/office/drawing/2016/5/9/chartex" xmlns:cx4="http://schemas.microsoft.com/office/drawing/2016/5/10/chartex" xmlns:cx5="http://schemas.microsoft.com/office/drawing/2016/5/11/chartex" xmlns:cx6="http://schemas.microsoft.com/office/drawing/2016/5/12/chartex" xmlns:cx7="http://schemas.microsoft.com/office/drawing/2016/5/13/chartex" xmlns:cx8="http://schemas.microsoft.com/office/drawing/2016/5/14/chartex" xmlns:mc="http://schemas.openxmlformats.org/markup-compatibility/2006" xmlns:aink="http://schemas.microsoft.com/office/drawing/2016/ink" xmlns:am3d="http://schemas.microsoft.com/office/drawing/2017/model3d" xmlns:o="urn:schemas-microsoft-com:office:office" xmlns:r="http://schemas.openxmlformats.org/officeDocument/2006/relationships" xmlns:m="http://schemas.openxmlformats.org/officeDocument/2006/math" xmlns:v="urn:schemas-microsoft-com:vml" xmlns:wp14="http://schemas.microsoft.com/office/word/2010/wordprocessingDrawing" xmlns:wp="http://schemas.openxmlformats.org/drawingml/2006/wordprocessingDrawing" xmlns:w10="urn:schemas-microsoft-com:office:word" xmlns:w="http://schemas.openxmlformats.org/wordprocessingml/2006/main" xmlns:w14="http://schemas.microsoft.com/office/word/2010/wordml" xmlns:w15="http://schemas.microsoft.com/office/word/2012/wordml" xmlns:w16cex="http://schemas.microsoft.com/office/word/2018/wordml/cex" xmlns:w16cid="http://schemas.microsoft.com/office/word/2016/wordml/cid" xmlns:w16="http://schemas.microsoft.com/office/word/2018/wordml" xmlns:w16se="http://schemas.microsoft.com/office/word/2015/wordml/symex" xmlns:wpg="http://schemas.microsoft.com/office/word/2010/wordprocessingGroup" xmlns:wpi="http://schemas.microsoft.com/office/word/2010/wordprocessingInk" xmlns:wne="http://schemas.microsoft.com/office/word/2006/wordml" xmlns:wps="http://schemas.microsoft.com/office/word/2010/wordprocessingShape" mc:Ignorable="w14 w15 w16se w16cid w16 w16cex wp14">
+  <w:endnote w:type="separator" w:id="-1">
+    <w:p>
+      <w:r>
+        <w:separator/>
+      </w:r>
+    </w:p>
+  </w:endnote>
+  <w:endnote w:type="continuationSeparator" w:id="0">
+    <w:p>
+      <w:r>
+        <w:continuationSeparator/>
+      </w:r>
+    </w:p>
+  </w:endnote>
+</w:endnotes>
+</file>
+
+<file path=word/footnotes.xml><?xml version="1.0" encoding="utf-8"?>
+<w:footnotes xmlns:wpc="http://schemas.microsoft.com/office/word/2010/wordprocessingCanvas" xmlns:cx="http://schemas.microsoft.com/office/drawing/2014/chartex" xmlns:cx1="http://schemas.microsoft.com/office/drawing/2015/9/8/chartex" xmlns:cx2="http://schemas.microsoft.com/office/drawing/2015/10/21/chartex" xmlns:cx3="http://schemas.microsoft.com/office/drawing/2016/5/9/chartex" xmlns:cx4="http://schemas.microsoft.com/office/drawing/2016/5/10/chartex" xmlns:cx5="http://schemas.microsoft.com/office/drawing/2016/5/11/chartex" xmlns:cx6="http://schemas.microsoft.com/office/drawing/2016/5/12/chartex" xmlns:cx7="http://schemas.microsoft.com/office/drawing/2016/5/13/chartex" xmlns:cx8="http://schemas.microsoft.com/office/drawing/2016/5/14/chartex" xmlns:mc="http://schemas.openxmlformats.org/markup-compatibility/2006" xmlns:aink="http://schemas.microsoft.com/office/drawing/2016/ink" xmlns:am3d="http://schemas.microsoft.com/office/drawing/2017/model3d" xmlns:o="urn:schemas-microsoft-com:office:office" xmlns:r="http://schemas.openxmlformats.org/officeDocument/2006/relationships" xmlns:m="http://schemas.openxmlformats.org/officeDocument/2006/math" xmlns:v="urn:schemas-microsoft-com:vml" xmlns:wp14="http://schemas.microsoft.com/office/word/2010/wordprocessingDrawing" xmlns:wp="http://schemas.openxmlformats.org/drawingml/2006/wordprocessingDrawing" xmlns:w10="urn:schemas-microsoft-com:office:word" xmlns:w="http://schemas.openxmlformats.org/wordprocessingml/2006/main" xmlns:w14="http://schemas.microsoft.com/office/word/2010/wordml" xmlns:w15="http://schemas.microsoft.com/office/word/2012/wordml" xmlns:w16cex="http://schemas.microsoft.com/office/word/2018/wordml/cex" xmlns:w16cid="http://schemas.microsoft.com/office/word/2016/wordml/cid" xmlns:w16="http://schemas.microsoft.com/office/word/2018/wordml" xmlns:w16se="http://schemas.microsoft.com/office/word/2015/wordml/symex" xmlns:wpg="http://schemas.microsoft.com/office/word/2010/wordprocessingGroup" xmlns:wpi="http://schemas.microsoft.com/office/word/2010/wordprocessingInk" xmlns:wne="http://schemas.microsoft.com/office/word/2006/wordml" xmlns:wps="http://schemas.microsoft.com/office/word/2010/wordprocessingShape" mc:Ignorable="w14 w15 w16se w16cid w16 w16cex wp14">
+  <w:footnote w:type="separator" w:id="-1">
+    <w:p>
+      <w:r>
+        <w:separator/>
+      </w:r>
+    </w:p>
+  </w:footnote>
+  <w:footnote w:type="continuationSeparator" w:id="0">
+    <w:p>
+      <w:r>
+        <w:continuationSeparator/>
+      </w:r>
+    </w:p>
+  </w:footnote>
+</w:footnotes>
+</file>
+
+<file path=word/header1.xml><?xml version="1.0" encoding="utf-8"?>
+<w:hdr xmlns:wpc="http://schemas.microsoft.com/office/word/2010/wordprocessingCanvas" xmlns:cx="http://schemas.microsoft.com/office/drawing/2014/chartex" xmlns:cx1="http://schemas.microsoft.com/office/drawing/2015/9/8/chartex" xmlns:cx2="http://schemas.microsoft.com/office/drawing/2015/10/21/chartex" xmlns:cx3="http://schemas.microsoft.com/office/drawing/2016/5/9/chartex" xmlns:cx4="http://schemas.microsoft.com/office/drawing/2016/5/10/chartex" xmlns:cx5="http://schemas.microsoft.com/office/drawing/2016/5/11/chartex" xmlns:cx6="http://schemas.microsoft.com/office/drawing/2016/5/12/chartex" xmlns:cx7="http://schemas.microsoft.com/office/drawing/2016/5/13/chartex" xmlns:cx8="http://schemas.microsoft.com/office/drawing/2016/5/14/chartex" xmlns:mc="http://schemas.openxmlformats.org/markup-compatibility/2006" xmlns:aink="http://schemas.microsoft.com/office/drawing/2016/ink" xmlns:am3d="http://schemas.microsoft.com/office/drawing/2017/model3d" xmlns:o="urn:schemas-microsoft-com:office:office" xmlns:r="http://schemas.openxmlformats.org/officeDocument/2006/relationships" xmlns:m="http://schemas.openxmlformats.org/officeDocument/2006/math" xmlns:v="urn:schemas-microsoft-com:vml" xmlns:wp14="http://schemas.microsoft.com/office/word/2010/wordprocessingDrawing" xmlns:wp="http://schemas.openxmlformats.org/drawingml/2006/wordprocessingDrawing" xmlns:w10="urn:schemas-microsoft-com:office:word" xmlns:w="http://schemas.openxmlformats.org/wordprocessingml/2006/main" xmlns:w14="http://schemas.microsoft.com/office/word/2010/wordml" xmlns:w15="http://schemas.microsoft.com/office/word/2012/wordml" xmlns:w16cex="http://schemas.microsoft.com/office/word/2018/wordml/cex" xmlns:w16cid="http://schemas.microsoft.com/office/word/2016/wordml/cid" xmlns:w16="http://schemas.microsoft.com/office/word/2018/wordml" xmlns:w16se="http://schemas.microsoft.com/office/word/2015/wordml/symex" xmlns:wpg="http://schemas.microsoft.com/office/word/2010/wordprocessingGroup" xmlns:wpi="http://schemas.microsoft.com/office/word/2010/wordprocessingInk" xmlns:wne="http://schemas.microsoft.com/office/word/2006/wordml" xmlns:wps="http://schemas.microsoft.com/office/word/2010/wordprocessingShape" mc:Ignorable="w14 w15 w16se w16cid w16 w16cex wp14">
+  <w:p>
+    <w:pPr>
+      <w:pStyle w:val="Header"/>
+      <w:jc w:val="center"/>
+      <w:rPr>
+        <w:lang w:val="cs-CZ"/>
+      </w:rPr>
+    </w:pPr>
+    <w:r>
+      <w:rPr>
+        <w:lang w:val="cs-CZ"/>
+      </w:rPr>
+      <w:t>Alena Martinková, Vy</w:t>
+    </w:r>
+    <w:r>
+      <w:rPr>
+        <w:lang w:val="cs-CZ"/>
+      </w:rPr>
+      <w:t xml:space="preserve">soká škola </w:t>
+    </w:r>
+    <w:proofErr w:type="gramStart"/>
+    <w:r>
+      <w:rPr>
+        <w:lang w:val="cs-CZ"/>
+      </w:rPr>
+      <w:t>báňská - Technická</w:t>
+    </w:r>
+    <w:proofErr w:type="gramEnd"/>
+    <w:r>
+      <w:rPr>
+        <w:lang w:val="cs-CZ"/>
+      </w:rPr>
+      <w:t xml:space="preserve"> univerzita Ostrava</w:t>
+    </w:r>
+  </w:p>
+  <w:p>
+    <w:pPr>
+      <w:pStyle w:val="Header"/>
+      <w:tabs>
+        <w:tab w:val="clear" w:pos="4513"/>
+        <w:tab w:val="clear" w:pos="9026"/>
+        <w:tab w:val="left" w:pos="5477"/>
+      </w:tabs>
+      <w:jc w:val="center"/>
+    </w:pPr>
+  </w:p>
+</w:hdr>
 </file>
 
 <file path=word/numbering.xml><?xml version="1.0" encoding="utf-8"?>
@@ -10031,6 +10461,48 @@
       <w:contextualSpacing/>
     </w:pPr>
   </w:style>
+  <w:style w:type="paragraph" w:styleId="Header">
+    <w:name w:val="header"/>
+    <w:basedOn w:val="Normal"/>
+    <w:link w:val="HeaderChar"/>
+    <w:uiPriority w:val="99"/>
+    <w:unhideWhenUsed/>
+    <w:rsid w:val="002740D5"/>
+    <w:pPr>
+      <w:tabs>
+        <w:tab w:val="center" w:pos="4513"/>
+        <w:tab w:val="right" w:pos="9026"/>
+      </w:tabs>
+    </w:pPr>
+  </w:style>
+  <w:style w:type="character" w:customStyle="1" w:styleId="HeaderChar">
+    <w:name w:val="Header Char"/>
+    <w:basedOn w:val="DefaultParagraphFont"/>
+    <w:link w:val="Header"/>
+    <w:uiPriority w:val="99"/>
+    <w:rsid w:val="002740D5"/>
+  </w:style>
+  <w:style w:type="paragraph" w:styleId="Footer">
+    <w:name w:val="footer"/>
+    <w:basedOn w:val="Normal"/>
+    <w:link w:val="FooterChar"/>
+    <w:uiPriority w:val="99"/>
+    <w:unhideWhenUsed/>
+    <w:rsid w:val="002740D5"/>
+    <w:pPr>
+      <w:tabs>
+        <w:tab w:val="center" w:pos="4513"/>
+        <w:tab w:val="right" w:pos="9026"/>
+      </w:tabs>
+    </w:pPr>
+  </w:style>
+  <w:style w:type="character" w:customStyle="1" w:styleId="FooterChar">
+    <w:name w:val="Footer Char"/>
+    <w:basedOn w:val="DefaultParagraphFont"/>
+    <w:link w:val="Footer"/>
+    <w:uiPriority w:val="99"/>
+    <w:rsid w:val="002740D5"/>
+  </w:style>
 </w:styles>
 </file>
 

--- a/artefacts/VIS_MAR0702_C14_A1-A7.docx
+++ b/artefacts/VIS_MAR0702_C14_A1-A7.docx
@@ -167,13 +167,6 @@
           <w:rFonts w:ascii="Times New Roman" w:eastAsia="Times New Roman" w:hAnsi="Times New Roman" w:cs="Times New Roman"/>
           <w:lang w:eastAsia="en-GB"/>
         </w:rPr>
-        <w:fldChar w:fldCharType="separate"/>
-      </w:r>
-      <w:r>
-        <w:rPr>
-          <w:rFonts w:ascii="Times New Roman" w:eastAsia="Times New Roman" w:hAnsi="Times New Roman" w:cs="Times New Roman"/>
-          <w:lang w:eastAsia="en-GB"/>
-        </w:rPr>
         <w:fldChar w:fldCharType="end"/>
       </w:r>
     </w:p>
@@ -5723,7 +5716,7 @@
         <w:rPr>
           <w:lang w:val="sk-SK"/>
         </w:rPr>
-        <w:t>Loading</w:t>
+        <w:t>Load</w:t>
       </w:r>
       <w:proofErr w:type="spellEnd"/>
       <w:r>
@@ -8756,24 +8749,268 @@
     </w:p>
     <w:p>
       <w:pPr>
-        <w:rPr>
-          <w:lang w:val="cs-CZ"/>
-        </w:rPr>
-      </w:pPr>
-    </w:p>
-    <w:p>
-      <w:pPr>
-        <w:rPr>
-          <w:lang w:val="cs-CZ"/>
-        </w:rPr>
-      </w:pPr>
-    </w:p>
-    <w:p>
-      <w:pPr>
-        <w:rPr>
-          <w:lang w:val="cs-CZ"/>
-        </w:rPr>
-      </w:pPr>
+        <w:pStyle w:val="Heading2"/>
+        <w:rPr>
+          <w:b/>
+          <w:bCs/>
+          <w:lang w:val="cs-CZ"/>
+        </w:rPr>
+      </w:pPr>
+      <w:r>
+        <w:rPr>
+          <w:b/>
+          <w:bCs/>
+          <w:lang w:val="cs-CZ"/>
+        </w:rPr>
+        <w:t>5.3 Použité vzory</w:t>
+      </w:r>
+    </w:p>
+    <w:p>
+      <w:pPr>
+        <w:pStyle w:val="Heading3"/>
+        <w:rPr>
+          <w:b/>
+          <w:bCs/>
+          <w:lang w:val="cs-CZ"/>
+        </w:rPr>
+      </w:pPr>
+      <w:r>
+        <w:rPr>
+          <w:b/>
+          <w:bCs/>
+          <w:lang w:val="cs-CZ"/>
+        </w:rPr>
+        <w:t>5.3.1 Datová vrstva</w:t>
+      </w:r>
+    </w:p>
+    <w:p>
+      <w:pPr>
+        <w:rPr>
+          <w:lang w:val="cs-CZ"/>
+        </w:rPr>
+      </w:pPr>
+      <w:r>
+        <w:rPr>
+          <w:lang w:val="cs-CZ"/>
+        </w:rPr>
+        <w:t>V </w:t>
+      </w:r>
+      <w:proofErr w:type="spellStart"/>
+      <w:r>
+        <w:rPr>
+          <w:lang w:val="cs-CZ"/>
+        </w:rPr>
+        <w:t>dátovej</w:t>
+      </w:r>
+      <w:proofErr w:type="spellEnd"/>
+      <w:r>
+        <w:rPr>
+          <w:lang w:val="cs-CZ"/>
+        </w:rPr>
+        <w:t xml:space="preserve"> </w:t>
+      </w:r>
+      <w:proofErr w:type="spellStart"/>
+      <w:r>
+        <w:rPr>
+          <w:lang w:val="cs-CZ"/>
+        </w:rPr>
+        <w:t>vrstve</w:t>
+      </w:r>
+      <w:proofErr w:type="spellEnd"/>
+      <w:r>
+        <w:rPr>
+          <w:lang w:val="cs-CZ"/>
+        </w:rPr>
+        <w:t xml:space="preserve"> je použitý vzor Table Data </w:t>
+      </w:r>
+      <w:proofErr w:type="spellStart"/>
+      <w:r>
+        <w:rPr>
+          <w:lang w:val="cs-CZ"/>
+        </w:rPr>
+        <w:t>Gateway</w:t>
+      </w:r>
+      <w:proofErr w:type="spellEnd"/>
+      <w:r>
+        <w:rPr>
+          <w:lang w:val="cs-CZ"/>
+        </w:rPr>
+        <w:t xml:space="preserve">, </w:t>
+      </w:r>
+      <w:proofErr w:type="spellStart"/>
+      <w:r>
+        <w:rPr>
+          <w:lang w:val="cs-CZ"/>
+        </w:rPr>
+        <w:t>pre</w:t>
+      </w:r>
+      <w:proofErr w:type="spellEnd"/>
+      <w:r>
+        <w:rPr>
+          <w:lang w:val="cs-CZ"/>
+        </w:rPr>
+        <w:t xml:space="preserve"> </w:t>
+      </w:r>
+      <w:proofErr w:type="spellStart"/>
+      <w:r>
+        <w:rPr>
+          <w:lang w:val="cs-CZ"/>
+        </w:rPr>
+        <w:t>prístup</w:t>
+      </w:r>
+      <w:proofErr w:type="spellEnd"/>
+      <w:r>
+        <w:rPr>
+          <w:lang w:val="cs-CZ"/>
+        </w:rPr>
+        <w:t xml:space="preserve"> k </w:t>
+      </w:r>
+      <w:proofErr w:type="spellStart"/>
+      <w:r>
+        <w:rPr>
+          <w:lang w:val="cs-CZ"/>
+        </w:rPr>
+        <w:t>dátam</w:t>
+      </w:r>
+      <w:proofErr w:type="spellEnd"/>
+      <w:r>
+        <w:rPr>
+          <w:lang w:val="cs-CZ"/>
+        </w:rPr>
+        <w:t>.</w:t>
+      </w:r>
+    </w:p>
+    <w:p>
+      <w:pPr>
+        <w:pStyle w:val="Heading3"/>
+        <w:rPr>
+          <w:b/>
+          <w:bCs/>
+          <w:lang w:val="cs-CZ"/>
+        </w:rPr>
+      </w:pPr>
+      <w:r>
+        <w:rPr>
+          <w:b/>
+          <w:bCs/>
+          <w:lang w:val="cs-CZ"/>
+        </w:rPr>
+        <w:lastRenderedPageBreak/>
+        <w:t>5.3.2 Doménová v</w:t>
+      </w:r>
+      <w:r>
+        <w:rPr>
+          <w:b/>
+          <w:bCs/>
+          <w:lang w:val="cs-CZ"/>
+        </w:rPr>
+        <w:t>r</w:t>
+      </w:r>
+      <w:r>
+        <w:rPr>
+          <w:b/>
+          <w:bCs/>
+          <w:lang w:val="cs-CZ"/>
+        </w:rPr>
+        <w:t>stva</w:t>
+      </w:r>
+    </w:p>
+    <w:p>
+      <w:pPr>
+        <w:rPr>
+          <w:lang w:val="cs-CZ"/>
+        </w:rPr>
+      </w:pPr>
+      <w:r>
+        <w:rPr>
+          <w:lang w:val="cs-CZ"/>
+        </w:rPr>
+        <w:t xml:space="preserve">Doménová vrstva je realizovaná </w:t>
+      </w:r>
+      <w:proofErr w:type="spellStart"/>
+      <w:r>
+        <w:rPr>
+          <w:lang w:val="cs-CZ"/>
+        </w:rPr>
+        <w:t>vo</w:t>
+      </w:r>
+      <w:proofErr w:type="spellEnd"/>
+      <w:r>
+        <w:rPr>
+          <w:lang w:val="cs-CZ"/>
+        </w:rPr>
+        <w:t xml:space="preserve"> vzore </w:t>
+      </w:r>
+      <w:proofErr w:type="spellStart"/>
+      <w:r>
+        <w:rPr>
+          <w:lang w:val="cs-CZ"/>
+        </w:rPr>
+        <w:t>Domain</w:t>
+      </w:r>
+      <w:proofErr w:type="spellEnd"/>
+      <w:r>
+        <w:rPr>
+          <w:lang w:val="cs-CZ"/>
+        </w:rPr>
+        <w:t xml:space="preserve"> Model, </w:t>
+      </w:r>
+      <w:proofErr w:type="spellStart"/>
+      <w:r>
+        <w:rPr>
+          <w:lang w:val="cs-CZ"/>
+        </w:rPr>
+        <w:t>ktorý</w:t>
+      </w:r>
+      <w:proofErr w:type="spellEnd"/>
+      <w:r>
+        <w:rPr>
+          <w:lang w:val="cs-CZ"/>
+        </w:rPr>
+        <w:t xml:space="preserve"> je </w:t>
+      </w:r>
+      <w:proofErr w:type="spellStart"/>
+      <w:r>
+        <w:rPr>
+          <w:lang w:val="cs-CZ"/>
+        </w:rPr>
+        <w:t>doplnený</w:t>
+      </w:r>
+      <w:proofErr w:type="spellEnd"/>
+      <w:r>
+        <w:rPr>
+          <w:lang w:val="cs-CZ"/>
+        </w:rPr>
+        <w:t xml:space="preserve"> o modely Lazy </w:t>
+      </w:r>
+      <w:proofErr w:type="spellStart"/>
+      <w:r>
+        <w:rPr>
+          <w:lang w:val="cs-CZ"/>
+        </w:rPr>
+        <w:t>Load</w:t>
+      </w:r>
+      <w:proofErr w:type="spellEnd"/>
+      <w:r>
+        <w:rPr>
+          <w:lang w:val="cs-CZ"/>
+        </w:rPr>
+        <w:t xml:space="preserve"> a </w:t>
+      </w:r>
+      <w:proofErr w:type="spellStart"/>
+      <w:r>
+        <w:rPr>
+          <w:lang w:val="cs-CZ"/>
+        </w:rPr>
+        <w:t>Builder</w:t>
+      </w:r>
+      <w:proofErr w:type="spellEnd"/>
+      <w:r>
+        <w:rPr>
+          <w:lang w:val="cs-CZ"/>
+        </w:rPr>
+        <w:t>.</w:t>
+      </w:r>
     </w:p>
     <w:p>
       <w:pPr>
@@ -8790,7 +9027,6 @@
           <w:bCs/>
           <w:lang w:val="cs-CZ"/>
         </w:rPr>
-        <w:lastRenderedPageBreak/>
         <w:t>6 DIAGRAMY</w:t>
       </w:r>
     </w:p>
@@ -9312,13 +9548,7 @@
       <w:rPr>
         <w:lang w:val="cs-CZ"/>
       </w:rPr>
-      <w:t>Alena Martinková, Vy</w:t>
-    </w:r>
-    <w:r>
-      <w:rPr>
-        <w:lang w:val="cs-CZ"/>
-      </w:rPr>
-      <w:t xml:space="preserve">soká škola </w:t>
+      <w:t xml:space="preserve">Alena Martinková, Vysoká škola </w:t>
     </w:r>
     <w:proofErr w:type="gramStart"/>
     <w:r>
@@ -10503,6 +10733,33 @@
     <w:uiPriority w:val="99"/>
     <w:rsid w:val="002740D5"/>
   </w:style>
+  <w:style w:type="paragraph" w:styleId="BalloonText">
+    <w:name w:val="Balloon Text"/>
+    <w:basedOn w:val="Normal"/>
+    <w:link w:val="BalloonTextChar"/>
+    <w:uiPriority w:val="99"/>
+    <w:semiHidden/>
+    <w:unhideWhenUsed/>
+    <w:rsid w:val="002B060A"/>
+    <w:rPr>
+      <w:rFonts w:ascii="Times New Roman" w:hAnsi="Times New Roman" w:cs="Times New Roman"/>
+      <w:sz w:val="18"/>
+      <w:szCs w:val="18"/>
+    </w:rPr>
+  </w:style>
+  <w:style w:type="character" w:customStyle="1" w:styleId="BalloonTextChar">
+    <w:name w:val="Balloon Text Char"/>
+    <w:basedOn w:val="DefaultParagraphFont"/>
+    <w:link w:val="BalloonText"/>
+    <w:uiPriority w:val="99"/>
+    <w:semiHidden/>
+    <w:rsid w:val="002B060A"/>
+    <w:rPr>
+      <w:rFonts w:ascii="Times New Roman" w:hAnsi="Times New Roman" w:cs="Times New Roman"/>
+      <w:sz w:val="18"/>
+      <w:szCs w:val="18"/>
+    </w:rPr>
+  </w:style>
 </w:styles>
 </file>
 

--- a/artefacts/VIS_MAR0702_C14_A1-A7.docx
+++ b/artefacts/VIS_MAR0702_C14_A1-A7.docx
@@ -9410,18 +9410,18 @@
           <w:lang w:val="cs-CZ"/>
         </w:rPr>
         <w:drawing>
-          <wp:anchor distT="0" distB="0" distL="114300" distR="114300" simplePos="0" relativeHeight="251683840" behindDoc="0" locked="0" layoutInCell="1" allowOverlap="1" wp14:anchorId="07F274B1" wp14:editId="48668831">
+          <wp:anchor distT="0" distB="0" distL="114300" distR="114300" simplePos="0" relativeHeight="251685888" behindDoc="0" locked="0" layoutInCell="1" allowOverlap="1" wp14:anchorId="65026A31" wp14:editId="48659F4C">
             <wp:simplePos x="0" y="0"/>
             <wp:positionH relativeFrom="margin">
               <wp:align>center</wp:align>
             </wp:positionH>
             <wp:positionV relativeFrom="paragraph">
-              <wp:posOffset>343220</wp:posOffset>
+              <wp:posOffset>268493</wp:posOffset>
             </wp:positionV>
-            <wp:extent cx="5400675" cy="2225040"/>
+            <wp:extent cx="4107815" cy="1589405"/>
             <wp:effectExtent l="0" t="0" r="0" b="0"/>
             <wp:wrapSquare wrapText="bothSides"/>
-            <wp:docPr id="26" name="Picture 26" descr="Diagram&#10;&#10;Description automatically generated"/>
+            <wp:docPr id="14" name="Picture 14" descr="Diagram&#10;&#10;Description automatically generated"/>
             <wp:cNvGraphicFramePr>
               <a:graphicFrameLocks xmlns:a="http://schemas.openxmlformats.org/drawingml/2006/main" noChangeAspect="1"/>
             </wp:cNvGraphicFramePr>
@@ -9429,7 +9429,7 @@
               <a:graphicData uri="http://schemas.openxmlformats.org/drawingml/2006/picture">
                 <pic:pic xmlns:pic="http://schemas.openxmlformats.org/drawingml/2006/picture">
                   <pic:nvPicPr>
-                    <pic:cNvPr id="26" name="Picture 26" descr="Diagram&#10;&#10;Description automatically generated"/>
+                    <pic:cNvPr id="14" name="Picture 14" descr="Diagram&#10;&#10;Description automatically generated"/>
                     <pic:cNvPicPr/>
                   </pic:nvPicPr>
                   <pic:blipFill>
@@ -9447,7 +9447,7 @@
                   <pic:spPr>
                     <a:xfrm>
                       <a:off x="0" y="0"/>
-                      <a:ext cx="5400675" cy="2225040"/>
+                      <a:ext cx="4107815" cy="1589405"/>
                     </a:xfrm>
                     <a:prstGeom prst="rect">
                       <a:avLst/>
@@ -9548,21 +9548,7 @@
       <w:rPr>
         <w:lang w:val="cs-CZ"/>
       </w:rPr>
-      <w:t xml:space="preserve">Alena Martinková, Vysoká škola </w:t>
-    </w:r>
-    <w:proofErr w:type="gramStart"/>
-    <w:r>
-      <w:rPr>
-        <w:lang w:val="cs-CZ"/>
-      </w:rPr>
-      <w:t>báňská - Technická</w:t>
-    </w:r>
-    <w:proofErr w:type="gramEnd"/>
-    <w:r>
-      <w:rPr>
-        <w:lang w:val="cs-CZ"/>
-      </w:rPr>
-      <w:t xml:space="preserve"> univerzita Ostrava</w:t>
+      <w:t>Alena Martinková, Vysoká škola báňská - Technická univerzita Ostrava</w:t>
     </w:r>
   </w:p>
   <w:p>
